--- a/01_Deliverable/01_Report/Report_v0.4/Chapter04_new.docx
+++ b/01_Deliverable/01_Report/Report_v0.4/Chapter04_new.docx
@@ -776,9 +776,9 @@
               </wp:anchor>
             </w:drawing>
           </mc:Choice>
-          <mc:Fallback xmlns:cx1="http://schemas.microsoft.com/office/drawing/2015/9/8/chartex">
+          <mc:Fallback>
             <w:pict>
-              <v:rect w14:anchorId="0DDF85A5" id="Rectangle 7" o:spid="_x0000_s1048" style="position:absolute;left:0;text-align:left;margin-left:0;margin-top:17.6pt;width:55pt;height:25.5pt;z-index:251770880;visibility:visible;mso-wrap-style:square;mso-width-percent:0;mso-height-percent:0;mso-wrap-distance-left:9pt;mso-wrap-distance-top:0;mso-wrap-distance-right:9pt;mso-wrap-distance-bottom:0;mso-position-horizontal:center;mso-position-horizontal-relative:page;mso-position-vertical:absolute;mso-position-vertical-relative:text;mso-width-percent:0;mso-height-percent:0;mso-width-relative:margin;mso-height-relative:margin;v-text-anchor:middle" o:gfxdata="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" fillcolor="white [3201]" strokecolor="black [3200]" strokeweight="1pt">
+              <v:rect w14:anchorId="0DDF85A5" id="Rectangle 7" o:spid="_x0000_s1027" style="position:absolute;left:0;text-align:left;margin-left:0;margin-top:17.6pt;width:55pt;height:25.5pt;z-index:251770880;visibility:visible;mso-wrap-style:square;mso-width-percent:0;mso-height-percent:0;mso-wrap-distance-left:9pt;mso-wrap-distance-top:0;mso-wrap-distance-right:9pt;mso-wrap-distance-bottom:0;mso-position-horizontal:center;mso-position-horizontal-relative:page;mso-position-vertical:absolute;mso-position-vertical-relative:text;mso-width-percent:0;mso-height-percent:0;mso-width-relative:margin;mso-height-relative:margin;v-text-anchor:middle" o:gfxdata="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" fillcolor="white [3201]" strokecolor="black [3200]" strokeweight="1pt">
                 <v:textbox>
                   <w:txbxContent>
                     <w:p>
@@ -973,9 +973,9 @@
               </wp:anchor>
             </w:drawing>
           </mc:Choice>
-          <mc:Fallback xmlns:cx1="http://schemas.microsoft.com/office/drawing/2015/9/8/chartex">
+          <mc:Fallback>
             <w:pict>
-              <v:rect w14:anchorId="7D0B2368" id="Rectangle 61" o:spid="_x0000_s1049" style="position:absolute;left:0;text-align:left;margin-left:231pt;margin-top:4pt;width:151pt;height:43pt;z-index:251771904;visibility:visible;mso-wrap-style:square;mso-width-percent:0;mso-height-percent:0;mso-wrap-distance-left:9pt;mso-wrap-distance-top:0;mso-wrap-distance-right:9pt;mso-wrap-distance-bottom:0;mso-position-horizontal:absolute;mso-position-horizontal-relative:page;mso-position-vertical:absolute;mso-position-vertical-relative:text;mso-width-percent:0;mso-height-percent:0;mso-width-relative:margin;mso-height-relative:margin;v-text-anchor:middle" o:gfxdata="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" fillcolor="white [3201]" strokecolor="black [3200]" strokeweight="1pt">
+              <v:rect w14:anchorId="7D0B2368" id="Rectangle 61" o:spid="_x0000_s1028" style="position:absolute;left:0;text-align:left;margin-left:231pt;margin-top:4pt;width:151pt;height:43pt;z-index:251771904;visibility:visible;mso-wrap-style:square;mso-width-percent:0;mso-height-percent:0;mso-wrap-distance-left:9pt;mso-wrap-distance-top:0;mso-wrap-distance-right:9pt;mso-wrap-distance-bottom:0;mso-position-horizontal:absolute;mso-position-horizontal-relative:page;mso-position-vertical:absolute;mso-position-vertical-relative:text;mso-width-percent:0;mso-height-percent:0;mso-width-relative:margin;mso-height-relative:margin;v-text-anchor:middle" o:gfxdata="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" fillcolor="white [3201]" strokecolor="black [3200]" strokeweight="1pt">
                 <v:textbox>
                   <w:txbxContent>
                     <w:p>
@@ -1171,9 +1171,9 @@
               </wp:anchor>
             </w:drawing>
           </mc:Choice>
-          <mc:Fallback xmlns:cx1="http://schemas.microsoft.com/office/drawing/2015/9/8/chartex">
+          <mc:Fallback>
             <w:pict>
-              <v:rect w14:anchorId="10333682" id="Rectangle 3" o:spid="_x0000_s1050" style="position:absolute;left:0;text-align:left;margin-left:0;margin-top:6.65pt;width:152.5pt;height:39pt;z-index:251772928;visibility:visible;mso-wrap-style:square;mso-width-percent:0;mso-height-percent:0;mso-wrap-distance-left:9pt;mso-wrap-distance-top:0;mso-wrap-distance-right:9pt;mso-wrap-distance-bottom:0;mso-position-horizontal:center;mso-position-horizontal-relative:page;mso-position-vertical:absolute;mso-position-vertical-relative:text;mso-width-percent:0;mso-height-percent:0;mso-width-relative:margin;mso-height-relative:margin;v-text-anchor:middle" o:gfxdata="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" fillcolor="white [3201]" strokecolor="black [3200]" strokeweight="1pt">
+              <v:rect w14:anchorId="10333682" id="Rectangle 3" o:spid="_x0000_s1029" style="position:absolute;left:0;text-align:left;margin-left:0;margin-top:6.65pt;width:152.5pt;height:39pt;z-index:251772928;visibility:visible;mso-wrap-style:square;mso-width-percent:0;mso-height-percent:0;mso-wrap-distance-left:9pt;mso-wrap-distance-top:0;mso-wrap-distance-right:9pt;mso-wrap-distance-bottom:0;mso-position-horizontal:center;mso-position-horizontal-relative:page;mso-position-vertical:absolute;mso-position-vertical-relative:text;mso-width-percent:0;mso-height-percent:0;mso-width-relative:margin;mso-height-relative:margin;v-text-anchor:middle" o:gfxdata="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" fillcolor="white [3201]" strokecolor="black [3200]" strokeweight="1pt">
                 <v:textbox>
                   <w:txbxContent>
                     <w:p>
@@ -1662,9 +1662,9 @@
               </wp:anchor>
             </w:drawing>
           </mc:Choice>
-          <mc:Fallback xmlns:cx1="http://schemas.microsoft.com/office/drawing/2015/9/8/chartex">
+          <mc:Fallback>
             <w:pict>
-              <v:oval w14:anchorId="448FB099" id="Oval 154" o:spid="_x0000_s1053" style="position:absolute;left:0;text-align:left;margin-left:0;margin-top:2.45pt;width:79.5pt;height:32pt;z-index:251963392;visibility:visible;mso-wrap-style:square;mso-width-percent:0;mso-height-percent:0;mso-wrap-distance-left:9pt;mso-wrap-distance-top:0;mso-wrap-distance-right:9pt;mso-wrap-distance-bottom:0;mso-position-horizontal:center;mso-position-horizontal-relative:page;mso-position-vertical:absolute;mso-position-vertical-relative:text;mso-width-percent:0;mso-height-percent:0;mso-width-relative:margin;mso-height-relative:margin;v-text-anchor:middle" o:gfxdata="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" fillcolor="white [3201]" strokecolor="black [3200]" strokeweight="1pt">
+              <v:oval w14:anchorId="448FB099" id="Oval 154" o:spid="_x0000_s1032" style="position:absolute;left:0;text-align:left;margin-left:0;margin-top:2.45pt;width:79.5pt;height:32pt;z-index:251963392;visibility:visible;mso-wrap-style:square;mso-width-percent:0;mso-height-percent:0;mso-wrap-distance-left:9pt;mso-wrap-distance-top:0;mso-wrap-distance-right:9pt;mso-wrap-distance-bottom:0;mso-position-horizontal:center;mso-position-horizontal-relative:page;mso-position-vertical:absolute;mso-position-vertical-relative:text;mso-width-percent:0;mso-height-percent:0;mso-width-relative:margin;mso-height-relative:margin;v-text-anchor:middle" o:gfxdata="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" fillcolor="white [3201]" strokecolor="black [3200]" strokeweight="1pt">
                 <v:stroke joinstyle="miter"/>
                 <v:textbox>
                   <w:txbxContent>
@@ -2340,25 +2340,7 @@
                         <w:rPr>
                           <w:rFonts w:cs="Times New Roman"/>
                         </w:rPr>
-                        <w:t xml:space="preserve">ĐIỀU KHIỂN </w:t>
-                      </w:r>
-                      <w:r>
-                        <w:rPr>
-                          <w:rFonts w:cs="Times New Roman"/>
-                        </w:rPr>
-                        <w:t>TỐC ĐỘ</w:t>
-                      </w:r>
-                      <w:r>
-                        <w:rPr>
-                          <w:rFonts w:cs="Times New Roman"/>
-                        </w:rPr>
-                        <w:t xml:space="preserve"> ĐỘNG CƠ DẪ</w:t>
-                      </w:r>
-                      <w:r>
-                        <w:rPr>
-                          <w:rFonts w:cs="Times New Roman"/>
-                        </w:rPr>
-                        <w:t>N ĐỘNG</w:t>
+                        <w:t>ĐIỀU KHIỂN TỐC ĐỘ ĐỘNG CƠ DẪN ĐỘNG</w:t>
                       </w:r>
                     </w:p>
                   </w:txbxContent>
@@ -5830,6 +5812,12 @@
         </w:rPr>
         <w:t>.2.1 Lựa chọn thiết bị cảm biến</w:t>
       </w:r>
+      <w:r>
+        <w:rPr>
+          <w:b/>
+        </w:rPr>
+        <w:t xml:space="preserve"> đo đạc góc lệch</w:t>
+      </w:r>
     </w:p>
     <w:p>
       <w:pPr>
@@ -6003,10 +5991,14 @@
         <w:jc w:val="both"/>
       </w:pPr>
       <w:r>
-        <w:t>(Hình – Mô tả nguyên lí di chuyển của robot trên trang trại)</w:t>
-      </w:r>
-      <w:bookmarkStart w:id="0" w:name="_GoBack"/>
-      <w:bookmarkEnd w:id="0"/>
+        <w:t>(Hình – Mô tả nguyên lí di chuyển củ</w:t>
+      </w:r>
+      <w:r>
+        <w:t>a robot trên nhà màng</w:t>
+      </w:r>
+      <w:r>
+        <w:t>)</w:t>
+      </w:r>
     </w:p>
     <w:p>
       <w:pPr>
@@ -6015,10 +6007,1130 @@
         <w:jc w:val="both"/>
       </w:pPr>
       <w:r>
-        <w:t>Như vậy, có ít nhất một đến hai cảm biến phục vụ nhiệm vụ phát hiện góc lệch của robot trên đường đi thẳ</w:t>
-      </w:r>
-      <w:r>
-        <w:t>ng. Khi robot vận hành trên đường thẳng</w:t>
+        <w:t>Như vậy,</w:t>
+      </w:r>
+      <w:r>
+        <w:t xml:space="preserve"> trước khi robot vận hành sẽ có thao tác lấy mẫu (calib) phương của xe so với phương thẳng bằng cách dùng lazer calib,</w:t>
+      </w:r>
+      <w:r>
+        <w:t xml:space="preserve"> </w:t>
+      </w:r>
+      <w:r>
+        <w:t>k</w:t>
+      </w:r>
+      <w:r>
+        <w:t>hi robot vậ</w:t>
+      </w:r>
+      <w:r>
+        <w:t>n hành</w:t>
+      </w:r>
+      <w:r>
+        <w:t>, cảm biến này sẽ đo đạc góc lệch của robot so với phương thẳ</w:t>
+      </w:r>
+      <w:r>
+        <w:t xml:space="preserve">ng, </w:t>
+      </w:r>
+      <w:r>
+        <w:t>góc lệch đó sẽ được hồi tiếp để điều khiển độ</w:t>
+      </w:r>
+      <w:r>
+        <w:t>ng cơ dẫn hướng</w:t>
+      </w:r>
+      <w:r>
+        <w:t xml:space="preserve"> của robot.</w:t>
+      </w:r>
+      <w:r>
+        <w:t xml:space="preserve"> Khi robot gần đến vị trí củ</w:t>
+      </w:r>
+      <w:r>
+        <w:t>a bờ tường</w:t>
+      </w:r>
+      <w:r>
+        <w:t xml:space="preserve">, cảm biến khoảng cách sẽ </w:t>
+      </w:r>
+      <w:r>
+        <w:t xml:space="preserve">ngưng thu nhận tín hiệu góc lệch của robot để chuyển sang thu nhận tín hiệu điều khiển bằng tay từ </w:t>
+      </w:r>
+      <w:r>
+        <w:t>bộ thu RF.</w:t>
+      </w:r>
+    </w:p>
+    <w:p>
+      <w:pPr>
+        <w:spacing w:line="360" w:lineRule="auto"/>
+        <w:ind w:firstLine="720"/>
+        <w:jc w:val="both"/>
+      </w:pPr>
+      <w:r>
+        <w:lastRenderedPageBreak/>
+        <w:t>Trong quá trình thực hiện đề tài, nhóm đã lên phương án</w:t>
+      </w:r>
+      <w:r>
+        <w:t xml:space="preserve"> lựa chọn và thử nghiệm nhiều dạng cảm biến </w:t>
+      </w:r>
+      <w:r>
+        <w:t>phục vụ</w:t>
+      </w:r>
+      <w:r>
+        <w:t xml:space="preserve"> quá </w:t>
+      </w:r>
+      <w:r>
+        <w:t xml:space="preserve">trình thu thập góc lệch. Nổi trổi hơn cả là phương án sử dụng camera để đo đạc </w:t>
+      </w:r>
+      <w:r>
+        <w:t>bằng ứng dụng xử lí ảnh</w:t>
+      </w:r>
+      <w:r>
+        <w:t xml:space="preserve"> và phương án đo đạc bằng cảm biến gia tốc góc nghiêng</w:t>
+      </w:r>
+      <w:r>
+        <w:t>.</w:t>
+      </w:r>
+    </w:p>
+    <w:p>
+      <w:pPr>
+        <w:spacing w:line="360" w:lineRule="auto"/>
+        <w:ind w:firstLine="720"/>
+        <w:jc w:val="both"/>
+        <w:rPr>
+          <w:b/>
+        </w:rPr>
+      </w:pPr>
+      <w:r>
+        <w:rPr>
+          <w:b/>
+        </w:rPr>
+        <w:t xml:space="preserve">4.2.1.1 Phương án </w:t>
+      </w:r>
+      <w:r>
+        <w:rPr>
+          <w:b/>
+        </w:rPr>
+        <w:t>1: Sử dụng camera đo đạc</w:t>
+      </w:r>
+    </w:p>
+    <w:p>
+      <w:pPr>
+        <w:spacing w:line="360" w:lineRule="auto"/>
+        <w:ind w:firstLine="720"/>
+        <w:jc w:val="both"/>
+      </w:pPr>
+      <w:r>
+        <w:t>Camera vốn dĩ là thiết bị chụp chiếu ảnh quen thuộc, chúng thường được sử dụng để chụp ảnh các đối tượng, mục tiêu trong cuộc sống hằng ngày.</w:t>
+      </w:r>
+      <w:r>
+        <w:t xml:space="preserve"> Ở trên thực tế,</w:t>
+      </w:r>
+      <w:r>
+        <w:t xml:space="preserve"> </w:t>
+      </w:r>
+      <w:r>
+        <w:t xml:space="preserve">ngoài mục đích sử dụng phổ thông, </w:t>
+      </w:r>
+      <w:r>
+        <w:t>camera là thiết bị</w:t>
+      </w:r>
+      <w:r>
+        <w:t xml:space="preserve"> đo đạc</w:t>
+      </w:r>
+      <w:r>
+        <w:t xml:space="preserve"> thường được sử dụng trên các robot tự hành, bán tự hành</w:t>
+      </w:r>
+      <w:r>
+        <w:t>, ô tô, máy bay không người lái</w:t>
+      </w:r>
+      <w:r>
+        <w:t xml:space="preserve">. </w:t>
+      </w:r>
+      <w:r>
+        <w:t>Camera có ưu điểm</w:t>
+      </w:r>
+      <w:r>
+        <w:t xml:space="preserve"> là có thể ứng dụng vào rất nhiều ứng dụng và mục tiêu sử dụng khác nhau.</w:t>
+      </w:r>
+      <w:r>
+        <w:t xml:space="preserve"> Thông qua việc ứng dụng xử lí ả</w:t>
+      </w:r>
+      <w:r>
+        <w:t xml:space="preserve">nh, tín hiệu vật lí từ môi trường là các đối tượng bám, </w:t>
+      </w:r>
+      <w:r>
+        <w:t>mụ</w:t>
+      </w:r>
+      <w:r>
+        <w:t>c tiêu,… sẽ được chuyển đổ</w:t>
+      </w:r>
+      <w:r>
+        <w:t>i thành các dạng tín hiệu số rất thuận tiện cho việc xử lí và điều khiển</w:t>
+      </w:r>
+      <w:r>
+        <w:t>.</w:t>
+      </w:r>
+    </w:p>
+    <w:p>
+      <w:pPr>
+        <w:spacing w:line="360" w:lineRule="auto"/>
+        <w:ind w:firstLine="720"/>
+        <w:jc w:val="both"/>
+      </w:pPr>
+      <w:r>
+        <w:rPr>
+          <w:noProof/>
+        </w:rPr>
+        <w:drawing>
+          <wp:inline distT="0" distB="0" distL="0" distR="0" wp14:anchorId="116A3EA5" wp14:editId="3A9F52A3">
+            <wp:extent cx="1645920" cy="1699260"/>
+            <wp:effectExtent l="19050" t="19050" r="11430" b="15240"/>
+            <wp:docPr id="111" name="Picture 111"/>
+            <wp:cNvGraphicFramePr/>
+            <a:graphic xmlns:a="http://schemas.openxmlformats.org/drawingml/2006/main">
+              <a:graphicData uri="http://schemas.openxmlformats.org/drawingml/2006/picture">
+                <pic:pic xmlns:pic="http://schemas.openxmlformats.org/drawingml/2006/picture">
+                  <pic:nvPicPr>
+                    <pic:cNvPr id="111" name="Picture 111"/>
+                    <pic:cNvPicPr/>
+                  </pic:nvPicPr>
+                  <pic:blipFill>
+                    <a:blip r:embed="rId8" cstate="print">
+                      <a:extLst>
+                        <a:ext uri="{28A0092B-C50C-407E-A947-70E740481C1C}">
+                          <a14:useLocalDpi xmlns:a14="http://schemas.microsoft.com/office/drawing/2010/main" val="0"/>
+                        </a:ext>
+                      </a:extLst>
+                    </a:blip>
+                    <a:stretch>
+                      <a:fillRect/>
+                    </a:stretch>
+                  </pic:blipFill>
+                  <pic:spPr>
+                    <a:xfrm>
+                      <a:off x="0" y="0"/>
+                      <a:ext cx="1665690" cy="1719671"/>
+                    </a:xfrm>
+                    <a:prstGeom prst="rect">
+                      <a:avLst/>
+                    </a:prstGeom>
+                    <a:ln>
+                      <a:solidFill>
+                        <a:schemeClr val="tx1"/>
+                      </a:solidFill>
+                    </a:ln>
+                  </pic:spPr>
+                </pic:pic>
+              </a:graphicData>
+            </a:graphic>
+          </wp:inline>
+        </w:drawing>
+      </w:r>
+      <w:r>
+        <w:rPr>
+          <w:noProof/>
+        </w:rPr>
+        <w:drawing>
+          <wp:inline distT="0" distB="0" distL="0" distR="0" wp14:anchorId="0F3577D3" wp14:editId="680C962D">
+            <wp:extent cx="1737360" cy="1699106"/>
+            <wp:effectExtent l="0" t="0" r="0" b="0"/>
+            <wp:docPr id="5" name="Picture 5"/>
+            <wp:cNvGraphicFramePr>
+              <a:graphicFrameLocks xmlns:a="http://schemas.openxmlformats.org/drawingml/2006/main" noChangeAspect="1"/>
+            </wp:cNvGraphicFramePr>
+            <a:graphic xmlns:a="http://schemas.openxmlformats.org/drawingml/2006/main">
+              <a:graphicData uri="http://schemas.openxmlformats.org/drawingml/2006/picture">
+                <pic:pic xmlns:pic="http://schemas.openxmlformats.org/drawingml/2006/picture">
+                  <pic:nvPicPr>
+                    <pic:cNvPr id="5" name="RaspberryPi-camera-v2-3.jpg"/>
+                    <pic:cNvPicPr/>
+                  </pic:nvPicPr>
+                  <pic:blipFill rotWithShape="1">
+                    <a:blip r:embed="rId9" cstate="print">
+                      <a:extLst>
+                        <a:ext uri="{28A0092B-C50C-407E-A947-70E740481C1C}">
+                          <a14:useLocalDpi xmlns:a14="http://schemas.microsoft.com/office/drawing/2010/main" val="0"/>
+                        </a:ext>
+                      </a:extLst>
+                    </a:blip>
+                    <a:srcRect l="7762" t="15656" r="20535" b="14220"/>
+                    <a:stretch/>
+                  </pic:blipFill>
+                  <pic:spPr bwMode="auto">
+                    <a:xfrm>
+                      <a:off x="0" y="0"/>
+                      <a:ext cx="1749459" cy="1710938"/>
+                    </a:xfrm>
+                    <a:prstGeom prst="rect">
+                      <a:avLst/>
+                    </a:prstGeom>
+                    <a:ln>
+                      <a:noFill/>
+                    </a:ln>
+                    <a:extLst>
+                      <a:ext uri="{53640926-AAD7-44D8-BBD7-CCE9431645EC}">
+                        <a14:shadowObscured xmlns:a14="http://schemas.microsoft.com/office/drawing/2010/main"/>
+                      </a:ext>
+                    </a:extLst>
+                  </pic:spPr>
+                </pic:pic>
+              </a:graphicData>
+            </a:graphic>
+          </wp:inline>
+        </w:drawing>
+      </w:r>
+      <w:r>
+        <w:rPr>
+          <w:noProof/>
+        </w:rPr>
+        <w:drawing>
+          <wp:inline distT="0" distB="0" distL="0" distR="0" wp14:anchorId="641AF5E7" wp14:editId="428D7327">
+            <wp:extent cx="1653540" cy="1653540"/>
+            <wp:effectExtent l="0" t="0" r="3810" b="3810"/>
+            <wp:docPr id="6" name="Picture 6"/>
+            <wp:cNvGraphicFramePr>
+              <a:graphicFrameLocks xmlns:a="http://schemas.openxmlformats.org/drawingml/2006/main" noChangeAspect="1"/>
+            </wp:cNvGraphicFramePr>
+            <a:graphic xmlns:a="http://schemas.openxmlformats.org/drawingml/2006/main">
+              <a:graphicData uri="http://schemas.openxmlformats.org/drawingml/2006/picture">
+                <pic:pic xmlns:pic="http://schemas.openxmlformats.org/drawingml/2006/picture">
+                  <pic:nvPicPr>
+                    <pic:cNvPr id="6" name="182407-10533609.jpg"/>
+                    <pic:cNvPicPr/>
+                  </pic:nvPicPr>
+                  <pic:blipFill>
+                    <a:blip r:embed="rId10" cstate="print">
+                      <a:extLst>
+                        <a:ext uri="{28A0092B-C50C-407E-A947-70E740481C1C}">
+                          <a14:useLocalDpi xmlns:a14="http://schemas.microsoft.com/office/drawing/2010/main" val="0"/>
+                        </a:ext>
+                      </a:extLst>
+                    </a:blip>
+                    <a:stretch>
+                      <a:fillRect/>
+                    </a:stretch>
+                  </pic:blipFill>
+                  <pic:spPr>
+                    <a:xfrm>
+                      <a:off x="0" y="0"/>
+                      <a:ext cx="1653540" cy="1653540"/>
+                    </a:xfrm>
+                    <a:prstGeom prst="rect">
+                      <a:avLst/>
+                    </a:prstGeom>
+                  </pic:spPr>
+                </pic:pic>
+              </a:graphicData>
+            </a:graphic>
+          </wp:inline>
+        </w:drawing>
+      </w:r>
+    </w:p>
+    <w:p>
+      <w:pPr>
+        <w:spacing w:line="360" w:lineRule="auto"/>
+        <w:ind w:firstLine="720"/>
+        <w:jc w:val="both"/>
+      </w:pPr>
+      <w:r>
+        <w:t>(</w:t>
+      </w:r>
+      <w:r>
+        <w:t>Một vài</w:t>
+      </w:r>
+      <w:r>
+        <w:t xml:space="preserve"> dòng camera ứng dụng cho Robot, Automation (</w:t>
+      </w:r>
+      <w:r>
+        <w:t>CMUCAM, Pi, LIDAR</w:t>
+      </w:r>
+      <w:r>
+        <w:t>)</w:t>
+      </w:r>
+      <w:r>
+        <w:t>)</w:t>
+      </w:r>
+    </w:p>
+    <w:p>
+      <w:pPr>
+        <w:spacing w:line="360" w:lineRule="auto"/>
+        <w:ind w:firstLine="720"/>
+        <w:jc w:val="both"/>
+      </w:pPr>
+      <w:r>
+        <w:t>Phương án này đã được nhóm</w:t>
+      </w:r>
+      <w:r>
+        <w:t xml:space="preserve"> đặt vấn đề và thí nghiệm trong suốt hơn 2/3 thời gian thực hiện đề tài</w:t>
+      </w:r>
+      <w:r>
+        <w:t xml:space="preserve">, nhóm đã đạt được một số kết quả nhất định </w:t>
+      </w:r>
+      <w:r>
+        <w:t>về kết quả thí nghiệm</w:t>
+      </w:r>
+      <w:r>
+        <w:t>. Bảng đướ</w:t>
+      </w:r>
+      <w:r>
+        <w:t>i đây trình bà</w:t>
+      </w:r>
+      <w:r>
+        <w:t>y một vài kết quả số liệu đã thực nghiệm</w:t>
+      </w:r>
+      <w:r>
+        <w:t>.</w:t>
+      </w:r>
+    </w:p>
+    <w:p>
+      <w:pPr>
+        <w:spacing w:line="360" w:lineRule="auto"/>
+        <w:ind w:firstLine="720"/>
+        <w:jc w:val="both"/>
+      </w:pPr>
+      <w:r>
+        <w:t>Dạng camera: Camera Pi NoIR</w:t>
+      </w:r>
+    </w:p>
+    <w:p>
+      <w:pPr>
+        <w:spacing w:line="360" w:lineRule="auto"/>
+        <w:ind w:firstLine="720"/>
+        <w:jc w:val="both"/>
+      </w:pPr>
+      <w:r>
+        <w:t>Bộ xử lí tín hiệu: Raspberry Pi 3</w:t>
+      </w:r>
+    </w:p>
+    <w:p>
+      <w:pPr>
+        <w:spacing w:line="360" w:lineRule="auto"/>
+        <w:ind w:firstLine="720"/>
+        <w:jc w:val="both"/>
+      </w:pPr>
+      <w:r>
+        <w:t xml:space="preserve">Môi trường thực nghiệm: </w:t>
+      </w:r>
+      <w:r>
+        <w:t>Môi trường ánh sáng bình thường, không sương mù</w:t>
+      </w:r>
+    </w:p>
+    <w:p>
+      <w:pPr>
+        <w:spacing w:line="360" w:lineRule="auto"/>
+        <w:ind w:firstLine="720"/>
+        <w:jc w:val="both"/>
+      </w:pPr>
+      <w:r>
+        <w:lastRenderedPageBreak/>
+        <w:t>Đối tượng mục tiêu</w:t>
+      </w:r>
+      <w:r>
+        <w:t xml:space="preserve">: LED sáng dẫn hướng đặt ở cuối </w:t>
+      </w:r>
+      <w:r>
+        <w:t>luống cây</w:t>
+      </w:r>
+    </w:p>
+    <w:tbl>
+      <w:tblPr>
+        <w:tblStyle w:val="TableGrid"/>
+        <w:tblW w:w="0" w:type="auto"/>
+        <w:tblLook w:val="04A0" w:firstRow="1" w:lastRow="0" w:firstColumn="1" w:lastColumn="0" w:noHBand="0" w:noVBand="1"/>
+      </w:tblPr>
+      <w:tblGrid>
+        <w:gridCol w:w="3256"/>
+        <w:gridCol w:w="1701"/>
+        <w:gridCol w:w="3839"/>
+      </w:tblGrid>
+      <w:tr>
+        <w:trPr>
+          <w:trHeight w:val="247"/>
+        </w:trPr>
+        <w:tc>
+          <w:tcPr>
+            <w:tcW w:w="3256" w:type="dxa"/>
+          </w:tcPr>
+          <w:p>
+            <w:pPr>
+              <w:spacing w:line="360" w:lineRule="auto"/>
+              <w:jc w:val="center"/>
+              <w:rPr>
+                <w:b/>
+              </w:rPr>
+            </w:pPr>
+            <w:r>
+              <w:rPr>
+                <w:b/>
+              </w:rPr>
+              <w:t>Thông số</w:t>
+            </w:r>
+          </w:p>
+        </w:tc>
+        <w:tc>
+          <w:tcPr>
+            <w:tcW w:w="1701" w:type="dxa"/>
+          </w:tcPr>
+          <w:p>
+            <w:pPr>
+              <w:spacing w:line="360" w:lineRule="auto"/>
+              <w:jc w:val="center"/>
+              <w:rPr>
+                <w:b/>
+              </w:rPr>
+            </w:pPr>
+            <w:r>
+              <w:rPr>
+                <w:b/>
+              </w:rPr>
+              <w:t>Trị số</w:t>
+            </w:r>
+          </w:p>
+        </w:tc>
+        <w:tc>
+          <w:tcPr>
+            <w:tcW w:w="3839" w:type="dxa"/>
+          </w:tcPr>
+          <w:p>
+            <w:pPr>
+              <w:spacing w:line="360" w:lineRule="auto"/>
+              <w:jc w:val="center"/>
+              <w:rPr>
+                <w:b/>
+              </w:rPr>
+            </w:pPr>
+            <w:r>
+              <w:rPr>
+                <w:b/>
+              </w:rPr>
+              <w:t>Đơn vị</w:t>
+            </w:r>
+          </w:p>
+        </w:tc>
+      </w:tr>
+      <w:tr>
+        <w:trPr>
+          <w:trHeight w:val="247"/>
+        </w:trPr>
+        <w:tc>
+          <w:tcPr>
+            <w:tcW w:w="3256" w:type="dxa"/>
+          </w:tcPr>
+          <w:p>
+            <w:pPr>
+              <w:spacing w:line="360" w:lineRule="auto"/>
+              <w:jc w:val="both"/>
+            </w:pPr>
+            <w:r>
+              <w:t>Tốc độ lấy mẫu</w:t>
+            </w:r>
+          </w:p>
+        </w:tc>
+        <w:tc>
+          <w:tcPr>
+            <w:tcW w:w="1701" w:type="dxa"/>
+          </w:tcPr>
+          <w:p>
+            <w:pPr>
+              <w:spacing w:line="360" w:lineRule="auto"/>
+              <w:jc w:val="both"/>
+            </w:pPr>
+            <w:r>
+              <w:t>24</w:t>
+            </w:r>
+          </w:p>
+        </w:tc>
+        <w:tc>
+          <w:tcPr>
+            <w:tcW w:w="3839" w:type="dxa"/>
+          </w:tcPr>
+          <w:p>
+            <w:pPr>
+              <w:spacing w:line="360" w:lineRule="auto"/>
+              <w:jc w:val="both"/>
+            </w:pPr>
+            <w:r>
+              <w:t>Khung hình /giây (FPS)</w:t>
+            </w:r>
+          </w:p>
+        </w:tc>
+      </w:tr>
+      <w:tr>
+        <w:trPr>
+          <w:trHeight w:val="502"/>
+        </w:trPr>
+        <w:tc>
+          <w:tcPr>
+            <w:tcW w:w="3256" w:type="dxa"/>
+          </w:tcPr>
+          <w:p>
+            <w:pPr>
+              <w:spacing w:line="360" w:lineRule="auto"/>
+              <w:jc w:val="both"/>
+            </w:pPr>
+            <w:r>
+              <w:t>Góc lệch có thể phát hiện</w:t>
+            </w:r>
+          </w:p>
+        </w:tc>
+        <w:tc>
+          <w:tcPr>
+            <w:tcW w:w="1701" w:type="dxa"/>
+          </w:tcPr>
+          <w:p>
+            <w:pPr>
+              <w:spacing w:line="360" w:lineRule="auto"/>
+              <w:jc w:val="both"/>
+            </w:pPr>
+            <w:r>
+              <w:t xml:space="preserve">-35 </w:t>
+            </w:r>
+            <w:r>
+              <w:rPr>
+                <w:rFonts w:cs="Times New Roman"/>
+              </w:rPr>
+              <w:t>÷</w:t>
+            </w:r>
+            <w:r>
+              <w:t>35</w:t>
+            </w:r>
+          </w:p>
+        </w:tc>
+        <w:tc>
+          <w:tcPr>
+            <w:tcW w:w="3839" w:type="dxa"/>
+          </w:tcPr>
+          <w:p>
+            <w:pPr>
+              <w:spacing w:line="360" w:lineRule="auto"/>
+              <w:jc w:val="both"/>
+            </w:pPr>
+            <w:r>
+              <w:t>Độ</w:t>
+            </w:r>
+          </w:p>
+        </w:tc>
+      </w:tr>
+      <w:tr>
+        <w:trPr>
+          <w:trHeight w:val="502"/>
+        </w:trPr>
+        <w:tc>
+          <w:tcPr>
+            <w:tcW w:w="3256" w:type="dxa"/>
+          </w:tcPr>
+          <w:p>
+            <w:pPr>
+              <w:spacing w:line="360" w:lineRule="auto"/>
+              <w:jc w:val="both"/>
+            </w:pPr>
+            <w:r>
+              <w:t>Khoảng cách</w:t>
+            </w:r>
+            <w:r>
+              <w:t xml:space="preserve"> phát hiện được</w:t>
+            </w:r>
+          </w:p>
+        </w:tc>
+        <w:tc>
+          <w:tcPr>
+            <w:tcW w:w="1701" w:type="dxa"/>
+          </w:tcPr>
+          <w:p>
+            <w:pPr>
+              <w:spacing w:line="360" w:lineRule="auto"/>
+              <w:jc w:val="both"/>
+            </w:pPr>
+            <w:r>
+              <w:t>0.3</w:t>
+            </w:r>
+            <w:r>
+              <w:t xml:space="preserve"> –</w:t>
+            </w:r>
+            <w:r>
+              <w:t xml:space="preserve"> 15</w:t>
+            </w:r>
+          </w:p>
+        </w:tc>
+        <w:tc>
+          <w:tcPr>
+            <w:tcW w:w="3839" w:type="dxa"/>
+          </w:tcPr>
+          <w:p>
+            <w:pPr>
+              <w:spacing w:line="360" w:lineRule="auto"/>
+              <w:jc w:val="both"/>
+            </w:pPr>
+            <w:r>
+              <w:t>Mét (m)</w:t>
+            </w:r>
+          </w:p>
+        </w:tc>
+      </w:tr>
+    </w:tbl>
+    <w:p>
+      <w:pPr>
+        <w:spacing w:line="360" w:lineRule="auto"/>
+        <w:jc w:val="both"/>
+      </w:pPr>
+    </w:p>
+    <w:p>
+      <w:pPr>
+        <w:spacing w:line="360" w:lineRule="auto"/>
+        <w:ind w:firstLine="720"/>
+        <w:jc w:val="both"/>
+      </w:pPr>
+      <w:r>
+        <w:t xml:space="preserve">Tuy nhiên, đối với yêu cầu thực địa tại nhà màng, chiều dài mỗi luống cây lên đến </w:t>
+      </w:r>
+      <w:r>
+        <w:t xml:space="preserve">30m, do đó, các camera phổ thông </w:t>
+      </w:r>
+      <w:r>
+        <w:t>không thể phát hiện được mục tiêu</w:t>
+      </w:r>
+      <w:r>
+        <w:t xml:space="preserve"> xa hơn. </w:t>
+      </w:r>
+      <w:r>
+        <w:t>Robot chỉ có thể di chuyển tốt trong những khoảng di chuyển giới hạ</w:t>
+      </w:r>
+      <w:r>
+        <w:t xml:space="preserve">n. </w:t>
+      </w:r>
+      <w:r>
+        <w:t xml:space="preserve">Hơn thế, các dòng camera này không </w:t>
+      </w:r>
+      <w:r>
+        <w:t>được thiết kế để chống nước</w:t>
+      </w:r>
+      <w:r>
+        <w:t xml:space="preserve">, khi đó, mỗi lần máy bơm được bật phun thuốc, khả năng cao camera rất dễ bị vào nước </w:t>
+      </w:r>
+      <w:r>
+        <w:t>gây hư hỏng.</w:t>
+      </w:r>
+    </w:p>
+    <w:p>
+      <w:pPr>
+        <w:spacing w:line="360" w:lineRule="auto"/>
+        <w:ind w:firstLine="720"/>
+        <w:jc w:val="both"/>
+      </w:pPr>
+      <w:r>
+        <w:t xml:space="preserve">Để loại bỏ các yếu tố bất lợi </w:t>
+      </w:r>
+      <w:r>
+        <w:t xml:space="preserve">như trên, có thể sử dụng </w:t>
+      </w:r>
+      <w:r>
+        <w:t xml:space="preserve">các dòng camera cao cấp như </w:t>
+      </w:r>
+      <w:r>
+        <w:t>Camera Intel® RealSense™</w:t>
+      </w:r>
+      <w:r>
+        <w:t xml:space="preserve">, Camera LIDAR Velodyne,… Tuy nhiên, do hạn chế về kinh phí thực hiện, chúng tôi sẽ không thể sử dụng các dạng camera này </w:t>
+      </w:r>
+      <w:r>
+        <w:t>trong đề tài.</w:t>
+      </w:r>
+    </w:p>
+    <w:p>
+      <w:pPr>
+        <w:spacing w:line="360" w:lineRule="auto"/>
+        <w:ind w:firstLine="720"/>
+        <w:jc w:val="both"/>
+        <w:rPr>
+          <w:b/>
+        </w:rPr>
+      </w:pPr>
+      <w:r>
+        <w:rPr>
+          <w:b/>
+        </w:rPr>
+        <w:t>4.2.1.2</w:t>
+      </w:r>
+      <w:r>
+        <w:rPr>
+          <w:b/>
+        </w:rPr>
+        <w:t xml:space="preserve"> Phương án </w:t>
+      </w:r>
+      <w:r>
+        <w:rPr>
+          <w:b/>
+        </w:rPr>
+        <w:t>2</w:t>
+      </w:r>
+      <w:r>
+        <w:rPr>
+          <w:b/>
+        </w:rPr>
+        <w:t>: Sử dụ</w:t>
+      </w:r>
+      <w:r>
+        <w:rPr>
+          <w:b/>
+        </w:rPr>
+        <w:t>ng cảm biến gia tốc góc nghiêng</w:t>
+      </w:r>
+      <w:r>
+        <w:rPr>
+          <w:b/>
+        </w:rPr>
+        <w:t xml:space="preserve"> </w:t>
+      </w:r>
+      <w:r>
+        <w:rPr>
+          <w:b/>
+        </w:rPr>
+        <w:t xml:space="preserve">GY-521 6DOF </w:t>
+      </w:r>
+      <w:r>
+        <w:rPr>
+          <w:b/>
+        </w:rPr>
+        <w:t>MPU6050</w:t>
+      </w:r>
+    </w:p>
+    <w:p>
+      <w:pPr>
+        <w:spacing w:line="360" w:lineRule="auto"/>
+        <w:ind w:firstLine="720"/>
+        <w:jc w:val="both"/>
+      </w:pPr>
+      <w:r>
+        <w:t xml:space="preserve">Cảm biến gia tốc góc nghiêng </w:t>
+      </w:r>
+      <w:r>
+        <w:t>MPU</w:t>
+      </w:r>
+      <w:r>
+        <w:t xml:space="preserve"> </w:t>
+      </w:r>
+      <w:r>
+        <w:t>Cảm biế</w:t>
+      </w:r>
+      <w:r>
+        <w:t>n GY-521 6DOF</w:t>
+      </w:r>
+      <w:r>
+        <w:t xml:space="preserve"> MPU6050 được sử dụng để đo 6 thông số: 3 trục Góc quay (Gyro), 3 trục gia tốc hướng (Accelerometer), là loại cảm biến gia tốc phổ biến nhất trên thị trường hiệ</w:t>
+      </w:r>
+      <w:r>
+        <w:t xml:space="preserve">n nay, </w:t>
+      </w:r>
+      <w:r>
+        <w:t>MPU6050</w:t>
+      </w:r>
+      <w:r>
+        <w:t xml:space="preserve"> phù hợp ứng dụng trong điều khiển xe câ</w:t>
+      </w:r>
+      <w:r>
+        <w:t>n</w:t>
+      </w:r>
+      <w:r>
+        <w:t xml:space="preserve"> bằng, </w:t>
+      </w:r>
+      <w:r>
+        <w:t>con lắ</w:t>
+      </w:r>
+      <w:r>
+        <w:t>c, máy bay, quadro,…</w:t>
+      </w:r>
+      <w:r>
+        <w:t xml:space="preserve"> </w:t>
+      </w:r>
+    </w:p>
+    <w:p>
+      <w:pPr>
+        <w:spacing w:line="360" w:lineRule="auto"/>
+        <w:ind w:firstLine="720"/>
+        <w:jc w:val="both"/>
+      </w:pPr>
+      <w:r>
+        <w:rPr>
+          <w:noProof/>
+        </w:rPr>
+        <w:lastRenderedPageBreak/>
+        <w:drawing>
+          <wp:anchor distT="0" distB="0" distL="114300" distR="114300" simplePos="0" relativeHeight="251999232" behindDoc="0" locked="0" layoutInCell="1" allowOverlap="1" wp14:anchorId="223D99B6" wp14:editId="5335658C">
+            <wp:simplePos x="0" y="0"/>
+            <wp:positionH relativeFrom="column">
+              <wp:posOffset>1137285</wp:posOffset>
+            </wp:positionH>
+            <wp:positionV relativeFrom="paragraph">
+              <wp:posOffset>0</wp:posOffset>
+            </wp:positionV>
+            <wp:extent cx="3032760" cy="3141980"/>
+            <wp:effectExtent l="0" t="0" r="0" b="1270"/>
+            <wp:wrapSquare wrapText="bothSides"/>
+            <wp:docPr id="9" name="Picture 9"/>
+            <wp:cNvGraphicFramePr>
+              <a:graphicFrameLocks xmlns:a="http://schemas.openxmlformats.org/drawingml/2006/main" noChangeAspect="1"/>
+            </wp:cNvGraphicFramePr>
+            <a:graphic xmlns:a="http://schemas.openxmlformats.org/drawingml/2006/main">
+              <a:graphicData uri="http://schemas.openxmlformats.org/drawingml/2006/picture">
+                <pic:pic xmlns:pic="http://schemas.openxmlformats.org/drawingml/2006/picture">
+                  <pic:nvPicPr>
+                    <pic:cNvPr id="9" name="MPU-6050-Accel-and-Gyro-Module-Axis-Orientation-3.jpg"/>
+                    <pic:cNvPicPr/>
+                  </pic:nvPicPr>
+                  <pic:blipFill>
+                    <a:blip r:embed="rId11">
+                      <a:extLst>
+                        <a:ext uri="{28A0092B-C50C-407E-A947-70E740481C1C}">
+                          <a14:useLocalDpi xmlns:a14="http://schemas.microsoft.com/office/drawing/2010/main" val="0"/>
+                        </a:ext>
+                      </a:extLst>
+                    </a:blip>
+                    <a:stretch>
+                      <a:fillRect/>
+                    </a:stretch>
+                  </pic:blipFill>
+                  <pic:spPr>
+                    <a:xfrm>
+                      <a:off x="0" y="0"/>
+                      <a:ext cx="3032760" cy="3141980"/>
+                    </a:xfrm>
+                    <a:prstGeom prst="rect">
+                      <a:avLst/>
+                    </a:prstGeom>
+                  </pic:spPr>
+                </pic:pic>
+              </a:graphicData>
+            </a:graphic>
+            <wp14:sizeRelH relativeFrom="margin">
+              <wp14:pctWidth>0</wp14:pctWidth>
+            </wp14:sizeRelH>
+            <wp14:sizeRelV relativeFrom="margin">
+              <wp14:pctHeight>0</wp14:pctHeight>
+            </wp14:sizeRelV>
+          </wp:anchor>
+        </w:drawing>
+      </w:r>
+    </w:p>
+    <w:p>
+      <w:pPr>
+        <w:spacing w:line="360" w:lineRule="auto"/>
+        <w:ind w:firstLine="720"/>
+        <w:jc w:val="both"/>
+      </w:pPr>
+    </w:p>
+    <w:p>
+      <w:pPr>
+        <w:spacing w:line="360" w:lineRule="auto"/>
+        <w:ind w:firstLine="720"/>
+        <w:jc w:val="both"/>
+      </w:pPr>
+    </w:p>
+    <w:p>
+      <w:pPr>
+        <w:spacing w:line="360" w:lineRule="auto"/>
+        <w:ind w:firstLine="720"/>
+        <w:jc w:val="both"/>
+      </w:pPr>
+    </w:p>
+    <w:p>
+      <w:pPr>
+        <w:spacing w:line="360" w:lineRule="auto"/>
+        <w:ind w:firstLine="720"/>
+        <w:jc w:val="both"/>
+      </w:pPr>
+    </w:p>
+    <w:p>
+      <w:pPr>
+        <w:spacing w:line="360" w:lineRule="auto"/>
+        <w:ind w:firstLine="720"/>
+        <w:jc w:val="both"/>
+      </w:pPr>
+    </w:p>
+    <w:p>
+      <w:pPr>
+        <w:spacing w:line="360" w:lineRule="auto"/>
+        <w:ind w:firstLine="720"/>
+        <w:jc w:val="both"/>
+      </w:pPr>
+    </w:p>
+    <w:p>
+      <w:pPr>
+        <w:spacing w:line="360" w:lineRule="auto"/>
+        <w:ind w:firstLine="720"/>
+        <w:jc w:val="both"/>
+      </w:pPr>
+    </w:p>
+    <w:p>
+      <w:pPr>
+        <w:spacing w:line="360" w:lineRule="auto"/>
+        <w:ind w:firstLine="720"/>
+        <w:jc w:val="both"/>
+      </w:pPr>
+    </w:p>
+    <w:p>
+      <w:pPr>
+        <w:spacing w:line="360" w:lineRule="auto"/>
+        <w:ind w:firstLine="720"/>
+        <w:jc w:val="both"/>
+      </w:pPr>
+      <w:r>
+        <w:t xml:space="preserve">(cảm biến </w:t>
+      </w:r>
+      <w:r>
+        <w:t>GY-521 6DOF</w:t>
+      </w:r>
+      <w:r>
+        <w:t xml:space="preserve"> MPU6050</w:t>
+      </w:r>
+      <w:r>
+        <w:t>)</w:t>
+      </w:r>
+    </w:p>
+    <w:p>
+      <w:pPr>
+        <w:spacing w:line="360" w:lineRule="auto"/>
+        <w:ind w:firstLine="720"/>
+        <w:jc w:val="both"/>
+      </w:pPr>
+      <w:r>
+        <w:t xml:space="preserve">Bên trong MPU6050 </w:t>
+      </w:r>
+      <w:r>
+        <w:t>tích hợp một c</w:t>
+      </w:r>
+      <w:r>
+        <w:t>on quay hồi chuyển và gia tốc kế dạng</w:t>
+      </w:r>
+      <w:r>
+        <w:t xml:space="preserve"> MEMs </w:t>
+      </w:r>
+      <w:r>
+        <w:t>với chuẩn giao tiếp I2C</w:t>
+      </w:r>
+      <w:r>
+        <w:t>.</w:t>
+      </w:r>
+      <w:r>
+        <w:t xml:space="preserve"> Cảm biến này </w:t>
+      </w:r>
+      <w:r>
+        <w:t xml:space="preserve">gửi về 6 giá trị </w:t>
+      </w:r>
+      <w:bookmarkStart w:id="0" w:name="_GoBack"/>
+      <w:bookmarkEnd w:id="0"/>
+    </w:p>
+    <w:p>
+      <w:pPr>
+        <w:spacing w:line="360" w:lineRule="auto"/>
+        <w:ind w:firstLine="720"/>
+        <w:jc w:val="both"/>
+      </w:pPr>
+      <w:r>
+        <w:rPr>
+          <w:noProof/>
+        </w:rPr>
+        <w:drawing>
+          <wp:inline distT="0" distB="0" distL="0" distR="0" wp14:anchorId="05D103D6" wp14:editId="48FD1943">
+            <wp:extent cx="4866148" cy="3314700"/>
+            <wp:effectExtent l="0" t="0" r="0" b="0"/>
+            <wp:docPr id="8" name="Picture 8"/>
+            <wp:cNvGraphicFramePr>
+              <a:graphicFrameLocks xmlns:a="http://schemas.openxmlformats.org/drawingml/2006/main" noChangeAspect="1"/>
+            </wp:cNvGraphicFramePr>
+            <a:graphic xmlns:a="http://schemas.openxmlformats.org/drawingml/2006/main">
+              <a:graphicData uri="http://schemas.openxmlformats.org/drawingml/2006/picture">
+                <pic:pic xmlns:pic="http://schemas.openxmlformats.org/drawingml/2006/picture">
+                  <pic:nvPicPr>
+                    <pic:cNvPr id="8" name="Control-Theory-Slides.028.jpeg"/>
+                    <pic:cNvPicPr/>
+                  </pic:nvPicPr>
+                  <pic:blipFill>
+                    <a:blip r:embed="rId12">
+                      <a:extLst>
+                        <a:ext uri="{28A0092B-C50C-407E-A947-70E740481C1C}">
+                          <a14:useLocalDpi xmlns:a14="http://schemas.microsoft.com/office/drawing/2010/main" val="0"/>
+                        </a:ext>
+                      </a:extLst>
+                    </a:blip>
+                    <a:stretch>
+                      <a:fillRect/>
+                    </a:stretch>
+                  </pic:blipFill>
+                  <pic:spPr>
+                    <a:xfrm>
+                      <a:off x="0" y="0"/>
+                      <a:ext cx="4883555" cy="3326557"/>
+                    </a:xfrm>
+                    <a:prstGeom prst="rect">
+                      <a:avLst/>
+                    </a:prstGeom>
+                  </pic:spPr>
+                </pic:pic>
+              </a:graphicData>
+            </a:graphic>
+          </wp:inline>
+        </w:drawing>
+      </w:r>
+    </w:p>
+    <w:p>
+      <w:pPr>
+        <w:spacing w:line="360" w:lineRule="auto"/>
+        <w:ind w:firstLine="720"/>
+        <w:jc w:val="both"/>
+      </w:pPr>
+      <w:r>
+        <w:t xml:space="preserve">(cơ chế hoạt động </w:t>
+      </w:r>
+      <w:r>
+        <w:t>con quay hồi chuyển và gia tốc kế</w:t>
+      </w:r>
+      <w:r>
+        <w:t xml:space="preserve"> bên trong MPU6050</w:t>
+      </w:r>
+      <w:r>
+        <w:t>)</w:t>
+      </w:r>
+    </w:p>
+    <w:p>
+      <w:pPr>
+        <w:spacing w:line="360" w:lineRule="auto"/>
+        <w:ind w:firstLine="720"/>
+        <w:jc w:val="both"/>
+      </w:pPr>
+      <w:r>
+        <w:lastRenderedPageBreak/>
+        <w:t xml:space="preserve">MPU6050 còn có thể đọc và đo đạc các giá trị góc </w:t>
+      </w:r>
+      <w:r>
+        <w:t>Roll – Pitch – Yaw</w:t>
+      </w:r>
+      <w:r>
+        <w:t xml:space="preserve"> (từ góc Euler)</w:t>
+      </w:r>
+      <w:r>
+        <w:t xml:space="preserve">. Góc lệch này hoàn toàn </w:t>
+      </w:r>
+      <w:r>
+        <w:t>có thể được sử dụng để điều khiển động cơ dẫn hướng của robot</w:t>
+      </w:r>
+    </w:p>
+    <w:p>
+      <w:pPr>
+        <w:spacing w:line="360" w:lineRule="auto"/>
+        <w:ind w:firstLine="720"/>
+        <w:jc w:val="both"/>
+      </w:pPr>
+    </w:p>
+    <w:p>
+      <w:pPr>
+        <w:spacing w:line="360" w:lineRule="auto"/>
+        <w:jc w:val="both"/>
+      </w:pPr>
+    </w:p>
+    <w:p>
+      <w:pPr>
+        <w:spacing w:line="360" w:lineRule="auto"/>
+        <w:ind w:firstLine="720"/>
+        <w:jc w:val="both"/>
+      </w:pPr>
+      <w:r>
+        <w:t xml:space="preserve"> </w:t>
       </w:r>
     </w:p>
     <w:p>
@@ -6043,7 +7155,6 @@
         <w:rPr>
           <w:noProof/>
         </w:rPr>
-        <w:lastRenderedPageBreak/>
         <w:drawing>
           <wp:anchor distT="0" distB="0" distL="114300" distR="114300" simplePos="0" relativeHeight="251991040" behindDoc="1" locked="0" layoutInCell="1" allowOverlap="1" wp14:anchorId="1B49FB86" wp14:editId="22F61C8B">
             <wp:simplePos x="0" y="0"/>
@@ -6076,7 +7187,7 @@
                     <pic:cNvPicPr/>
                   </pic:nvPicPr>
                   <pic:blipFill>
-                    <a:blip r:embed="rId8">
+                    <a:blip r:embed="rId13">
                       <a:extLst>
                         <a:ext uri="{28A0092B-C50C-407E-A947-70E740481C1C}">
                           <a14:useLocalDpi xmlns:a14="http://schemas.microsoft.com/office/drawing/2010/main" val="0"/>
@@ -6287,6 +7398,7 @@
               <w:rPr>
                 <w:rFonts w:cs="Times New Roman"/>
               </w:rPr>
+              <w:lastRenderedPageBreak/>
               <w:t>Vi điều khiển</w:t>
             </w:r>
           </w:p>
@@ -6616,7 +7728,6 @@
               <w:rPr>
                 <w:rFonts w:cs="Times New Roman"/>
               </w:rPr>
-              <w:lastRenderedPageBreak/>
               <w:t>Dòng điện DC Current chân 3.3V</w:t>
             </w:r>
           </w:p>
@@ -7083,7 +8194,14 @@
         <w:rPr>
           <w:rFonts w:cs="Times New Roman"/>
         </w:rPr>
-        <w:t>9X được phát triển cho những người có sở thích và đam về điều khiển vô tuyến radio. Bộ điều khiển bao gồm tay cầm (Handler) và đầu thu (Receiver)</w:t>
+        <w:t xml:space="preserve">9X được phát triển cho những người có sở thích và đam về điều khiển vô tuyến radio. Bộ điều khiển bao gồm tay cầm </w:t>
+      </w:r>
+      <w:r>
+        <w:rPr>
+          <w:rFonts w:cs="Times New Roman"/>
+        </w:rPr>
+        <w:lastRenderedPageBreak/>
+        <w:t>(Handler) và đầu thu (Receiver)</w:t>
       </w:r>
       <w:r>
         <w:rPr>
@@ -7182,7 +8300,7 @@
                     <pic:cNvPicPr/>
                   </pic:nvPicPr>
                   <pic:blipFill rotWithShape="1">
-                    <a:blip r:embed="rId9" cstate="print">
+                    <a:blip r:embed="rId14" cstate="print">
                       <a:extLst>
                         <a:ext uri="{28A0092B-C50C-407E-A947-70E740481C1C}">
                           <a14:useLocalDpi xmlns:a14="http://schemas.microsoft.com/office/drawing/2010/main" val="0"/>
@@ -7385,9 +8503,9 @@
               </wp:anchor>
             </w:drawing>
           </mc:Choice>
-          <mc:Fallback xmlns:cx1="http://schemas.microsoft.com/office/drawing/2015/9/8/chartex">
+          <mc:Fallback>
             <w:pict>
-              <v:shape w14:anchorId="18A9E87B" id="Text Box 109" o:spid="_x0000_s1076" type="#_x0000_t202" style="position:absolute;left:0;text-align:left;margin-left:0;margin-top:1.1pt;width:287.4pt;height:18.75pt;z-index:251892736;visibility:visible;mso-wrap-style:square;mso-height-percent:0;mso-wrap-distance-left:9pt;mso-wrap-distance-top:0;mso-wrap-distance-right:9pt;mso-wrap-distance-bottom:0;mso-position-horizontal:center;mso-position-horizontal-relative:margin;mso-position-vertical:absolute;mso-position-vertical-relative:text;mso-height-percent:0;mso-height-relative:margin;v-text-anchor:top" o:gfxdata="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" stroked="f">
+              <v:shape w14:anchorId="18A9E87B" id="Text Box 109" o:spid="_x0000_s1054" type="#_x0000_t202" style="position:absolute;left:0;text-align:left;margin-left:0;margin-top:1.1pt;width:287.4pt;height:18.75pt;z-index:251892736;visibility:visible;mso-wrap-style:square;mso-height-percent:0;mso-wrap-distance-left:9pt;mso-wrap-distance-top:0;mso-wrap-distance-right:9pt;mso-wrap-distance-bottom:0;mso-position-horizontal:center;mso-position-horizontal-relative:margin;mso-position-vertical:absolute;mso-position-vertical-relative:text;mso-height-percent:0;mso-height-relative:margin;v-text-anchor:top" o:gfxdata="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" stroked="f">
                 <v:textbox inset="0,0,0,0">
                   <w:txbxContent>
                     <w:p>
@@ -7433,7 +8551,14 @@
         <w:rPr>
           <w:rFonts w:cs="Times New Roman"/>
         </w:rPr>
-        <w:t xml:space="preserve">Hệ thống này được phát triển đặc biệt cho tất cả các mô hình điều khiển Radio, cung cấp khả năng chống nhiễu siêu chủ động và thụ động, tiêu thụ điện năng rất thấp và độ nhạy thu cao. Với sự kiểm tra nghiêm ngặt của các kỹ sư và nghiên cứu thị trường trong nhiều năm, FLYSKY hiện được coi là một trong những hệ thống tốt nhất hiện có trên thị trường. </w:t>
+        <w:t xml:space="preserve">Hệ thống này được phát triển đặc biệt cho tất cả các mô hình điều khiển Radio, cung cấp khả năng chống nhiễu siêu chủ động và thụ động, tiêu thụ điện năng rất thấp và độ nhạy thu cao. Với sự kiểm tra nghiêm ngặt của các kỹ sư và </w:t>
+      </w:r>
+      <w:r>
+        <w:rPr>
+          <w:rFonts w:cs="Times New Roman"/>
+        </w:rPr>
+        <w:lastRenderedPageBreak/>
+        <w:t xml:space="preserve">nghiên cứu thị trường trong nhiều năm, FLYSKY hiện được coi là một trong những hệ thống tốt nhất hiện có trên thị trường. </w:t>
       </w:r>
       <w:r>
         <w:rPr>
@@ -7736,7 +8861,6 @@
               <w:rPr>
                 <w:rFonts w:cs="Times New Roman"/>
               </w:rPr>
-              <w:lastRenderedPageBreak/>
               <w:t>PWM</w:t>
             </w:r>
           </w:p>
@@ -7762,7 +8886,6 @@
               <w:rPr>
                 <w:rFonts w:cs="Times New Roman"/>
               </w:rPr>
-              <w:lastRenderedPageBreak/>
               <w:t>Số kênh giao tiếp</w:t>
             </w:r>
           </w:p>
@@ -8109,9 +9232,9 @@
               </wp:anchor>
             </w:drawing>
           </mc:Choice>
-          <mc:Fallback xmlns:cx1="http://schemas.microsoft.com/office/drawing/2015/9/8/chartex">
+          <mc:Fallback>
             <w:pict>
-              <v:rect w14:anchorId="501858CD" id="Rectangle 26" o:spid="_x0000_s1077" style="position:absolute;left:0;text-align:left;margin-left:17.45pt;margin-top:.65pt;width:132.5pt;height:24pt;z-index:251693056;visibility:visible;mso-wrap-style:square;mso-width-percent:0;mso-height-percent:0;mso-wrap-distance-left:9pt;mso-wrap-distance-top:0;mso-wrap-distance-right:9pt;mso-wrap-distance-bottom:0;mso-position-horizontal:absolute;mso-position-horizontal-relative:margin;mso-position-vertical:absolute;mso-position-vertical-relative:text;mso-width-percent:0;mso-height-percent:0;mso-width-relative:margin;mso-height-relative:margin;v-text-anchor:middle" o:gfxdata="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" fillcolor="white [3201]" strokecolor="black [3200]" strokeweight="1pt">
+              <v:rect w14:anchorId="501858CD" id="Rectangle 26" o:spid="_x0000_s1055" style="position:absolute;left:0;text-align:left;margin-left:17.45pt;margin-top:.65pt;width:132.5pt;height:24pt;z-index:251693056;visibility:visible;mso-wrap-style:square;mso-width-percent:0;mso-height-percent:0;mso-wrap-distance-left:9pt;mso-wrap-distance-top:0;mso-wrap-distance-right:9pt;mso-wrap-distance-bottom:0;mso-position-horizontal:absolute;mso-position-horizontal-relative:margin;mso-position-vertical:absolute;mso-position-vertical-relative:text;mso-width-percent:0;mso-height-percent:0;mso-width-relative:margin;mso-height-relative:margin;v-text-anchor:middle" o:gfxdata="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" fillcolor="white [3201]" strokecolor="black [3200]" strokeweight="1pt">
                 <v:textbox>
                   <w:txbxContent>
                     <w:p>
@@ -8208,9 +9331,9 @@
               </wp:anchor>
             </w:drawing>
           </mc:Choice>
-          <mc:Fallback xmlns:cx1="http://schemas.microsoft.com/office/drawing/2015/9/8/chartex">
+          <mc:Fallback>
             <w:pict>
-              <v:rect w14:anchorId="45D22AB0" id="Rectangle 28" o:spid="_x0000_s1078" style="position:absolute;left:0;text-align:left;margin-left:65.8pt;margin-top:.65pt;width:117pt;height:23pt;z-index:251695104;visibility:visible;mso-wrap-style:square;mso-width-percent:0;mso-height-percent:0;mso-wrap-distance-left:9pt;mso-wrap-distance-top:0;mso-wrap-distance-right:9pt;mso-wrap-distance-bottom:0;mso-position-horizontal:right;mso-position-horizontal-relative:margin;mso-position-vertical:absolute;mso-position-vertical-relative:text;mso-width-percent:0;mso-height-percent:0;mso-width-relative:margin;mso-height-relative:margin;v-text-anchor:middle" o:gfxdata="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" fillcolor="white [3201]" strokecolor="black [3200]" strokeweight="1pt">
+              <v:rect w14:anchorId="45D22AB0" id="Rectangle 28" o:spid="_x0000_s1056" style="position:absolute;left:0;text-align:left;margin-left:65.8pt;margin-top:.65pt;width:117pt;height:23pt;z-index:251695104;visibility:visible;mso-wrap-style:square;mso-width-percent:0;mso-height-percent:0;mso-wrap-distance-left:9pt;mso-wrap-distance-top:0;mso-wrap-distance-right:9pt;mso-wrap-distance-bottom:0;mso-position-horizontal:right;mso-position-horizontal-relative:margin;mso-position-vertical:absolute;mso-position-vertical-relative:text;mso-width-percent:0;mso-height-percent:0;mso-width-relative:margin;mso-height-relative:margin;v-text-anchor:middle" o:gfxdata="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" fillcolor="white [3201]" strokecolor="black [3200]" strokeweight="1pt">
                 <v:textbox>
                   <w:txbxContent>
                     <w:p>
@@ -8450,9 +9573,9 @@
               </wp:anchor>
             </w:drawing>
           </mc:Choice>
-          <mc:Fallback xmlns:cx1="http://schemas.microsoft.com/office/drawing/2015/9/8/chartex">
+          <mc:Fallback>
             <w:pict>
-              <v:rect w14:anchorId="19B1EC51" id="Rectangle 32" o:spid="_x0000_s1079" style="position:absolute;left:0;text-align:left;margin-left:-.05pt;margin-top:24.8pt;width:160.5pt;height:23.5pt;z-index:251703296;visibility:visible;mso-wrap-style:square;mso-width-percent:0;mso-height-percent:0;mso-wrap-distance-left:9pt;mso-wrap-distance-top:0;mso-wrap-distance-right:9pt;mso-wrap-distance-bottom:0;mso-position-horizontal:absolute;mso-position-horizontal-relative:margin;mso-position-vertical:absolute;mso-position-vertical-relative:text;mso-width-percent:0;mso-height-percent:0;mso-width-relative:margin;mso-height-relative:margin;v-text-anchor:middle" o:gfxdata="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" fillcolor="white [3201]" strokecolor="black [3200]" strokeweight="1pt">
+              <v:rect w14:anchorId="19B1EC51" id="Rectangle 32" o:spid="_x0000_s1057" style="position:absolute;left:0;text-align:left;margin-left:-.05pt;margin-top:24.8pt;width:160.5pt;height:23.5pt;z-index:251703296;visibility:visible;mso-wrap-style:square;mso-width-percent:0;mso-height-percent:0;mso-wrap-distance-left:9pt;mso-wrap-distance-top:0;mso-wrap-distance-right:9pt;mso-wrap-distance-bottom:0;mso-position-horizontal:absolute;mso-position-horizontal-relative:margin;mso-position-vertical:absolute;mso-position-vertical-relative:text;mso-width-percent:0;mso-height-percent:0;mso-width-relative:margin;mso-height-relative:margin;v-text-anchor:middle" o:gfxdata="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" fillcolor="white [3201]" strokecolor="black [3200]" strokeweight="1pt">
                 <v:textbox>
                   <w:txbxContent>
                     <w:p>
@@ -8549,9 +9672,9 @@
               </wp:anchor>
             </w:drawing>
           </mc:Choice>
-          <mc:Fallback xmlns:cx1="http://schemas.microsoft.com/office/drawing/2015/9/8/chartex">
+          <mc:Fallback>
             <w:pict>
-              <v:rect w14:anchorId="0B89AF61" id="Rectangle 33" o:spid="_x0000_s1080" style="position:absolute;left:0;text-align:left;margin-left:315.45pt;margin-top:22.7pt;width:160pt;height:23.5pt;z-index:251705344;visibility:visible;mso-wrap-style:square;mso-width-percent:0;mso-height-percent:0;mso-wrap-distance-left:9pt;mso-wrap-distance-top:0;mso-wrap-distance-right:9pt;mso-wrap-distance-bottom:0;mso-position-horizontal:absolute;mso-position-horizontal-relative:text;mso-position-vertical:absolute;mso-position-vertical-relative:text;mso-width-percent:0;mso-height-percent:0;mso-width-relative:margin;mso-height-relative:margin;v-text-anchor:middle" o:gfxdata="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" fillcolor="white [3201]" strokecolor="black [3200]" strokeweight="1pt">
+              <v:rect w14:anchorId="0B89AF61" id="Rectangle 33" o:spid="_x0000_s1058" style="position:absolute;left:0;text-align:left;margin-left:315.45pt;margin-top:22.7pt;width:160pt;height:23.5pt;z-index:251705344;visibility:visible;mso-wrap-style:square;mso-width-percent:0;mso-height-percent:0;mso-wrap-distance-left:9pt;mso-wrap-distance-top:0;mso-wrap-distance-right:9pt;mso-wrap-distance-bottom:0;mso-position-horizontal:absolute;mso-position-horizontal-relative:text;mso-position-vertical:absolute;mso-position-vertical-relative:text;mso-width-percent:0;mso-height-percent:0;mso-width-relative:margin;mso-height-relative:margin;v-text-anchor:middle" o:gfxdata="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" fillcolor="white [3201]" strokecolor="black [3200]" strokeweight="1pt">
                 <v:textbox>
                   <w:txbxContent>
                     <w:p>
@@ -8583,6 +9706,7 @@
           <w:rFonts w:cs="Times New Roman"/>
           <w:noProof/>
         </w:rPr>
+        <w:lastRenderedPageBreak/>
         <mc:AlternateContent>
           <mc:Choice Requires="wps">
             <w:drawing>
@@ -8762,7 +9886,7 @@
                     <pic:cNvPicPr/>
                   </pic:nvPicPr>
                   <pic:blipFill rotWithShape="1">
-                    <a:blip r:embed="rId10">
+                    <a:blip r:embed="rId15">
                       <a:extLst>
                         <a:ext uri="{28A0092B-C50C-407E-A947-70E740481C1C}">
                           <a14:useLocalDpi xmlns:a14="http://schemas.microsoft.com/office/drawing/2010/main" val="0"/>
@@ -9000,9 +10124,9 @@
               </wp:anchor>
             </w:drawing>
           </mc:Choice>
-          <mc:Fallback xmlns:cx1="http://schemas.microsoft.com/office/drawing/2015/9/8/chartex">
+          <mc:Fallback>
             <w:pict>
-              <v:rect w14:anchorId="51CC43E1" id="Rectangle 34" o:spid="_x0000_s1081" style="position:absolute;left:0;text-align:left;margin-left:167pt;margin-top:.3pt;width:68pt;height:24pt;z-index:251707392;visibility:visible;mso-wrap-style:square;mso-width-percent:0;mso-height-percent:0;mso-wrap-distance-left:9pt;mso-wrap-distance-top:0;mso-wrap-distance-right:9pt;mso-wrap-distance-bottom:0;mso-position-horizontal:absolute;mso-position-horizontal-relative:margin;mso-position-vertical:absolute;mso-position-vertical-relative:text;mso-width-percent:0;mso-height-percent:0;mso-width-relative:margin;mso-height-relative:margin;v-text-anchor:middle" o:gfxdata="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" fillcolor="white [3201]" strokecolor="black [3200]" strokeweight="1pt">
+              <v:rect w14:anchorId="51CC43E1" id="Rectangle 34" o:spid="_x0000_s1059" style="position:absolute;left:0;text-align:left;margin-left:167pt;margin-top:.3pt;width:68pt;height:24pt;z-index:251707392;visibility:visible;mso-wrap-style:square;mso-width-percent:0;mso-height-percent:0;mso-wrap-distance-left:9pt;mso-wrap-distance-top:0;mso-wrap-distance-right:9pt;mso-wrap-distance-bottom:0;mso-position-horizontal:absolute;mso-position-horizontal-relative:margin;mso-position-vertical:absolute;mso-position-vertical-relative:text;mso-width-percent:0;mso-height-percent:0;mso-width-relative:margin;mso-height-relative:margin;v-text-anchor:middle" o:gfxdata="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" fillcolor="white [3201]" strokecolor="black [3200]" strokeweight="1pt">
                 <v:textbox>
                   <w:txbxContent>
                     <w:p>
@@ -9108,9 +10232,9 @@
               </wp:anchor>
             </w:drawing>
           </mc:Choice>
-          <mc:Fallback xmlns:cx1="http://schemas.microsoft.com/office/drawing/2015/9/8/chartex">
+          <mc:Fallback>
             <w:pict>
-              <v:rect w14:anchorId="6723962E" id="Rectangle 30" o:spid="_x0000_s1082" style="position:absolute;left:0;text-align:left;margin-left:141.55pt;margin-top:2.65pt;width:122.5pt;height:23pt;z-index:251699200;visibility:visible;mso-wrap-style:square;mso-width-percent:0;mso-height-percent:0;mso-wrap-distance-left:9pt;mso-wrap-distance-top:0;mso-wrap-distance-right:9pt;mso-wrap-distance-bottom:0;mso-position-horizontal:absolute;mso-position-horizontal-relative:margin;mso-position-vertical:absolute;mso-position-vertical-relative:text;mso-width-percent:0;mso-height-percent:0;mso-width-relative:margin;mso-height-relative:margin;v-text-anchor:middle" o:gfxdata="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" fillcolor="white [3201]" strokecolor="black [3200]" strokeweight="1pt">
+              <v:rect w14:anchorId="6723962E" id="Rectangle 30" o:spid="_x0000_s1060" style="position:absolute;left:0;text-align:left;margin-left:141.55pt;margin-top:2.65pt;width:122.5pt;height:23pt;z-index:251699200;visibility:visible;mso-wrap-style:square;mso-width-percent:0;mso-height-percent:0;mso-wrap-distance-left:9pt;mso-wrap-distance-top:0;mso-wrap-distance-right:9pt;mso-wrap-distance-bottom:0;mso-position-horizontal:absolute;mso-position-horizontal-relative:margin;mso-position-vertical:absolute;mso-position-vertical-relative:text;mso-width-percent:0;mso-height-percent:0;mso-width-relative:margin;mso-height-relative:margin;v-text-anchor:middle" o:gfxdata="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" fillcolor="white [3201]" strokecolor="black [3200]" strokeweight="1pt">
                 <v:textbox>
                   <w:txbxContent>
                     <w:p>
@@ -9257,7 +10381,6 @@
         <w:rPr>
           <w:rFonts w:cs="Times New Roman"/>
         </w:rPr>
-        <w:lastRenderedPageBreak/>
         <w:t xml:space="preserve"> Sơ đồ kết nối thiết bị</w:t>
       </w:r>
     </w:p>
@@ -9280,16 +10403,16 @@
         <mc:AlternateContent>
           <mc:Choice Requires="wps">
             <w:drawing>
-              <wp:anchor distT="0" distB="0" distL="114300" distR="114300" simplePos="0" relativeHeight="251708416" behindDoc="0" locked="0" layoutInCell="1" allowOverlap="1" wp14:anchorId="5B66AA9B" wp14:editId="0958E0E2">
+              <wp:anchor distT="0" distB="0" distL="114300" distR="114300" simplePos="0" relativeHeight="251708416" behindDoc="0" locked="0" layoutInCell="1" allowOverlap="1" wp14:anchorId="5B66AA9B" wp14:editId="51F73CE5">
                 <wp:simplePos x="0" y="0"/>
                 <wp:positionH relativeFrom="margin">
-                  <wp:align>center</wp:align>
+                  <wp:posOffset>1106805</wp:posOffset>
                 </wp:positionH>
                 <wp:positionV relativeFrom="paragraph">
-                  <wp:posOffset>100965</wp:posOffset>
+                  <wp:posOffset>15240</wp:posOffset>
                 </wp:positionV>
-                <wp:extent cx="1318260" cy="274320"/>
-                <wp:effectExtent l="0" t="0" r="15240" b="11430"/>
+                <wp:extent cx="1783080" cy="533400"/>
+                <wp:effectExtent l="0" t="0" r="26670" b="19050"/>
                 <wp:wrapSquare wrapText="bothSides"/>
                 <wp:docPr id="35" name="Rectangle 35"/>
                 <wp:cNvGraphicFramePr/>
@@ -9300,7 +10423,7 @@
                       <wps:spPr>
                         <a:xfrm>
                           <a:off x="0" y="0"/>
-                          <a:ext cx="1318260" cy="274320"/>
+                          <a:ext cx="1783080" cy="533400"/>
                         </a:xfrm>
                         <a:prstGeom prst="rect">
                           <a:avLst/>
@@ -9327,7 +10450,7 @@
                               <w:jc w:val="center"/>
                             </w:pPr>
                             <w:r>
-                              <w:t>Camera Pi NoIR</w:t>
+                              <w:t>Cảm biến gia tốc góc nghiêng MPU6050</w:t>
                             </w:r>
                           </w:p>
                         </w:txbxContent>
@@ -9350,9 +10473,9 @@
               </wp:anchor>
             </w:drawing>
           </mc:Choice>
-          <mc:Fallback xmlns:cx1="http://schemas.microsoft.com/office/drawing/2015/9/8/chartex">
+          <mc:Fallback>
             <w:pict>
-              <v:rect w14:anchorId="5B66AA9B" id="Rectangle 35" o:spid="_x0000_s1083" style="position:absolute;left:0;text-align:left;margin-left:0;margin-top:7.95pt;width:103.8pt;height:21.6pt;z-index:251708416;visibility:visible;mso-wrap-style:square;mso-width-percent:0;mso-height-percent:0;mso-wrap-distance-left:9pt;mso-wrap-distance-top:0;mso-wrap-distance-right:9pt;mso-wrap-distance-bottom:0;mso-position-horizontal:center;mso-position-horizontal-relative:margin;mso-position-vertical:absolute;mso-position-vertical-relative:text;mso-width-percent:0;mso-height-percent:0;mso-width-relative:margin;mso-height-relative:margin;v-text-anchor:middle" o:gfxdata="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" fillcolor="white [3201]" strokecolor="black [3200]" strokeweight="1pt">
+              <v:rect w14:anchorId="5B66AA9B" id="Rectangle 35" o:spid="_x0000_s1061" style="position:absolute;left:0;text-align:left;margin-left:87.15pt;margin-top:1.2pt;width:140.4pt;height:42pt;z-index:251708416;visibility:visible;mso-wrap-style:square;mso-width-percent:0;mso-height-percent:0;mso-wrap-distance-left:9pt;mso-wrap-distance-top:0;mso-wrap-distance-right:9pt;mso-wrap-distance-bottom:0;mso-position-horizontal:absolute;mso-position-horizontal-relative:margin;mso-position-vertical:absolute;mso-position-vertical-relative:text;mso-width-percent:0;mso-height-percent:0;mso-width-relative:margin;mso-height-relative:margin;v-text-anchor:middle" o:gfxdata="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" fillcolor="white [3201]" strokecolor="black [3200]" strokeweight="1pt">
                 <v:textbox>
                   <w:txbxContent>
                     <w:p>
@@ -9360,7 +10483,107 @@
                         <w:jc w:val="center"/>
                       </w:pPr>
                       <w:r>
-                        <w:t>Camera Pi NoIR</w:t>
+                        <w:t>Cảm biến gia tốc góc nghiêng MPU6050</w:t>
+                      </w:r>
+                    </w:p>
+                  </w:txbxContent>
+                </v:textbox>
+                <w10:wrap type="square" anchorx="margin"/>
+              </v:rect>
+            </w:pict>
+          </mc:Fallback>
+        </mc:AlternateContent>
+      </w:r>
+      <w:r>
+        <w:rPr>
+          <w:rFonts w:cs="Times New Roman"/>
+          <w:b/>
+          <w:noProof/>
+        </w:rPr>
+        <mc:AlternateContent>
+          <mc:Choice Requires="wps">
+            <w:drawing>
+              <wp:anchor distT="0" distB="0" distL="114300" distR="114300" simplePos="0" relativeHeight="251709440" behindDoc="0" locked="0" layoutInCell="1" allowOverlap="1" wp14:anchorId="3AEF3730" wp14:editId="7B75CB60">
+                <wp:simplePos x="0" y="0"/>
+                <wp:positionH relativeFrom="margin">
+                  <wp:posOffset>3287395</wp:posOffset>
+                </wp:positionH>
+                <wp:positionV relativeFrom="paragraph">
+                  <wp:posOffset>189230</wp:posOffset>
+                </wp:positionV>
+                <wp:extent cx="1447800" cy="279400"/>
+                <wp:effectExtent l="0" t="0" r="19050" b="25400"/>
+                <wp:wrapSquare wrapText="bothSides"/>
+                <wp:docPr id="36" name="Rectangle 36"/>
+                <wp:cNvGraphicFramePr/>
+                <a:graphic xmlns:a="http://schemas.openxmlformats.org/drawingml/2006/main">
+                  <a:graphicData uri="http://schemas.microsoft.com/office/word/2010/wordprocessingShape">
+                    <wps:wsp>
+                      <wps:cNvSpPr/>
+                      <wps:spPr>
+                        <a:xfrm>
+                          <a:off x="0" y="0"/>
+                          <a:ext cx="1447800" cy="279400"/>
+                        </a:xfrm>
+                        <a:prstGeom prst="rect">
+                          <a:avLst/>
+                        </a:prstGeom>
+                      </wps:spPr>
+                      <wps:style>
+                        <a:lnRef idx="2">
+                          <a:schemeClr val="dk1"/>
+                        </a:lnRef>
+                        <a:fillRef idx="1">
+                          <a:schemeClr val="lt1"/>
+                        </a:fillRef>
+                        <a:effectRef idx="0">
+                          <a:schemeClr val="dk1"/>
+                        </a:effectRef>
+                        <a:fontRef idx="minor">
+                          <a:schemeClr val="dk1"/>
+                        </a:fontRef>
+                      </wps:style>
+                      <wps:txbx>
+                        <w:txbxContent>
+                          <w:p>
+                            <w:pPr>
+                              <w:jc w:val="center"/>
+                            </w:pPr>
+                            <w:r>
+                              <w:t>Cảm biến siêu âm</w:t>
+                            </w:r>
+                          </w:p>
+                        </w:txbxContent>
+                      </wps:txbx>
+                      <wps:bodyPr rot="0" spcFirstLastPara="0" vertOverflow="overflow" horzOverflow="overflow" vert="horz" wrap="square" lIns="91440" tIns="45720" rIns="91440" bIns="45720" numCol="1" spcCol="0" rtlCol="0" fromWordArt="0" anchor="ctr" anchorCtr="0" forceAA="0" compatLnSpc="1">
+                        <a:prstTxWarp prst="textNoShape">
+                          <a:avLst/>
+                        </a:prstTxWarp>
+                        <a:noAutofit/>
+                      </wps:bodyPr>
+                    </wps:wsp>
+                  </a:graphicData>
+                </a:graphic>
+                <wp14:sizeRelH relativeFrom="margin">
+                  <wp14:pctWidth>0</wp14:pctWidth>
+                </wp14:sizeRelH>
+                <wp14:sizeRelV relativeFrom="margin">
+                  <wp14:pctHeight>0</wp14:pctHeight>
+                </wp14:sizeRelV>
+              </wp:anchor>
+            </w:drawing>
+          </mc:Choice>
+          <mc:Fallback>
+            <w:pict>
+              <v:rect w14:anchorId="3AEF3730" id="Rectangle 36" o:spid="_x0000_s1062" style="position:absolute;left:0;text-align:left;margin-left:258.85pt;margin-top:14.9pt;width:114pt;height:22pt;z-index:251709440;visibility:visible;mso-wrap-style:square;mso-width-percent:0;mso-height-percent:0;mso-wrap-distance-left:9pt;mso-wrap-distance-top:0;mso-wrap-distance-right:9pt;mso-wrap-distance-bottom:0;mso-position-horizontal:absolute;mso-position-horizontal-relative:margin;mso-position-vertical:absolute;mso-position-vertical-relative:text;mso-width-percent:0;mso-height-percent:0;mso-width-relative:margin;mso-height-relative:margin;v-text-anchor:middle" o:gfxdata="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" fillcolor="white [3201]" strokecolor="black [3200]" strokeweight="1pt">
+                <v:textbox>
+                  <w:txbxContent>
+                    <w:p>
+                      <w:pPr>
+                        <w:jc w:val="center"/>
+                      </w:pPr>
+                      <w:r>
+                        <w:t>Cảm biến siêu âm</w:t>
                       </w:r>
                     </w:p>
                   </w:txbxContent>
@@ -9476,9 +10699,9 @@
               </wp:anchor>
             </w:drawing>
           </mc:Choice>
-          <mc:Fallback xmlns:cx1="http://schemas.microsoft.com/office/drawing/2015/9/8/chartex">
+          <mc:Fallback>
             <w:pict>
-              <v:rect w14:anchorId="30DF6AF0" id="Rectangle 38" o:spid="_x0000_s1084" style="position:absolute;left:0;text-align:left;margin-left:67.3pt;margin-top:20.25pt;width:118.5pt;height:25.2pt;z-index:251712512;visibility:visible;mso-wrap-style:square;mso-width-percent:0;mso-height-percent:0;mso-wrap-distance-left:9pt;mso-wrap-distance-top:0;mso-wrap-distance-right:9pt;mso-wrap-distance-bottom:0;mso-position-horizontal:right;mso-position-horizontal-relative:margin;mso-position-vertical:absolute;mso-position-vertical-relative:text;mso-width-percent:0;mso-height-percent:0;mso-width-relative:margin;mso-height-relative:margin;v-text-anchor:middle" o:gfxdata="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" fillcolor="white [3201]" strokecolor="black [3200]" strokeweight="1pt">
+              <v:rect w14:anchorId="30DF6AF0" id="Rectangle 38" o:spid="_x0000_s1063" style="position:absolute;left:0;text-align:left;margin-left:67.3pt;margin-top:20.25pt;width:118.5pt;height:25.2pt;z-index:251712512;visibility:visible;mso-wrap-style:square;mso-width-percent:0;mso-height-percent:0;mso-wrap-distance-left:9pt;mso-wrap-distance-top:0;mso-wrap-distance-right:9pt;mso-wrap-distance-bottom:0;mso-position-horizontal:right;mso-position-horizontal-relative:margin;mso-position-vertical:absolute;mso-position-vertical-relative:text;mso-width-percent:0;mso-height-percent:0;mso-width-relative:margin;mso-height-relative:margin;v-text-anchor:middle" o:gfxdata="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" fillcolor="white [3201]" strokecolor="black [3200]" strokeweight="1pt">
                 <v:textbox>
                   <w:txbxContent>
                     <w:p>
@@ -9521,7 +10744,7 @@
         <mc:AlternateContent>
           <mc:Choice Requires="wps">
             <w:drawing>
-              <wp:anchor distT="0" distB="0" distL="114300" distR="114300" simplePos="0" relativeHeight="251917312" behindDoc="0" locked="0" layoutInCell="1" allowOverlap="1" wp14:anchorId="294D74B6" wp14:editId="1189E59D">
+              <wp:anchor distT="0" distB="0" distL="114300" distR="114300" simplePos="0" relativeHeight="251917312" behindDoc="0" locked="0" layoutInCell="1" allowOverlap="1" wp14:anchorId="294D74B6" wp14:editId="01A336CF">
                 <wp:simplePos x="0" y="0"/>
                 <wp:positionH relativeFrom="margin">
                   <wp:posOffset>129540</wp:posOffset>
@@ -9591,9 +10814,9 @@
               </wp:anchor>
             </w:drawing>
           </mc:Choice>
-          <mc:Fallback xmlns:cx1="http://schemas.microsoft.com/office/drawing/2015/9/8/chartex">
+          <mc:Fallback>
             <w:pict>
-              <v:rect w14:anchorId="294D74B6" id="Rectangle 174" o:spid="_x0000_s1085" style="position:absolute;left:0;text-align:left;margin-left:10.2pt;margin-top:19.75pt;width:118.5pt;height:24.5pt;z-index:251917312;visibility:visible;mso-wrap-style:square;mso-width-percent:0;mso-height-percent:0;mso-wrap-distance-left:9pt;mso-wrap-distance-top:0;mso-wrap-distance-right:9pt;mso-wrap-distance-bottom:0;mso-position-horizontal:absolute;mso-position-horizontal-relative:margin;mso-position-vertical:absolute;mso-position-vertical-relative:text;mso-width-percent:0;mso-height-percent:0;mso-width-relative:margin;mso-height-relative:margin;v-text-anchor:middle" o:gfxdata="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" fillcolor="white [3201]" strokecolor="black [3200]" strokeweight="1pt">
+              <v:rect w14:anchorId="294D74B6" id="Rectangle 174" o:spid="_x0000_s1064" style="position:absolute;left:0;text-align:left;margin-left:10.2pt;margin-top:19.75pt;width:118.5pt;height:24.5pt;z-index:251917312;visibility:visible;mso-wrap-style:square;mso-width-percent:0;mso-height-percent:0;mso-wrap-distance-left:9pt;mso-wrap-distance-top:0;mso-wrap-distance-right:9pt;mso-wrap-distance-bottom:0;mso-position-horizontal:absolute;mso-position-horizontal-relative:margin;mso-position-vertical:absolute;mso-position-vertical-relative:text;mso-width-percent:0;mso-height-percent:0;mso-width-relative:margin;mso-height-relative:margin;v-text-anchor:middle" o:gfxdata="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" fillcolor="white [3201]" strokecolor="black [3200]" strokeweight="1pt">
                 <v:textbox>
                   <w:txbxContent>
                     <w:p>
@@ -9607,106 +10830,6 @@
                   </w:txbxContent>
                 </v:textbox>
                 <w10:wrap anchorx="margin"/>
-              </v:rect>
-            </w:pict>
-          </mc:Fallback>
-        </mc:AlternateContent>
-      </w:r>
-      <w:r>
-        <w:rPr>
-          <w:rFonts w:cs="Times New Roman"/>
-          <w:b/>
-          <w:noProof/>
-        </w:rPr>
-        <mc:AlternateContent>
-          <mc:Choice Requires="wps">
-            <w:drawing>
-              <wp:anchor distT="0" distB="0" distL="114300" distR="114300" simplePos="0" relativeHeight="251709440" behindDoc="0" locked="0" layoutInCell="1" allowOverlap="1" wp14:anchorId="3AEF3730" wp14:editId="5363D95D">
-                <wp:simplePos x="0" y="0"/>
-                <wp:positionH relativeFrom="margin">
-                  <wp:posOffset>2190115</wp:posOffset>
-                </wp:positionH>
-                <wp:positionV relativeFrom="paragraph">
-                  <wp:posOffset>244475</wp:posOffset>
-                </wp:positionV>
-                <wp:extent cx="1447800" cy="279400"/>
-                <wp:effectExtent l="0" t="0" r="19050" b="25400"/>
-                <wp:wrapSquare wrapText="bothSides"/>
-                <wp:docPr id="36" name="Rectangle 36"/>
-                <wp:cNvGraphicFramePr/>
-                <a:graphic xmlns:a="http://schemas.openxmlformats.org/drawingml/2006/main">
-                  <a:graphicData uri="http://schemas.microsoft.com/office/word/2010/wordprocessingShape">
-                    <wps:wsp>
-                      <wps:cNvSpPr/>
-                      <wps:spPr>
-                        <a:xfrm>
-                          <a:off x="0" y="0"/>
-                          <a:ext cx="1447800" cy="279400"/>
-                        </a:xfrm>
-                        <a:prstGeom prst="rect">
-                          <a:avLst/>
-                        </a:prstGeom>
-                      </wps:spPr>
-                      <wps:style>
-                        <a:lnRef idx="2">
-                          <a:schemeClr val="dk1"/>
-                        </a:lnRef>
-                        <a:fillRef idx="1">
-                          <a:schemeClr val="lt1"/>
-                        </a:fillRef>
-                        <a:effectRef idx="0">
-                          <a:schemeClr val="dk1"/>
-                        </a:effectRef>
-                        <a:fontRef idx="minor">
-                          <a:schemeClr val="dk1"/>
-                        </a:fontRef>
-                      </wps:style>
-                      <wps:txbx>
-                        <w:txbxContent>
-                          <w:p>
-                            <w:pPr>
-                              <w:jc w:val="center"/>
-                            </w:pPr>
-                            <w:r>
-                              <w:t>Raspberry Pi 3 B+</w:t>
-                            </w:r>
-                          </w:p>
-                        </w:txbxContent>
-                      </wps:txbx>
-                      <wps:bodyPr rot="0" spcFirstLastPara="0" vertOverflow="overflow" horzOverflow="overflow" vert="horz" wrap="square" lIns="91440" tIns="45720" rIns="91440" bIns="45720" numCol="1" spcCol="0" rtlCol="0" fromWordArt="0" anchor="ctr" anchorCtr="0" forceAA="0" compatLnSpc="1">
-                        <a:prstTxWarp prst="textNoShape">
-                          <a:avLst/>
-                        </a:prstTxWarp>
-                        <a:noAutofit/>
-                      </wps:bodyPr>
-                    </wps:wsp>
-                  </a:graphicData>
-                </a:graphic>
-                <wp14:sizeRelH relativeFrom="margin">
-                  <wp14:pctWidth>0</wp14:pctWidth>
-                </wp14:sizeRelH>
-                <wp14:sizeRelV relativeFrom="margin">
-                  <wp14:pctHeight>0</wp14:pctHeight>
-                </wp14:sizeRelV>
-              </wp:anchor>
-            </w:drawing>
-          </mc:Choice>
-          <mc:Fallback xmlns:cx1="http://schemas.microsoft.com/office/drawing/2015/9/8/chartex">
-            <w:pict>
-              <v:rect w14:anchorId="3AEF3730" id="Rectangle 36" o:spid="_x0000_s1086" style="position:absolute;left:0;text-align:left;margin-left:172.45pt;margin-top:19.25pt;width:114pt;height:22pt;z-index:251709440;visibility:visible;mso-wrap-style:square;mso-width-percent:0;mso-height-percent:0;mso-wrap-distance-left:9pt;mso-wrap-distance-top:0;mso-wrap-distance-right:9pt;mso-wrap-distance-bottom:0;mso-position-horizontal:absolute;mso-position-horizontal-relative:margin;mso-position-vertical:absolute;mso-position-vertical-relative:text;mso-width-percent:0;mso-height-percent:0;mso-width-relative:margin;mso-height-relative:margin;v-text-anchor:middle" o:gfxdata="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" fillcolor="white [3201]" strokecolor="black [3200]" strokeweight="1pt">
-                <v:textbox>
-                  <w:txbxContent>
-                    <w:p>
-                      <w:pPr>
-                        <w:jc w:val="center"/>
-                      </w:pPr>
-                      <w:r>
-                        <w:t>Raspberry Pi 3 B+</w:t>
-                      </w:r>
-                    </w:p>
-                  </w:txbxContent>
-                </v:textbox>
-                <w10:wrap type="square" anchorx="margin"/>
               </v:rect>
             </w:pict>
           </mc:Fallback>
@@ -10013,9 +11136,9 @@
               </wp:anchor>
             </w:drawing>
           </mc:Choice>
-          <mc:Fallback xmlns:cx1="http://schemas.microsoft.com/office/drawing/2015/9/8/chartex">
+          <mc:Fallback>
             <w:pict>
-              <v:rect w14:anchorId="504927AB" id="Rectangle 179" o:spid="_x0000_s1087" style="position:absolute;left:0;text-align:left;margin-left:12pt;margin-top:30.6pt;width:116.5pt;height:23pt;z-index:251921408;visibility:visible;mso-wrap-style:square;mso-width-percent:0;mso-height-percent:0;mso-wrap-distance-left:9pt;mso-wrap-distance-top:0;mso-wrap-distance-right:9pt;mso-wrap-distance-bottom:0;mso-position-horizontal:absolute;mso-position-horizontal-relative:margin;mso-position-vertical:absolute;mso-position-vertical-relative:text;mso-width-percent:0;mso-height-percent:0;mso-width-relative:margin;mso-height-relative:margin;v-text-anchor:middle" o:gfxdata="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" fillcolor="white [3201]" strokecolor="black [3200]" strokeweight="1pt">
+              <v:rect w14:anchorId="504927AB" id="Rectangle 179" o:spid="_x0000_s1065" style="position:absolute;left:0;text-align:left;margin-left:12pt;margin-top:30.6pt;width:116.5pt;height:23pt;z-index:251921408;visibility:visible;mso-wrap-style:square;mso-width-percent:0;mso-height-percent:0;mso-wrap-distance-left:9pt;mso-wrap-distance-top:0;mso-wrap-distance-right:9pt;mso-wrap-distance-bottom:0;mso-position-horizontal:absolute;mso-position-horizontal-relative:margin;mso-position-vertical:absolute;mso-position-vertical-relative:text;mso-width-percent:0;mso-height-percent:0;mso-width-relative:margin;mso-height-relative:margin;v-text-anchor:middle" o:gfxdata="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" fillcolor="white [3201]" strokecolor="black [3200]" strokeweight="1pt">
                 <v:textbox>
                   <w:txbxContent>
                     <w:p>
@@ -10335,9 +11458,9 @@
               </wp:anchor>
             </w:drawing>
           </mc:Choice>
-          <mc:Fallback xmlns:cx1="http://schemas.microsoft.com/office/drawing/2015/9/8/chartex">
+          <mc:Fallback>
             <w:pict>
-              <v:rect w14:anchorId="27D47E9A" id="Rectangle 198" o:spid="_x0000_s1088" style="position:absolute;left:0;text-align:left;margin-left:65.3pt;margin-top:9.9pt;width:116.5pt;height:23pt;z-index:251939840;visibility:visible;mso-wrap-style:square;mso-width-percent:0;mso-height-percent:0;mso-wrap-distance-left:9pt;mso-wrap-distance-top:0;mso-wrap-distance-right:9pt;mso-wrap-distance-bottom:0;mso-position-horizontal:right;mso-position-horizontal-relative:margin;mso-position-vertical:absolute;mso-position-vertical-relative:text;mso-width-percent:0;mso-height-percent:0;mso-width-relative:margin;mso-height-relative:margin;v-text-anchor:middle" o:gfxdata="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" fillcolor="white [3201]" strokecolor="black [3200]" strokeweight="1pt">
+              <v:rect w14:anchorId="27D47E9A" id="Rectangle 198" o:spid="_x0000_s1066" style="position:absolute;left:0;text-align:left;margin-left:65.3pt;margin-top:9.9pt;width:116.5pt;height:23pt;z-index:251939840;visibility:visible;mso-wrap-style:square;mso-width-percent:0;mso-height-percent:0;mso-wrap-distance-left:9pt;mso-wrap-distance-top:0;mso-wrap-distance-right:9pt;mso-wrap-distance-bottom:0;mso-position-horizontal:right;mso-position-horizontal-relative:margin;mso-position-vertical:absolute;mso-position-vertical-relative:text;mso-width-percent:0;mso-height-percent:0;mso-width-relative:margin;mso-height-relative:margin;v-text-anchor:middle" o:gfxdata="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" fillcolor="white [3201]" strokecolor="black [3200]" strokeweight="1pt">
                 <v:textbox>
                   <w:txbxContent>
                     <w:p>
@@ -10714,9 +11837,9 @@
               </wp:anchor>
             </w:drawing>
           </mc:Choice>
-          <mc:Fallback xmlns:cx1="http://schemas.microsoft.com/office/drawing/2015/9/8/chartex">
+          <mc:Fallback>
             <w:pict>
-              <v:rect w14:anchorId="504DD1BC" id="Rectangle 37" o:spid="_x0000_s1089" style="position:absolute;left:0;text-align:left;margin-left:188.95pt;margin-top:1.4pt;width:79.5pt;height:26.5pt;z-index:251710464;visibility:visible;mso-wrap-style:square;mso-width-percent:0;mso-height-percent:0;mso-wrap-distance-left:9pt;mso-wrap-distance-top:0;mso-wrap-distance-right:9pt;mso-wrap-distance-bottom:0;mso-position-horizontal:absolute;mso-position-horizontal-relative:margin;mso-position-vertical:absolute;mso-position-vertical-relative:text;mso-width-percent:0;mso-height-percent:0;mso-width-relative:margin;mso-height-relative:margin;v-text-anchor:middle" o:gfxdata="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" fillcolor="white [3201]" strokecolor="black [3200]" strokeweight="1pt">
+              <v:rect w14:anchorId="504DD1BC" id="Rectangle 37" o:spid="_x0000_s1067" style="position:absolute;left:0;text-align:left;margin-left:188.95pt;margin-top:1.4pt;width:79.5pt;height:26.5pt;z-index:251710464;visibility:visible;mso-wrap-style:square;mso-width-percent:0;mso-height-percent:0;mso-wrap-distance-left:9pt;mso-wrap-distance-top:0;mso-wrap-distance-right:9pt;mso-wrap-distance-bottom:0;mso-position-horizontal:absolute;mso-position-horizontal-relative:margin;mso-position-vertical:absolute;mso-position-vertical-relative:text;mso-width-percent:0;mso-height-percent:0;mso-width-relative:margin;mso-height-relative:margin;v-text-anchor:middle" o:gfxdata="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" fillcolor="white [3201]" strokecolor="black [3200]" strokeweight="1pt">
                 <v:textbox>
                   <w:txbxContent>
                     <w:p>
@@ -10825,9 +11948,9 @@
               </wp:anchor>
             </w:drawing>
           </mc:Choice>
-          <mc:Fallback xmlns:cx1="http://schemas.microsoft.com/office/drawing/2015/9/8/chartex">
+          <mc:Fallback>
             <w:pict>
-              <v:rect w14:anchorId="1FD5783A" id="Rectangle 39" o:spid="_x0000_s1090" style="position:absolute;left:0;text-align:left;margin-left:341.55pt;margin-top:24pt;width:106.5pt;height:38.5pt;z-index:251713536;visibility:visible;mso-wrap-style:square;mso-width-percent:0;mso-height-percent:0;mso-wrap-distance-left:9pt;mso-wrap-distance-top:0;mso-wrap-distance-right:9pt;mso-wrap-distance-bottom:0;mso-position-horizontal:absolute;mso-position-horizontal-relative:margin;mso-position-vertical:absolute;mso-position-vertical-relative:text;mso-width-percent:0;mso-height-percent:0;mso-width-relative:margin;mso-height-relative:margin;v-text-anchor:middle" o:gfxdata="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" fillcolor="white [3201]" strokecolor="black [3200]" strokeweight="1pt">
+              <v:rect w14:anchorId="1FD5783A" id="Rectangle 39" o:spid="_x0000_s1068" style="position:absolute;left:0;text-align:left;margin-left:341.55pt;margin-top:24pt;width:106.5pt;height:38.5pt;z-index:251713536;visibility:visible;mso-wrap-style:square;mso-width-percent:0;mso-height-percent:0;mso-wrap-distance-left:9pt;mso-wrap-distance-top:0;mso-wrap-distance-right:9pt;mso-wrap-distance-bottom:0;mso-position-horizontal:absolute;mso-position-horizontal-relative:margin;mso-position-vertical:absolute;mso-position-vertical-relative:text;mso-width-percent:0;mso-height-percent:0;mso-width-relative:margin;mso-height-relative:margin;v-text-anchor:middle" o:gfxdata="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" fillcolor="white [3201]" strokecolor="black [3200]" strokeweight="1pt">
                 <v:textbox>
                   <w:txbxContent>
                     <w:p>
@@ -10993,9 +12116,9 @@
               </wp:anchor>
             </w:drawing>
           </mc:Choice>
-          <mc:Fallback xmlns:cx1="http://schemas.microsoft.com/office/drawing/2015/9/8/chartex">
+          <mc:Fallback>
             <w:pict>
-              <v:rect w14:anchorId="78289496" id="Rectangle 45" o:spid="_x0000_s1091" style="position:absolute;left:0;text-align:left;margin-left:15.2pt;margin-top:20.25pt;width:108pt;height:40pt;z-index:251722752;visibility:visible;mso-wrap-style:square;mso-width-percent:0;mso-height-percent:0;mso-wrap-distance-left:9pt;mso-wrap-distance-top:0;mso-wrap-distance-right:9pt;mso-wrap-distance-bottom:0;mso-position-horizontal:absolute;mso-position-horizontal-relative:margin;mso-position-vertical:absolute;mso-position-vertical-relative:text;mso-width-percent:0;mso-height-percent:0;mso-width-relative:margin;mso-height-relative:margin;v-text-anchor:middle" o:gfxdata="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" fillcolor="white [3201]" strokecolor="black [3200]" strokeweight="1pt">
+              <v:rect w14:anchorId="78289496" id="Rectangle 45" o:spid="_x0000_s1069" style="position:absolute;left:0;text-align:left;margin-left:15.2pt;margin-top:20.25pt;width:108pt;height:40pt;z-index:251722752;visibility:visible;mso-wrap-style:square;mso-width-percent:0;mso-height-percent:0;mso-wrap-distance-left:9pt;mso-wrap-distance-top:0;mso-wrap-distance-right:9pt;mso-wrap-distance-bottom:0;mso-position-horizontal:absolute;mso-position-horizontal-relative:margin;mso-position-vertical:absolute;mso-position-vertical-relative:text;mso-width-percent:0;mso-height-percent:0;mso-width-relative:margin;mso-height-relative:margin;v-text-anchor:middle" o:gfxdata="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" fillcolor="white [3201]" strokecolor="black [3200]" strokeweight="1pt">
                 <v:textbox>
                   <w:txbxContent>
                     <w:p>
@@ -11109,9 +12232,9 @@
               </wp:anchor>
             </w:drawing>
           </mc:Choice>
-          <mc:Fallback xmlns:cx1="http://schemas.microsoft.com/office/drawing/2015/9/8/chartex">
+          <mc:Fallback>
             <w:pict>
-              <v:rect w14:anchorId="54A28CA5" id="Rectangle 43" o:spid="_x0000_s1092" style="position:absolute;left:0;text-align:left;margin-left:191.2pt;margin-top:19.05pt;width:74.5pt;height:24pt;z-index:251719680;visibility:visible;mso-wrap-style:square;mso-width-percent:0;mso-height-percent:0;mso-wrap-distance-left:9pt;mso-wrap-distance-top:0;mso-wrap-distance-right:9pt;mso-wrap-distance-bottom:0;mso-position-horizontal:absolute;mso-position-horizontal-relative:margin;mso-position-vertical:absolute;mso-position-vertical-relative:text;mso-width-percent:0;mso-height-percent:0;mso-width-relative:margin;mso-height-relative:margin;v-text-anchor:middle" o:gfxdata="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" fillcolor="white [3201]" strokecolor="black [3200]" strokeweight="1pt">
+              <v:rect w14:anchorId="54A28CA5" id="Rectangle 43" o:spid="_x0000_s1070" style="position:absolute;left:0;text-align:left;margin-left:191.2pt;margin-top:19.05pt;width:74.5pt;height:24pt;z-index:251719680;visibility:visible;mso-wrap-style:square;mso-width-percent:0;mso-height-percent:0;mso-wrap-distance-left:9pt;mso-wrap-distance-top:0;mso-wrap-distance-right:9pt;mso-wrap-distance-bottom:0;mso-position-horizontal:absolute;mso-position-horizontal-relative:margin;mso-position-vertical:absolute;mso-position-vertical-relative:text;mso-width-percent:0;mso-height-percent:0;mso-width-relative:margin;mso-height-relative:margin;v-text-anchor:middle" o:gfxdata="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" fillcolor="white [3201]" strokecolor="black [3200]" strokeweight="1pt">
                 <v:textbox>
                   <w:txbxContent>
                     <w:p>
@@ -11284,9 +12407,9 @@
               </wp:anchor>
             </w:drawing>
           </mc:Choice>
-          <mc:Fallback xmlns:cx1="http://schemas.microsoft.com/office/drawing/2015/9/8/chartex">
+          <mc:Fallback>
             <w:pict>
-              <v:rect w14:anchorId="674D1760" id="Rectangle 40" o:spid="_x0000_s1093" style="position:absolute;left:0;text-align:left;margin-left:329.2pt;margin-top:32.95pt;width:133.5pt;height:24.2pt;z-index:251714560;visibility:visible;mso-wrap-style:square;mso-width-percent:0;mso-height-percent:0;mso-wrap-distance-left:9pt;mso-wrap-distance-top:0;mso-wrap-distance-right:9pt;mso-wrap-distance-bottom:0;mso-position-horizontal:absolute;mso-position-horizontal-relative:margin;mso-position-vertical:absolute;mso-position-vertical-relative:text;mso-width-percent:0;mso-height-percent:0;mso-width-relative:margin;mso-height-relative:margin;v-text-anchor:middle" o:gfxdata="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" fillcolor="white [3201]" strokecolor="black [3200]" strokeweight="1pt">
+              <v:rect w14:anchorId="674D1760" id="Rectangle 40" o:spid="_x0000_s1071" style="position:absolute;left:0;text-align:left;margin-left:329.2pt;margin-top:32.95pt;width:133.5pt;height:24.2pt;z-index:251714560;visibility:visible;mso-wrap-style:square;mso-width-percent:0;mso-height-percent:0;mso-wrap-distance-left:9pt;mso-wrap-distance-top:0;mso-wrap-distance-right:9pt;mso-wrap-distance-bottom:0;mso-position-horizontal:absolute;mso-position-horizontal-relative:margin;mso-position-vertical:absolute;mso-position-vertical-relative:text;mso-width-percent:0;mso-height-percent:0;mso-width-relative:margin;mso-height-relative:margin;v-text-anchor:middle" o:gfxdata="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" fillcolor="white [3201]" strokecolor="black [3200]" strokeweight="1pt">
                 <v:textbox>
                   <w:txbxContent>
                     <w:p>
@@ -11525,9 +12648,9 @@
               </wp:anchor>
             </w:drawing>
           </mc:Choice>
-          <mc:Fallback xmlns:cx1="http://schemas.microsoft.com/office/drawing/2015/9/8/chartex">
+          <mc:Fallback>
             <w:pict>
-              <v:rect w14:anchorId="4C12F79C" id="Rectangle 178" o:spid="_x0000_s1094" style="position:absolute;left:0;text-align:left;margin-left:14.5pt;margin-top:22pt;width:116.5pt;height:23pt;z-index:251919360;visibility:visible;mso-wrap-style:square;mso-width-percent:0;mso-height-percent:0;mso-wrap-distance-left:9pt;mso-wrap-distance-top:0;mso-wrap-distance-right:9pt;mso-wrap-distance-bottom:0;mso-position-horizontal:absolute;mso-position-horizontal-relative:margin;mso-position-vertical:absolute;mso-position-vertical-relative:text;mso-width-percent:0;mso-height-percent:0;mso-width-relative:margin;mso-height-relative:margin;v-text-anchor:middle" o:gfxdata="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" fillcolor="white [3201]" strokecolor="black [3200]" strokeweight="1pt">
+              <v:rect w14:anchorId="4C12F79C" id="Rectangle 178" o:spid="_x0000_s1072" style="position:absolute;left:0;text-align:left;margin-left:14.5pt;margin-top:22pt;width:116.5pt;height:23pt;z-index:251919360;visibility:visible;mso-wrap-style:square;mso-width-percent:0;mso-height-percent:0;mso-wrap-distance-left:9pt;mso-wrap-distance-top:0;mso-wrap-distance-right:9pt;mso-wrap-distance-bottom:0;mso-position-horizontal:absolute;mso-position-horizontal-relative:margin;mso-position-vertical:absolute;mso-position-vertical-relative:text;mso-width-percent:0;mso-height-percent:0;mso-width-relative:margin;mso-height-relative:margin;v-text-anchor:middle" o:gfxdata="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" fillcolor="white [3201]" strokecolor="black [3200]" strokeweight="1pt">
                 <v:textbox>
                   <w:txbxContent>
                     <w:p>
@@ -11694,9 +12817,9 @@
               </wp:anchor>
             </w:drawing>
           </mc:Choice>
-          <mc:Fallback xmlns:cx1="http://schemas.microsoft.com/office/drawing/2015/9/8/chartex">
+          <mc:Fallback>
             <w:pict>
-              <v:rect w14:anchorId="471A0E32" id="Rectangle 176" o:spid="_x0000_s1095" style="position:absolute;left:0;text-align:left;margin-left:170.75pt;margin-top:73.5pt;width:115pt;height:23.5pt;z-index:251915264;visibility:visible;mso-wrap-style:square;mso-width-percent:0;mso-height-percent:0;mso-wrap-distance-left:9pt;mso-wrap-distance-top:0;mso-wrap-distance-right:9pt;mso-wrap-distance-bottom:0;mso-position-horizontal:absolute;mso-position-horizontal-relative:margin;mso-position-vertical:absolute;mso-position-vertical-relative:text;mso-width-percent:0;mso-height-percent:0;mso-width-relative:margin;mso-height-relative:margin;v-text-anchor:middle" o:gfxdata="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" fillcolor="white [3201]" strokecolor="black [3200]" strokeweight="1pt">
+              <v:rect w14:anchorId="471A0E32" id="Rectangle 176" o:spid="_x0000_s1073" style="position:absolute;left:0;text-align:left;margin-left:170.75pt;margin-top:73.5pt;width:115pt;height:23.5pt;z-index:251915264;visibility:visible;mso-wrap-style:square;mso-width-percent:0;mso-height-percent:0;mso-wrap-distance-left:9pt;mso-wrap-distance-top:0;mso-wrap-distance-right:9pt;mso-wrap-distance-bottom:0;mso-position-horizontal:absolute;mso-position-horizontal-relative:margin;mso-position-vertical:absolute;mso-position-vertical-relative:text;mso-width-percent:0;mso-height-percent:0;mso-width-relative:margin;mso-height-relative:margin;v-text-anchor:middle" o:gfxdata="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" fillcolor="white [3201]" strokecolor="black [3200]" strokeweight="1pt">
                 <v:textbox>
                   <w:txbxContent>
                     <w:p>
@@ -11865,9 +12988,9 @@
               </wp:anchor>
             </w:drawing>
           </mc:Choice>
-          <mc:Fallback xmlns:cx1="http://schemas.microsoft.com/office/drawing/2015/9/8/chartex">
+          <mc:Fallback>
             <w:pict>
-              <v:rect w14:anchorId="0143005F" id="Rectangle 44" o:spid="_x0000_s1096" style="position:absolute;left:0;text-align:left;margin-left:170.7pt;margin-top:29.35pt;width:115.2pt;height:27pt;z-index:251720704;visibility:visible;mso-wrap-style:square;mso-width-percent:0;mso-height-percent:0;mso-wrap-distance-left:9pt;mso-wrap-distance-top:0;mso-wrap-distance-right:9pt;mso-wrap-distance-bottom:0;mso-position-horizontal:absolute;mso-position-horizontal-relative:text;mso-position-vertical:absolute;mso-position-vertical-relative:text;mso-width-percent:0;mso-height-percent:0;mso-width-relative:margin;mso-height-relative:margin;v-text-anchor:middle" o:gfxdata="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" fillcolor="white [3201]" strokecolor="black [3200]" strokeweight="1pt">
+              <v:rect w14:anchorId="0143005F" id="Rectangle 44" o:spid="_x0000_s1074" style="position:absolute;left:0;text-align:left;margin-left:170.7pt;margin-top:29.35pt;width:115.2pt;height:27pt;z-index:251720704;visibility:visible;mso-wrap-style:square;mso-width-percent:0;mso-height-percent:0;mso-wrap-distance-left:9pt;mso-wrap-distance-top:0;mso-wrap-distance-right:9pt;mso-wrap-distance-bottom:0;mso-position-horizontal:absolute;mso-position-horizontal-relative:text;mso-position-vertical:absolute;mso-position-vertical-relative:text;mso-width-percent:0;mso-height-percent:0;mso-width-relative:margin;mso-height-relative:margin;v-text-anchor:middle" o:gfxdata="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" fillcolor="white [3201]" strokecolor="black [3200]" strokeweight="1pt">
                 <v:textbox>
                   <w:txbxContent>
                     <w:p>
@@ -11974,6 +13097,7 @@
         <w:rPr>
           <w:b/>
         </w:rPr>
+        <w:lastRenderedPageBreak/>
         <w:br/>
       </w:r>
       <w:r>

--- a/01_Deliverable/01_Report/Report_v0.4/Chapter04_new.docx
+++ b/01_Deliverable/01_Report/Report_v0.4/Chapter04_new.docx
@@ -5865,7 +5865,7 @@
           <w:noProof/>
         </w:rPr>
         <w:drawing>
-          <wp:anchor distT="0" distB="0" distL="114300" distR="114300" simplePos="0" relativeHeight="251998208" behindDoc="0" locked="0" layoutInCell="1" allowOverlap="1" wp14:anchorId="23299BEF" wp14:editId="46CE8146">
+          <wp:anchor distT="0" distB="0" distL="114300" distR="114300" simplePos="0" relativeHeight="251998208" behindDoc="0" locked="0" layoutInCell="1" allowOverlap="1" wp14:anchorId="23299BEF" wp14:editId="48ED2BE7">
             <wp:simplePos x="0" y="0"/>
             <wp:positionH relativeFrom="margin">
               <wp:posOffset>260985</wp:posOffset>
@@ -5873,8 +5873,8 @@
             <wp:positionV relativeFrom="paragraph">
               <wp:posOffset>6985</wp:posOffset>
             </wp:positionV>
-            <wp:extent cx="4855210" cy="3528060"/>
-            <wp:effectExtent l="0" t="0" r="2540" b="0"/>
+            <wp:extent cx="4791710" cy="3482340"/>
+            <wp:effectExtent l="0" t="0" r="8890" b="3810"/>
             <wp:wrapSquare wrapText="bothSides"/>
             <wp:docPr id="1" name="Picture 1"/>
             <wp:cNvGraphicFramePr>
@@ -5901,7 +5901,7 @@
                   <pic:spPr bwMode="auto">
                     <a:xfrm>
                       <a:off x="0" y="0"/>
-                      <a:ext cx="4855210" cy="3528060"/>
+                      <a:ext cx="4791710" cy="3482340"/>
                     </a:xfrm>
                     <a:prstGeom prst="rect">
                       <a:avLst/>
@@ -6800,16 +6800,7 @@
         <w:t xml:space="preserve">Cảm biến gia tốc góc nghiêng </w:t>
       </w:r>
       <w:r>
-        <w:t>MPU</w:t>
-      </w:r>
-      <w:r>
-        <w:t xml:space="preserve"> </w:t>
-      </w:r>
-      <w:r>
-        <w:t>Cảm biế</w:t>
-      </w:r>
-      <w:r>
-        <w:t>n GY-521 6DOF</w:t>
+        <w:t>GY-521 6DOF</w:t>
       </w:r>
       <w:r>
         <w:t xml:space="preserve"> MPU6050 được sử dụng để đo 6 thông số: 3 trục Góc quay (Gyro), 3 trục gia tốc hướng (Accelerometer), là loại cảm biến gia tốc phổ biến nhất trên thị trường hiệ</w:t>
@@ -7012,8 +7003,42 @@
       <w:r>
         <w:t xml:space="preserve">gửi về 6 giá trị </w:t>
       </w:r>
-      <w:bookmarkStart w:id="0" w:name="_GoBack"/>
-      <w:bookmarkEnd w:id="0"/>
+      <w:r>
+        <w:t xml:space="preserve">gia tốc trục x, y, z và </w:t>
+      </w:r>
+      <w:r>
+        <w:t>giá trị</w:t>
+      </w:r>
+      <w:r>
+        <w:t xml:space="preserve"> </w:t>
+      </w:r>
+      <w:r>
+        <w:t>góc quay trụ</w:t>
+      </w:r>
+      <w:r>
+        <w:t>c x, y, z. Việc đọc dữ liệu từ cảm biến sẽ được thực hiện thông qua</w:t>
+      </w:r>
+      <w:r>
+        <w:t xml:space="preserve"> việc lấy </w:t>
+      </w:r>
+      <w:r>
+        <w:t>giá trị bộ</w:t>
+      </w:r>
+      <w:r>
+        <w:t xml:space="preserve"> đệm dữ liệu</w:t>
+      </w:r>
+      <w:r>
+        <w:t xml:space="preserve"> thông qua phương pháp DMP (</w:t>
+      </w:r>
+      <w:r>
+        <w:t>Digital Motion Processor</w:t>
+      </w:r>
+      <w:r>
+        <w:t>) tích hợp sẵ</w:t>
+      </w:r>
+      <w:r>
+        <w:t>n trên MPU6050.</w:t>
+      </w:r>
     </w:p>
     <w:p>
       <w:pPr>
@@ -7025,6 +7050,7 @@
         <w:rPr>
           <w:noProof/>
         </w:rPr>
+        <w:lastRenderedPageBreak/>
         <w:drawing>
           <wp:inline distT="0" distB="0" distL="0" distR="0" wp14:anchorId="05D103D6" wp14:editId="48FD1943">
             <wp:extent cx="4866148" cy="3314700"/>
@@ -7094,7 +7120,6 @@
         <w:jc w:val="both"/>
       </w:pPr>
       <w:r>
-        <w:lastRenderedPageBreak/>
         <w:t xml:space="preserve">MPU6050 còn có thể đọc và đo đạc các giá trị góc </w:t>
       </w:r>
       <w:r>
@@ -7108,6 +7133,24 @@
       </w:r>
       <w:r>
         <w:t>có thể được sử dụng để điều khiển động cơ dẫn hướng của robot</w:t>
+      </w:r>
+      <w:r>
+        <w:t>.</w:t>
+      </w:r>
+      <w:r>
+        <w:t xml:space="preserve"> Tuy nhiên, đặc thù điều khiển của robot là luôn bám trên mặt phẳng, do đó, các góc Pitch, Roll sẽ bị giới hạn</w:t>
+      </w:r>
+      <w:r>
+        <w:t>, do đó chúng tôi chỉ sử dụng dữ liệ</w:t>
+      </w:r>
+      <w:r>
+        <w:t>u g</w:t>
+      </w:r>
+      <w:r>
+        <w:t>óc</w:t>
+      </w:r>
+      <w:r>
+        <w:t xml:space="preserve"> Yaw từ robot.</w:t>
       </w:r>
     </w:p>
     <w:p>
@@ -7116,66 +7159,16 @@
         <w:ind w:firstLine="720"/>
         <w:jc w:val="both"/>
       </w:pPr>
-    </w:p>
-    <w:p>
-      <w:pPr>
-        <w:spacing w:line="360" w:lineRule="auto"/>
-        <w:jc w:val="both"/>
-      </w:pPr>
-    </w:p>
-    <w:p>
-      <w:pPr>
-        <w:spacing w:line="360" w:lineRule="auto"/>
-        <w:ind w:firstLine="720"/>
-        <w:jc w:val="both"/>
-      </w:pPr>
-      <w:r>
-        <w:t xml:space="preserve"> </w:t>
-      </w:r>
-    </w:p>
-    <w:p>
-      <w:pPr>
-        <w:pStyle w:val="Heading3"/>
-      </w:pPr>
-      <w:r>
-        <w:t>B</w:t>
-      </w:r>
-      <w:r>
-        <w:t>oard nhúng Arduino Mega</w:t>
-      </w:r>
-      <w:r>
-        <w:t xml:space="preserve"> 2560</w:t>
-      </w:r>
-    </w:p>
-    <w:p>
-      <w:pPr>
-        <w:pStyle w:val="Heading5"/>
-      </w:pPr>
       <w:r>
         <w:rPr>
           <w:noProof/>
         </w:rPr>
+        <w:lastRenderedPageBreak/>
         <w:drawing>
-          <wp:anchor distT="0" distB="0" distL="114300" distR="114300" simplePos="0" relativeHeight="251991040" behindDoc="1" locked="0" layoutInCell="1" allowOverlap="1" wp14:anchorId="1B49FB86" wp14:editId="22F61C8B">
-            <wp:simplePos x="0" y="0"/>
-            <wp:positionH relativeFrom="margin">
-              <wp:posOffset>485775</wp:posOffset>
-            </wp:positionH>
-            <wp:positionV relativeFrom="paragraph">
-              <wp:posOffset>13335</wp:posOffset>
-            </wp:positionV>
-            <wp:extent cx="4816475" cy="2432050"/>
-            <wp:effectExtent l="0" t="0" r="3175" b="6350"/>
-            <wp:wrapTight wrapText="bothSides">
-              <wp:wrapPolygon edited="0">
-                <wp:start x="0" y="0"/>
-                <wp:lineTo x="0" y="21487"/>
-                <wp:lineTo x="21529" y="21487"/>
-                <wp:lineTo x="21529" y="0"/>
-                <wp:lineTo x="0" y="0"/>
-              </wp:wrapPolygon>
-            </wp:wrapTight>
-            <wp:docPr id="116" name="Picture 116"/>
+          <wp:inline distT="0" distB="0" distL="0" distR="0" wp14:anchorId="573FC4FE" wp14:editId="6B5D0C93">
+            <wp:extent cx="4145280" cy="4067797"/>
+            <wp:effectExtent l="0" t="0" r="7620" b="9525"/>
+            <wp:docPr id="10" name="Picture 10"/>
             <wp:cNvGraphicFramePr>
               <a:graphicFrameLocks xmlns:a="http://schemas.openxmlformats.org/drawingml/2006/main" noChangeAspect="1"/>
             </wp:cNvGraphicFramePr>
@@ -7183,11 +7176,79 @@
               <a:graphicData uri="http://schemas.openxmlformats.org/drawingml/2006/picture">
                 <pic:pic xmlns:pic="http://schemas.openxmlformats.org/drawingml/2006/picture">
                   <pic:nvPicPr>
-                    <pic:cNvPr id="116" name="aduino-mega.jpg"/>
+                    <pic:cNvPr id="1" name=""/>
+                    <pic:cNvPicPr/>
+                  </pic:nvPicPr>
+                  <pic:blipFill rotWithShape="1">
+                    <a:blip r:embed="rId13"/>
+                    <a:srcRect r="6297" b="6791"/>
+                    <a:stretch/>
+                  </pic:blipFill>
+                  <pic:spPr bwMode="auto">
+                    <a:xfrm>
+                      <a:off x="0" y="0"/>
+                      <a:ext cx="4145280" cy="4067797"/>
+                    </a:xfrm>
+                    <a:prstGeom prst="rect">
+                      <a:avLst/>
+                    </a:prstGeom>
+                    <a:ln>
+                      <a:noFill/>
+                    </a:ln>
+                    <a:extLst>
+                      <a:ext uri="{53640926-AAD7-44D8-BBD7-CCE9431645EC}">
+                        <a14:shadowObscured xmlns:a14="http://schemas.microsoft.com/office/drawing/2010/main"/>
+                      </a:ext>
+                    </a:extLst>
+                  </pic:spPr>
+                </pic:pic>
+              </a:graphicData>
+            </a:graphic>
+          </wp:inline>
+        </w:drawing>
+      </w:r>
+      <w:r>
+        <w:rPr>
+          <w:noProof/>
+        </w:rPr>
+        <w:t xml:space="preserve"> </w:t>
+      </w:r>
+    </w:p>
+    <w:p>
+      <w:pPr>
+        <w:spacing w:line="360" w:lineRule="auto"/>
+        <w:jc w:val="both"/>
+      </w:pPr>
+      <w:r>
+        <w:t>(Mô hình hệ tọa độ Roll – Pitch – Yaw gắn trên robot)</w:t>
+      </w:r>
+    </w:p>
+    <w:p>
+      <w:pPr>
+        <w:spacing w:line="360" w:lineRule="auto"/>
+        <w:jc w:val="both"/>
+      </w:pPr>
+      <w:r>
+        <w:rPr>
+          <w:noProof/>
+        </w:rPr>
+        <w:drawing>
+          <wp:inline distT="0" distB="0" distL="0" distR="0" wp14:anchorId="7F98DB2D" wp14:editId="1F999886">
+            <wp:extent cx="5287773" cy="3097530"/>
+            <wp:effectExtent l="0" t="0" r="8255" b="7620"/>
+            <wp:docPr id="16" name="Picture 16"/>
+            <wp:cNvGraphicFramePr>
+              <a:graphicFrameLocks xmlns:a="http://schemas.openxmlformats.org/drawingml/2006/main" noChangeAspect="1"/>
+            </wp:cNvGraphicFramePr>
+            <a:graphic xmlns:a="http://schemas.openxmlformats.org/drawingml/2006/main">
+              <a:graphicData uri="http://schemas.openxmlformats.org/drawingml/2006/picture">
+                <pic:pic xmlns:pic="http://schemas.openxmlformats.org/drawingml/2006/picture">
+                  <pic:nvPicPr>
+                    <pic:cNvPr id="16" name="GY-521-SCH.jpg"/>
                     <pic:cNvPicPr/>
                   </pic:nvPicPr>
                   <pic:blipFill>
-                    <a:blip r:embed="rId13">
+                    <a:blip r:embed="rId14">
                       <a:extLst>
                         <a:ext uri="{28A0092B-C50C-407E-A947-70E740481C1C}">
                           <a14:useLocalDpi xmlns:a14="http://schemas.microsoft.com/office/drawing/2010/main" val="0"/>
@@ -7201,7 +7262,7 @@
                   <pic:spPr>
                     <a:xfrm>
                       <a:off x="0" y="0"/>
-                      <a:ext cx="4816475" cy="2432050"/>
+                      <a:ext cx="5304047" cy="3107063"/>
                     </a:xfrm>
                     <a:prstGeom prst="rect">
                       <a:avLst/>
@@ -7210,161 +7271,63 @@
                 </pic:pic>
               </a:graphicData>
             </a:graphic>
-            <wp14:sizeRelH relativeFrom="margin">
-              <wp14:pctWidth>0</wp14:pctWidth>
-            </wp14:sizeRelH>
-            <wp14:sizeRelV relativeFrom="margin">
-              <wp14:pctHeight>0</wp14:pctHeight>
-            </wp14:sizeRelV>
-          </wp:anchor>
+          </wp:inline>
         </w:drawing>
       </w:r>
     </w:p>
     <w:p>
       <w:pPr>
-        <w:pStyle w:val="Heading5"/>
-      </w:pPr>
-    </w:p>
-    <w:p>
-      <w:pPr>
-        <w:pStyle w:val="Heading5"/>
-      </w:pPr>
-    </w:p>
-    <w:p>
-      <w:pPr>
-        <w:pStyle w:val="Heading5"/>
-      </w:pPr>
-    </w:p>
-    <w:p>
-      <w:pPr>
-        <w:pStyle w:val="Heading5"/>
-      </w:pPr>
-    </w:p>
-    <w:p>
-      <w:pPr>
-        <w:pStyle w:val="Heading5"/>
-      </w:pPr>
-    </w:p>
-    <w:p>
-      <w:pPr>
-        <w:pStyle w:val="Heading5"/>
-      </w:pPr>
-    </w:p>
-    <w:p>
-      <w:pPr>
-        <w:pStyle w:val="Heading5"/>
-      </w:pPr>
-      <w:r>
-        <w:t xml:space="preserve">Hình 4.23 Hình ảnh </w:t>
-      </w:r>
-      <w:r>
-        <w:t>Board nhúng Arduino Mega</w:t>
-      </w:r>
-      <w:r>
-        <w:t xml:space="preserve"> 2560</w:t>
-      </w:r>
-      <w:r>
-        <w:tab/>
-      </w:r>
-    </w:p>
-    <w:p>
-      <w:pPr>
         <w:spacing w:line="360" w:lineRule="auto"/>
-        <w:ind w:firstLine="720"/>
         <w:jc w:val="both"/>
-        <w:rPr>
-          <w:rFonts w:cs="Times New Roman"/>
-        </w:rPr>
-      </w:pPr>
-      <w:r>
-        <w:rPr>
-          <w:rFonts w:cs="Times New Roman"/>
-        </w:rPr>
-        <w:t>Board nhúng Arduino Mega là board phát triển nhúng đơn giản</w:t>
-      </w:r>
-      <w:r>
-        <w:rPr>
-          <w:rFonts w:cs="Times New Roman"/>
-        </w:rPr>
-        <w:t xml:space="preserve">, phù hợp </w:t>
-      </w:r>
-      <w:r>
-        <w:rPr>
-          <w:rFonts w:cs="Times New Roman"/>
-        </w:rPr>
-        <w:t>cho những người mớ</w:t>
-      </w:r>
-      <w:r>
-        <w:rPr>
-          <w:rFonts w:cs="Times New Roman"/>
-        </w:rPr>
-        <w:t>i</w:t>
-      </w:r>
-      <w:r>
-        <w:rPr>
-          <w:rFonts w:cs="Times New Roman"/>
-        </w:rPr>
-        <w:t>, học sinh, sinh viên nghiên cứu các sản phẩm ứng dụng cho điện tử, công nghệ máy tính theo hướng đơn giản hóa câu lệnh và phương thức</w:t>
-      </w:r>
-      <w:r>
-        <w:rPr>
-          <w:rFonts w:cs="Times New Roman"/>
-        </w:rPr>
-        <w:t xml:space="preserve"> sử dụng</w:t>
-      </w:r>
-      <w:r>
-        <w:rPr>
-          <w:rFonts w:cs="Times New Roman"/>
-        </w:rPr>
-        <w:t xml:space="preserve">. </w:t>
-      </w:r>
-      <w:r>
-        <w:rPr>
-          <w:rFonts w:cs="Times New Roman"/>
-        </w:rPr>
-        <w:t>Board chính hãng của Arduino.cc được sản xuất và phân phối từ Italia. Ar</w:t>
-      </w:r>
-      <w:r>
-        <w:rPr>
-          <w:rFonts w:cs="Times New Roman"/>
-        </w:rPr>
-        <w:t>duino Mega chính hãng có giá thà</w:t>
-      </w:r>
-      <w:r>
-        <w:rPr>
-          <w:rFonts w:cs="Times New Roman"/>
-        </w:rPr>
-        <w:t>nh tuy không rẻ nhưng có độ bền bỉ và khả năng ứng dụng tốt, do đó được rất nhiều người dùng ưa thích.</w:t>
-      </w:r>
-      <w:r>
-        <w:rPr>
-          <w:rFonts w:cs="Times New Roman"/>
-        </w:rPr>
-        <w:t xml:space="preserve"> Địa chỉ webstite trang chủ của nhà sản xuất: </w:t>
-      </w:r>
-      <w:r>
-        <w:rPr>
-          <w:rFonts w:cs="Times New Roman"/>
-        </w:rPr>
-        <w:t>https://www.arduino.cc/</w:t>
+      </w:pPr>
+      <w:r>
+        <w:t>(Sơ đồ nguyên lí</w:t>
+      </w:r>
+      <w:r>
+        <w:t xml:space="preserve"> c</w:t>
+      </w:r>
+      <w:r>
+        <w:t>ảm biến gia tốc góc nghiêng GY-521 6DOF</w:t>
+      </w:r>
+      <w:r>
+        <w:t xml:space="preserve"> MPU6050</w:t>
+      </w:r>
+      <w:r>
+        <w:t xml:space="preserve"> )</w:t>
       </w:r>
     </w:p>
     <w:p>
       <w:pPr>
         <w:spacing w:line="360" w:lineRule="auto"/>
-        <w:ind w:firstLine="720"/>
-        <w:jc w:val="center"/>
-        <w:rPr>
-          <w:rFonts w:cs="Times New Roman"/>
+        <w:jc w:val="both"/>
+        <w:rPr>
           <w:b/>
         </w:rPr>
       </w:pPr>
       <w:r>
         <w:rPr>
-          <w:rFonts w:cs="Times New Roman"/>
           <w:b/>
         </w:rPr>
-        <w:t>Thông số kĩ thuật chi tiết board nhúng Arduino Mega 2560</w:t>
+        <w:lastRenderedPageBreak/>
+        <w:t xml:space="preserve">Thông số kĩ thuật </w:t>
+      </w:r>
+      <w:r>
+        <w:rPr>
+          <w:b/>
+        </w:rPr>
+        <w:t xml:space="preserve">chi tiết </w:t>
+      </w:r>
+      <w:r>
+        <w:rPr>
+          <w:b/>
+        </w:rPr>
+        <w:t>c</w:t>
+      </w:r>
+      <w:r>
+        <w:rPr>
+          <w:b/>
+        </w:rPr>
+        <w:t>ảm biến gia tốc góc nghiêng GY-521 6DOF MPU6050</w:t>
       </w:r>
     </w:p>
     <w:tbl>
@@ -7398,7 +7361,579 @@
               <w:rPr>
                 <w:rFonts w:cs="Times New Roman"/>
               </w:rPr>
-              <w:lastRenderedPageBreak/>
+              <w:t>Loại cảm biến</w:t>
+            </w:r>
+          </w:p>
+        </w:tc>
+        <w:tc>
+          <w:tcPr>
+            <w:tcW w:w="5850" w:type="dxa"/>
+          </w:tcPr>
+          <w:p>
+            <w:pPr>
+              <w:spacing w:line="360" w:lineRule="auto"/>
+              <w:jc w:val="both"/>
+              <w:cnfStyle w:val="100000000000" w:firstRow="1" w:lastRow="0" w:firstColumn="0" w:lastColumn="0" w:oddVBand="0" w:evenVBand="0" w:oddHBand="0" w:evenHBand="0" w:firstRowFirstColumn="0" w:firstRowLastColumn="0" w:lastRowFirstColumn="0" w:lastRowLastColumn="0"/>
+              <w:rPr>
+                <w:rFonts w:cs="Times New Roman"/>
+                <w:b w:val="0"/>
+              </w:rPr>
+            </w:pPr>
+            <w:r>
+              <w:rPr>
+                <w:rFonts w:cs="Times New Roman"/>
+                <w:b w:val="0"/>
+              </w:rPr>
+              <w:t>MEMs</w:t>
+            </w:r>
+          </w:p>
+        </w:tc>
+      </w:tr>
+      <w:tr>
+        <w:trPr>
+          <w:cnfStyle w:val="000000100000" w:firstRow="0" w:lastRow="0" w:firstColumn="0" w:lastColumn="0" w:oddVBand="0" w:evenVBand="0" w:oddHBand="1" w:evenHBand="0" w:firstRowFirstColumn="0" w:firstRowLastColumn="0" w:lastRowFirstColumn="0" w:lastRowLastColumn="0"/>
+        </w:trPr>
+        <w:tc>
+          <w:tcPr>
+            <w:cnfStyle w:val="001000000000" w:firstRow="0" w:lastRow="0" w:firstColumn="1" w:lastColumn="0" w:oddVBand="0" w:evenVBand="0" w:oddHBand="0" w:evenHBand="0" w:firstRowFirstColumn="0" w:firstRowLastColumn="0" w:lastRowFirstColumn="0" w:lastRowLastColumn="0"/>
+            <w:tcW w:w="3261" w:type="dxa"/>
+          </w:tcPr>
+          <w:p>
+            <w:pPr>
+              <w:spacing w:line="360" w:lineRule="auto"/>
+              <w:jc w:val="both"/>
+              <w:rPr>
+                <w:rFonts w:cs="Times New Roman"/>
+              </w:rPr>
+            </w:pPr>
+            <w:r>
+              <w:rPr>
+                <w:rFonts w:cs="Times New Roman"/>
+              </w:rPr>
+              <w:t>Điện áp sử dụng</w:t>
+            </w:r>
+          </w:p>
+        </w:tc>
+        <w:tc>
+          <w:tcPr>
+            <w:tcW w:w="5850" w:type="dxa"/>
+          </w:tcPr>
+          <w:p>
+            <w:pPr>
+              <w:spacing w:line="360" w:lineRule="auto"/>
+              <w:jc w:val="both"/>
+              <w:cnfStyle w:val="000000100000" w:firstRow="0" w:lastRow="0" w:firstColumn="0" w:lastColumn="0" w:oddVBand="0" w:evenVBand="0" w:oddHBand="1" w:evenHBand="0" w:firstRowFirstColumn="0" w:firstRowLastColumn="0" w:lastRowFirstColumn="0" w:lastRowLastColumn="0"/>
+              <w:rPr>
+                <w:rFonts w:cs="Times New Roman"/>
+              </w:rPr>
+            </w:pPr>
+            <w:r>
+              <w:rPr>
+                <w:rFonts w:cs="Times New Roman"/>
+              </w:rPr>
+              <w:t>3~5V</w:t>
+            </w:r>
+          </w:p>
+        </w:tc>
+      </w:tr>
+      <w:tr>
+        <w:tc>
+          <w:tcPr>
+            <w:cnfStyle w:val="001000000000" w:firstRow="0" w:lastRow="0" w:firstColumn="1" w:lastColumn="0" w:oddVBand="0" w:evenVBand="0" w:oddHBand="0" w:evenHBand="0" w:firstRowFirstColumn="0" w:firstRowLastColumn="0" w:lastRowFirstColumn="0" w:lastRowLastColumn="0"/>
+            <w:tcW w:w="3261" w:type="dxa"/>
+          </w:tcPr>
+          <w:p>
+            <w:pPr>
+              <w:spacing w:line="360" w:lineRule="auto"/>
+              <w:jc w:val="both"/>
+              <w:rPr>
+                <w:rFonts w:cs="Times New Roman"/>
+              </w:rPr>
+            </w:pPr>
+            <w:r>
+              <w:rPr>
+                <w:rFonts w:cs="Times New Roman"/>
+              </w:rPr>
+              <w:t>Điện áp giao tiếp</w:t>
+            </w:r>
+          </w:p>
+        </w:tc>
+        <w:tc>
+          <w:tcPr>
+            <w:tcW w:w="5850" w:type="dxa"/>
+          </w:tcPr>
+          <w:p>
+            <w:pPr>
+              <w:spacing w:line="360" w:lineRule="auto"/>
+              <w:jc w:val="both"/>
+              <w:cnfStyle w:val="000000000000" w:firstRow="0" w:lastRow="0" w:firstColumn="0" w:lastColumn="0" w:oddVBand="0" w:evenVBand="0" w:oddHBand="0" w:evenHBand="0" w:firstRowFirstColumn="0" w:firstRowLastColumn="0" w:lastRowFirstColumn="0" w:lastRowLastColumn="0"/>
+              <w:rPr>
+                <w:rFonts w:cs="Times New Roman"/>
+              </w:rPr>
+            </w:pPr>
+            <w:r>
+              <w:rPr>
+                <w:rFonts w:cs="Times New Roman"/>
+              </w:rPr>
+              <w:t>3~5V</w:t>
+            </w:r>
+          </w:p>
+        </w:tc>
+      </w:tr>
+      <w:tr>
+        <w:trPr>
+          <w:cnfStyle w:val="000000100000" w:firstRow="0" w:lastRow="0" w:firstColumn="0" w:lastColumn="0" w:oddVBand="0" w:evenVBand="0" w:oddHBand="1" w:evenHBand="0" w:firstRowFirstColumn="0" w:firstRowLastColumn="0" w:lastRowFirstColumn="0" w:lastRowLastColumn="0"/>
+        </w:trPr>
+        <w:tc>
+          <w:tcPr>
+            <w:cnfStyle w:val="001000000000" w:firstRow="0" w:lastRow="0" w:firstColumn="1" w:lastColumn="0" w:oddVBand="0" w:evenVBand="0" w:oddHBand="0" w:evenHBand="0" w:firstRowFirstColumn="0" w:firstRowLastColumn="0" w:lastRowFirstColumn="0" w:lastRowLastColumn="0"/>
+            <w:tcW w:w="3261" w:type="dxa"/>
+          </w:tcPr>
+          <w:p>
+            <w:pPr>
+              <w:spacing w:line="360" w:lineRule="auto"/>
+              <w:jc w:val="both"/>
+              <w:rPr>
+                <w:rFonts w:cs="Times New Roman"/>
+              </w:rPr>
+            </w:pPr>
+            <w:r>
+              <w:rPr>
+                <w:rFonts w:cs="Times New Roman"/>
+              </w:rPr>
+              <w:t>Chuẩn giao tiếp</w:t>
+            </w:r>
+          </w:p>
+        </w:tc>
+        <w:tc>
+          <w:tcPr>
+            <w:tcW w:w="5850" w:type="dxa"/>
+          </w:tcPr>
+          <w:p>
+            <w:pPr>
+              <w:spacing w:line="360" w:lineRule="auto"/>
+              <w:jc w:val="both"/>
+              <w:cnfStyle w:val="000000100000" w:firstRow="0" w:lastRow="0" w:firstColumn="0" w:lastColumn="0" w:oddVBand="0" w:evenVBand="0" w:oddHBand="1" w:evenHBand="0" w:firstRowFirstColumn="0" w:firstRowLastColumn="0" w:lastRowFirstColumn="0" w:lastRowLastColumn="0"/>
+              <w:rPr>
+                <w:rFonts w:cs="Times New Roman"/>
+              </w:rPr>
+            </w:pPr>
+            <w:r>
+              <w:rPr>
+                <w:rFonts w:cs="Times New Roman"/>
+              </w:rPr>
+              <w:t>I2C</w:t>
+            </w:r>
+          </w:p>
+        </w:tc>
+      </w:tr>
+      <w:tr>
+        <w:tc>
+          <w:tcPr>
+            <w:cnfStyle w:val="001000000000" w:firstRow="0" w:lastRow="0" w:firstColumn="1" w:lastColumn="0" w:oddVBand="0" w:evenVBand="0" w:oddHBand="0" w:evenHBand="0" w:firstRowFirstColumn="0" w:firstRowLastColumn="0" w:lastRowFirstColumn="0" w:lastRowLastColumn="0"/>
+            <w:tcW w:w="3261" w:type="dxa"/>
+          </w:tcPr>
+          <w:p>
+            <w:pPr>
+              <w:spacing w:line="360" w:lineRule="auto"/>
+              <w:jc w:val="both"/>
+              <w:rPr>
+                <w:rFonts w:cs="Times New Roman"/>
+              </w:rPr>
+            </w:pPr>
+            <w:r>
+              <w:rPr>
+                <w:rFonts w:cs="Times New Roman"/>
+              </w:rPr>
+              <w:t>Giá trị Gyroscopes</w:t>
+            </w:r>
+          </w:p>
+        </w:tc>
+        <w:tc>
+          <w:tcPr>
+            <w:tcW w:w="5850" w:type="dxa"/>
+          </w:tcPr>
+          <w:p>
+            <w:pPr>
+              <w:spacing w:line="360" w:lineRule="auto"/>
+              <w:jc w:val="both"/>
+              <w:cnfStyle w:val="000000000000" w:firstRow="0" w:lastRow="0" w:firstColumn="0" w:lastColumn="0" w:oddVBand="0" w:evenVBand="0" w:oddHBand="0" w:evenHBand="0" w:firstRowFirstColumn="0" w:firstRowLastColumn="0" w:lastRowFirstColumn="0" w:lastRowLastColumn="0"/>
+              <w:rPr>
+                <w:rFonts w:cs="Times New Roman"/>
+              </w:rPr>
+            </w:pPr>
+            <w:r>
+              <w:rPr>
+                <w:rFonts w:cs="Times New Roman"/>
+              </w:rPr>
+              <w:t>+/- 250 500 1000 2000 degree/sec</w:t>
+            </w:r>
+          </w:p>
+        </w:tc>
+      </w:tr>
+      <w:tr>
+        <w:trPr>
+          <w:cnfStyle w:val="000000100000" w:firstRow="0" w:lastRow="0" w:firstColumn="0" w:lastColumn="0" w:oddVBand="0" w:evenVBand="0" w:oddHBand="1" w:evenHBand="0" w:firstRowFirstColumn="0" w:firstRowLastColumn="0" w:lastRowFirstColumn="0" w:lastRowLastColumn="0"/>
+        </w:trPr>
+        <w:tc>
+          <w:tcPr>
+            <w:cnfStyle w:val="001000000000" w:firstRow="0" w:lastRow="0" w:firstColumn="1" w:lastColumn="0" w:oddVBand="0" w:evenVBand="0" w:oddHBand="0" w:evenHBand="0" w:firstRowFirstColumn="0" w:firstRowLastColumn="0" w:lastRowFirstColumn="0" w:lastRowLastColumn="0"/>
+            <w:tcW w:w="3261" w:type="dxa"/>
+          </w:tcPr>
+          <w:p>
+            <w:pPr>
+              <w:spacing w:line="360" w:lineRule="auto"/>
+              <w:jc w:val="both"/>
+              <w:rPr>
+                <w:rFonts w:cs="Times New Roman"/>
+              </w:rPr>
+            </w:pPr>
+            <w:r>
+              <w:rPr>
+                <w:rFonts w:cs="Times New Roman"/>
+              </w:rPr>
+              <w:t>Giá trị Accleration</w:t>
+            </w:r>
+          </w:p>
+        </w:tc>
+        <w:tc>
+          <w:tcPr>
+            <w:tcW w:w="5850" w:type="dxa"/>
+          </w:tcPr>
+          <w:p>
+            <w:pPr>
+              <w:spacing w:line="360" w:lineRule="auto"/>
+              <w:jc w:val="both"/>
+              <w:cnfStyle w:val="000000100000" w:firstRow="0" w:lastRow="0" w:firstColumn="0" w:lastColumn="0" w:oddVBand="0" w:evenVBand="0" w:oddHBand="1" w:evenHBand="0" w:firstRowFirstColumn="0" w:firstRowLastColumn="0" w:lastRowFirstColumn="0" w:lastRowLastColumn="0"/>
+              <w:rPr>
+                <w:rFonts w:cs="Times New Roman"/>
+              </w:rPr>
+            </w:pPr>
+            <w:r>
+              <w:rPr>
+                <w:rFonts w:cs="Times New Roman"/>
+              </w:rPr>
+              <w:t>+/- 2g, +/- 4g, +/- 8g, +/- 16g</w:t>
+            </w:r>
+          </w:p>
+        </w:tc>
+      </w:tr>
+    </w:tbl>
+    <w:p>
+      <w:pPr>
+        <w:spacing w:line="360" w:lineRule="auto"/>
+        <w:jc w:val="both"/>
+      </w:pPr>
+    </w:p>
+    <w:p>
+      <w:pPr>
+        <w:spacing w:line="360" w:lineRule="auto"/>
+        <w:jc w:val="both"/>
+      </w:pPr>
+      <w:r>
+        <w:t>(</w:t>
+      </w:r>
+      <w:r>
+        <w:t xml:space="preserve">Thông số kĩ thuật chi tiết cảm biến gia tốc </w:t>
+      </w:r>
+      <w:r>
+        <w:t>góc nghiêng GY-521 6DOF MPU6050</w:t>
+      </w:r>
+      <w:r>
+        <w:t>)</w:t>
+      </w:r>
+    </w:p>
+    <w:p>
+      <w:pPr>
+        <w:spacing w:line="360" w:lineRule="auto"/>
+        <w:jc w:val="both"/>
+      </w:pPr>
+      <w:r>
+        <w:t xml:space="preserve">Bảng so sánh </w:t>
+      </w:r>
+    </w:p>
+    <w:p>
+      <w:pPr>
+        <w:spacing w:line="360" w:lineRule="auto"/>
+        <w:jc w:val="both"/>
+        <w:rPr>
+          <w:b/>
+        </w:rPr>
+      </w:pPr>
+      <w:r>
+        <w:rPr>
+          <w:b/>
+        </w:rPr>
+        <w:t>4.2.2 Lự</w:t>
+      </w:r>
+      <w:r>
+        <w:rPr>
+          <w:b/>
+        </w:rPr>
+        <w:t xml:space="preserve">a chọn </w:t>
+      </w:r>
+      <w:r>
+        <w:rPr>
+          <w:b/>
+        </w:rPr>
+        <w:t>thiết bị cảm biến đo đạc khoảng cách</w:t>
+      </w:r>
+    </w:p>
+    <w:p>
+      <w:pPr>
+        <w:spacing w:line="360" w:lineRule="auto"/>
+        <w:jc w:val="both"/>
+        <w:rPr>
+          <w:b/>
+        </w:rPr>
+      </w:pPr>
+    </w:p>
+    <w:p>
+      <w:pPr>
+        <w:spacing w:line="360" w:lineRule="auto"/>
+        <w:jc w:val="both"/>
+        <w:rPr>
+          <w:b/>
+        </w:rPr>
+      </w:pPr>
+      <w:r>
+        <w:rPr>
+          <w:b/>
+        </w:rPr>
+        <w:t>4.2.3 Lựa chọn board điều khiển</w:t>
+      </w:r>
+    </w:p>
+    <w:p>
+      <w:pPr>
+        <w:spacing w:line="360" w:lineRule="auto"/>
+        <w:ind w:firstLine="720"/>
+        <w:jc w:val="both"/>
+        <w:rPr>
+          <w:rFonts w:cs="Times New Roman"/>
+        </w:rPr>
+      </w:pPr>
+      <w:r>
+        <w:rPr>
+          <w:rFonts w:cs="Times New Roman"/>
+        </w:rPr>
+        <w:t>Board nhúng Arduino Mega là board phát triển nhúng đơn giản</w:t>
+      </w:r>
+      <w:r>
+        <w:rPr>
+          <w:rFonts w:cs="Times New Roman"/>
+        </w:rPr>
+        <w:t xml:space="preserve">, phù hợp </w:t>
+      </w:r>
+      <w:r>
+        <w:rPr>
+          <w:rFonts w:cs="Times New Roman"/>
+        </w:rPr>
+        <w:t>cho những người mớ</w:t>
+      </w:r>
+      <w:r>
+        <w:rPr>
+          <w:rFonts w:cs="Times New Roman"/>
+        </w:rPr>
+        <w:t>i</w:t>
+      </w:r>
+      <w:r>
+        <w:rPr>
+          <w:rFonts w:cs="Times New Roman"/>
+        </w:rPr>
+        <w:t>, học sinh, sinh viên nghiên cứu các sản phẩm ứng dụng cho điện tử, công nghệ máy tính theo hướng đơn giản hóa câu lệnh và phương thức</w:t>
+      </w:r>
+      <w:r>
+        <w:rPr>
+          <w:rFonts w:cs="Times New Roman"/>
+        </w:rPr>
+        <w:t xml:space="preserve"> sử dụng</w:t>
+      </w:r>
+      <w:r>
+        <w:rPr>
+          <w:rFonts w:cs="Times New Roman"/>
+        </w:rPr>
+        <w:t xml:space="preserve">. </w:t>
+      </w:r>
+      <w:r>
+        <w:rPr>
+          <w:rFonts w:cs="Times New Roman"/>
+        </w:rPr>
+        <w:t>Board chính hãng của Arduino.cc được sản xuất và phân phối từ Italia. Ar</w:t>
+      </w:r>
+      <w:r>
+        <w:rPr>
+          <w:rFonts w:cs="Times New Roman"/>
+        </w:rPr>
+        <w:t>duino Mega chính hãng có giá thà</w:t>
+      </w:r>
+      <w:r>
+        <w:rPr>
+          <w:rFonts w:cs="Times New Roman"/>
+        </w:rPr>
+        <w:t>nh tuy không rẻ nhưng có độ bền bỉ và khả năng ứng dụng tốt, do đó được rất nhiều người dùng ưa thích.</w:t>
+      </w:r>
+      <w:r>
+        <w:rPr>
+          <w:rFonts w:cs="Times New Roman"/>
+        </w:rPr>
+        <w:t xml:space="preserve"> Địa chỉ webstite trang chủ của nhà sản xuất: </w:t>
+      </w:r>
+      <w:hyperlink r:id="rId15" w:history="1">
+        <w:r>
+          <w:rPr>
+            <w:rStyle w:val="Hyperlink"/>
+            <w:rFonts w:cs="Times New Roman"/>
+          </w:rPr>
+          <w:t>https://www.arduino.cc/</w:t>
+        </w:r>
+      </w:hyperlink>
+      <w:r>
+        <w:rPr>
+          <w:rFonts w:cs="Times New Roman"/>
+        </w:rPr>
+        <w:t>.</w:t>
+      </w:r>
+    </w:p>
+    <w:p>
+      <w:pPr>
+        <w:pStyle w:val="Heading5"/>
+      </w:pPr>
+    </w:p>
+    <w:p>
+      <w:pPr>
+        <w:pStyle w:val="Heading5"/>
+      </w:pPr>
+      <w:r>
+        <w:rPr>
+          <w:noProof/>
+        </w:rPr>
+        <w:lastRenderedPageBreak/>
+        <w:drawing>
+          <wp:inline distT="0" distB="0" distL="0" distR="0" wp14:anchorId="590A2DD9" wp14:editId="768DD0EB">
+            <wp:extent cx="5430860" cy="2971800"/>
+            <wp:effectExtent l="0" t="0" r="0" b="0"/>
+            <wp:docPr id="15" name="Picture 15"/>
+            <wp:cNvGraphicFramePr>
+              <a:graphicFrameLocks xmlns:a="http://schemas.openxmlformats.org/drawingml/2006/main" noChangeAspect="1"/>
+            </wp:cNvGraphicFramePr>
+            <a:graphic xmlns:a="http://schemas.openxmlformats.org/drawingml/2006/main">
+              <a:graphicData uri="http://schemas.openxmlformats.org/drawingml/2006/picture">
+                <pic:pic xmlns:pic="http://schemas.openxmlformats.org/drawingml/2006/picture">
+                  <pic:nvPicPr>
+                    <pic:cNvPr id="15" name="a000067_featured_4.jpg"/>
+                    <pic:cNvPicPr/>
+                  </pic:nvPicPr>
+                  <pic:blipFill rotWithShape="1">
+                    <a:blip r:embed="rId16">
+                      <a:extLst>
+                        <a:ext uri="{28A0092B-C50C-407E-A947-70E740481C1C}">
+                          <a14:useLocalDpi xmlns:a14="http://schemas.microsoft.com/office/drawing/2010/main" val="0"/>
+                        </a:ext>
+                      </a:extLst>
+                    </a:blip>
+                    <a:srcRect l="10308" t="16485" r="9847" b="14667"/>
+                    <a:stretch/>
+                  </pic:blipFill>
+                  <pic:spPr bwMode="auto">
+                    <a:xfrm>
+                      <a:off x="0" y="0"/>
+                      <a:ext cx="5435305" cy="2974232"/>
+                    </a:xfrm>
+                    <a:prstGeom prst="rect">
+                      <a:avLst/>
+                    </a:prstGeom>
+                    <a:ln>
+                      <a:noFill/>
+                    </a:ln>
+                    <a:extLst>
+                      <a:ext uri="{53640926-AAD7-44D8-BBD7-CCE9431645EC}">
+                        <a14:shadowObscured xmlns:a14="http://schemas.microsoft.com/office/drawing/2010/main"/>
+                      </a:ext>
+                    </a:extLst>
+                  </pic:spPr>
+                </pic:pic>
+              </a:graphicData>
+            </a:graphic>
+          </wp:inline>
+        </w:drawing>
+      </w:r>
+    </w:p>
+    <w:p>
+      <w:pPr>
+        <w:pStyle w:val="Heading5"/>
+      </w:pPr>
+      <w:r>
+        <w:t xml:space="preserve">Hình 4.23 Hình ảnh </w:t>
+      </w:r>
+      <w:r>
+        <w:t>Board nhúng Arduino Mega</w:t>
+      </w:r>
+      <w:r>
+        <w:t xml:space="preserve"> 2560</w:t>
+      </w:r>
+      <w:r>
+        <w:tab/>
+      </w:r>
+    </w:p>
+    <w:p>
+      <w:pPr>
+        <w:spacing w:line="360" w:lineRule="auto"/>
+        <w:ind w:firstLine="720"/>
+        <w:jc w:val="both"/>
+        <w:rPr>
+          <w:rFonts w:cs="Times New Roman"/>
+        </w:rPr>
+      </w:pPr>
+    </w:p>
+    <w:p>
+      <w:pPr>
+        <w:spacing w:line="360" w:lineRule="auto"/>
+        <w:ind w:firstLine="720"/>
+        <w:jc w:val="center"/>
+        <w:rPr>
+          <w:rFonts w:cs="Times New Roman"/>
+          <w:b/>
+        </w:rPr>
+      </w:pPr>
+      <w:r>
+        <w:rPr>
+          <w:rFonts w:cs="Times New Roman"/>
+          <w:b/>
+        </w:rPr>
+        <w:t>Thông số kĩ thuật chi tiết board nhúng Arduino Mega 2560</w:t>
+      </w:r>
+    </w:p>
+    <w:tbl>
+      <w:tblPr>
+        <w:tblStyle w:val="ListTable2-Accent1"/>
+        <w:tblW w:w="0" w:type="auto"/>
+        <w:tblLook w:val="04A0" w:firstRow="1" w:lastRow="0" w:firstColumn="1" w:lastColumn="0" w:noHBand="0" w:noVBand="1"/>
+      </w:tblPr>
+      <w:tblGrid>
+        <w:gridCol w:w="3261"/>
+        <w:gridCol w:w="5850"/>
+      </w:tblGrid>
+      <w:tr>
+        <w:trPr>
+          <w:cnfStyle w:val="100000000000" w:firstRow="1" w:lastRow="0" w:firstColumn="0" w:lastColumn="0" w:oddVBand="0" w:evenVBand="0" w:oddHBand="0" w:evenHBand="0" w:firstRowFirstColumn="0" w:firstRowLastColumn="0" w:lastRowFirstColumn="0" w:lastRowLastColumn="0"/>
+        </w:trPr>
+        <w:tc>
+          <w:tcPr>
+            <w:cnfStyle w:val="001000000000" w:firstRow="0" w:lastRow="0" w:firstColumn="1" w:lastColumn="0" w:oddVBand="0" w:evenVBand="0" w:oddHBand="0" w:evenHBand="0" w:firstRowFirstColumn="0" w:firstRowLastColumn="0" w:lastRowFirstColumn="0" w:lastRowLastColumn="0"/>
+            <w:tcW w:w="3261" w:type="dxa"/>
+          </w:tcPr>
+          <w:p>
+            <w:pPr>
+              <w:spacing w:line="360" w:lineRule="auto"/>
+              <w:jc w:val="both"/>
+              <w:rPr>
+                <w:rFonts w:cs="Times New Roman"/>
+              </w:rPr>
+            </w:pPr>
+            <w:r>
+              <w:rPr>
+                <w:rFonts w:cs="Times New Roman"/>
+              </w:rPr>
               <w:t>Vi điều khiển</w:t>
             </w:r>
           </w:p>
@@ -7872,6 +8407,7 @@
               <w:rPr>
                 <w:rFonts w:cs="Times New Roman"/>
               </w:rPr>
+              <w:lastRenderedPageBreak/>
               <w:t>EEPROM</w:t>
             </w:r>
           </w:p>
@@ -8153,14 +8689,66 @@
     </w:p>
     <w:p>
       <w:pPr>
-        <w:pStyle w:val="Heading3"/>
-      </w:pPr>
-      <w:r>
-        <w:t>Bộ t</w:t>
-      </w:r>
-      <w:r>
-        <w:t>ay cầm điều khiển từ xa FlySky FS-TH9X</w:t>
-      </w:r>
+        <w:spacing w:line="360" w:lineRule="auto"/>
+        <w:jc w:val="both"/>
+        <w:rPr>
+          <w:rFonts w:cs="Times New Roman"/>
+          <w:b/>
+        </w:rPr>
+      </w:pPr>
+      <w:r>
+        <w:rPr>
+          <w:rFonts w:cs="Times New Roman"/>
+          <w:b/>
+        </w:rPr>
+        <w:t>4.2.4 Lựa chọn Driver động cơ</w:t>
+      </w:r>
+    </w:p>
+    <w:p>
+      <w:pPr>
+        <w:spacing w:line="360" w:lineRule="auto"/>
+        <w:jc w:val="both"/>
+        <w:rPr>
+          <w:rFonts w:cs="Times New Roman"/>
+        </w:rPr>
+      </w:pPr>
+      <w:r>
+        <w:rPr>
+          <w:rFonts w:cs="Times New Roman"/>
+        </w:rPr>
+        <w:t>(</w:t>
+      </w:r>
+      <w:r>
+        <w:rPr>
+          <w:rFonts w:cs="Times New Roman"/>
+        </w:rPr>
+        <w:t>mạch cầu h - bts7960 43a</w:t>
+      </w:r>
+      <w:r>
+        <w:rPr>
+          <w:rFonts w:cs="Times New Roman"/>
+        </w:rPr>
+        <w:t>)</w:t>
+      </w:r>
+    </w:p>
+    <w:p>
+      <w:pPr>
+        <w:spacing w:line="360" w:lineRule="auto"/>
+        <w:jc w:val="both"/>
+        <w:rPr>
+          <w:rFonts w:cs="Times New Roman"/>
+          <w:b/>
+        </w:rPr>
+      </w:pPr>
+      <w:r>
+        <w:rPr>
+          <w:rFonts w:cs="Times New Roman"/>
+          <w:b/>
+        </w:rPr>
+        <w:t>4.2.5 Lựa chọn thiết bị tay cầm điều khiển</w:t>
+      </w:r>
+      <w:bookmarkStart w:id="0" w:name="_GoBack"/>
+      <w:bookmarkEnd w:id="0"/>
     </w:p>
     <w:p>
       <w:pPr>
@@ -8174,13 +8762,6 @@
       <w:r>
         <w:rPr>
           <w:rFonts w:cs="Times New Roman"/>
-          <w:b/>
-        </w:rPr>
-        <w:tab/>
-      </w:r>
-      <w:r>
-        <w:rPr>
-          <w:rFonts w:cs="Times New Roman"/>
         </w:rPr>
         <w:t>Tay cầm điều khiển từ</w:t>
       </w:r>
@@ -8194,14 +8775,7 @@
         <w:rPr>
           <w:rFonts w:cs="Times New Roman"/>
         </w:rPr>
-        <w:t xml:space="preserve">9X được phát triển cho những người có sở thích và đam về điều khiển vô tuyến radio. Bộ điều khiển bao gồm tay cầm </w:t>
-      </w:r>
-      <w:r>
-        <w:rPr>
-          <w:rFonts w:cs="Times New Roman"/>
-        </w:rPr>
-        <w:lastRenderedPageBreak/>
-        <w:t>(Handler) và đầu thu (Receiver)</w:t>
+        <w:t>9X được phát triển cho những người có sở thích và đam về điều khiển vô tuyến radio. Bộ điều khiển bao gồm tay cầm (Handler) và đầu thu (Receiver)</w:t>
       </w:r>
       <w:r>
         <w:rPr>
@@ -8268,22 +8842,23 @@
           <w:rFonts w:cs="Times New Roman"/>
           <w:noProof/>
         </w:rPr>
+        <w:lastRenderedPageBreak/>
         <w:drawing>
-          <wp:anchor distT="0" distB="0" distL="114300" distR="114300" simplePos="0" relativeHeight="251689984" behindDoc="1" locked="0" layoutInCell="1" allowOverlap="1" wp14:anchorId="11B77191" wp14:editId="4923A6C3">
+          <wp:anchor distT="0" distB="0" distL="114300" distR="114300" simplePos="0" relativeHeight="251689984" behindDoc="1" locked="0" layoutInCell="1" allowOverlap="1" wp14:anchorId="11B77191" wp14:editId="6B6BF619">
             <wp:simplePos x="0" y="0"/>
             <wp:positionH relativeFrom="margin">
-              <wp:align>center</wp:align>
+              <wp:posOffset>741045</wp:posOffset>
             </wp:positionH>
             <wp:positionV relativeFrom="paragraph">
-              <wp:posOffset>0</wp:posOffset>
+              <wp:posOffset>222250</wp:posOffset>
             </wp:positionV>
-            <wp:extent cx="4309110" cy="3400425"/>
-            <wp:effectExtent l="0" t="0" r="0" b="9525"/>
+            <wp:extent cx="4309110" cy="3179445"/>
+            <wp:effectExtent l="0" t="0" r="0" b="1905"/>
             <wp:wrapTight wrapText="bothSides">
               <wp:wrapPolygon edited="0">
                 <wp:start x="0" y="0"/>
-                <wp:lineTo x="0" y="21539"/>
-                <wp:lineTo x="21485" y="21539"/>
+                <wp:lineTo x="0" y="21484"/>
+                <wp:lineTo x="21485" y="21484"/>
                 <wp:lineTo x="21485" y="0"/>
                 <wp:lineTo x="0" y="0"/>
               </wp:wrapPolygon>
@@ -8300,20 +8875,20 @@
                     <pic:cNvPicPr/>
                   </pic:nvPicPr>
                   <pic:blipFill rotWithShape="1">
-                    <a:blip r:embed="rId14" cstate="print">
+                    <a:blip r:embed="rId17" cstate="print">
                       <a:extLst>
                         <a:ext uri="{28A0092B-C50C-407E-A947-70E740481C1C}">
                           <a14:useLocalDpi xmlns:a14="http://schemas.microsoft.com/office/drawing/2010/main" val="0"/>
                         </a:ext>
                       </a:extLst>
                     </a:blip>
-                    <a:srcRect l="19666" r="23211"/>
+                    <a:srcRect l="19666" t="6498" r="23211"/>
                     <a:stretch/>
                   </pic:blipFill>
                   <pic:spPr bwMode="auto">
                     <a:xfrm>
                       <a:off x="0" y="0"/>
-                      <a:ext cx="4309110" cy="3400425"/>
+                      <a:ext cx="4309110" cy="3179445"/>
                     </a:xfrm>
                     <a:prstGeom prst="rect">
                       <a:avLst/>
@@ -8551,14 +9126,7 @@
         <w:rPr>
           <w:rFonts w:cs="Times New Roman"/>
         </w:rPr>
-        <w:t xml:space="preserve">Hệ thống này được phát triển đặc biệt cho tất cả các mô hình điều khiển Radio, cung cấp khả năng chống nhiễu siêu chủ động và thụ động, tiêu thụ điện năng rất thấp và độ nhạy thu cao. Với sự kiểm tra nghiêm ngặt của các kỹ sư và </w:t>
-      </w:r>
-      <w:r>
-        <w:rPr>
-          <w:rFonts w:cs="Times New Roman"/>
-        </w:rPr>
-        <w:lastRenderedPageBreak/>
-        <w:t xml:space="preserve">nghiên cứu thị trường trong nhiều năm, FLYSKY hiện được coi là một trong những hệ thống tốt nhất hiện có trên thị trường. </w:t>
+        <w:t xml:space="preserve">Hệ thống này được phát triển đặc biệt cho tất cả các mô hình điều khiển Radio, cung cấp khả năng chống nhiễu siêu chủ động và thụ động, tiêu thụ điện năng rất thấp và độ nhạy thu cao. Với sự kiểm tra nghiêm ngặt của các kỹ sư và nghiên cứu thị trường trong nhiều năm, FLYSKY hiện được coi là một trong những hệ thống tốt nhất hiện có trên thị trường. </w:t>
       </w:r>
       <w:r>
         <w:rPr>
@@ -8886,6 +9454,7 @@
               <w:rPr>
                 <w:rFonts w:cs="Times New Roman"/>
               </w:rPr>
+              <w:lastRenderedPageBreak/>
               <w:t>Số kênh giao tiếp</w:t>
             </w:r>
           </w:p>
@@ -9706,7 +10275,6 @@
           <w:rFonts w:cs="Times New Roman"/>
           <w:noProof/>
         </w:rPr>
-        <w:lastRenderedPageBreak/>
         <mc:AlternateContent>
           <mc:Choice Requires="wps">
             <w:drawing>
@@ -9886,7 +10454,7 @@
                     <pic:cNvPicPr/>
                   </pic:nvPicPr>
                   <pic:blipFill rotWithShape="1">
-                    <a:blip r:embed="rId15">
+                    <a:blip r:embed="rId18">
                       <a:extLst>
                         <a:ext uri="{28A0092B-C50C-407E-A947-70E740481C1C}">
                           <a14:useLocalDpi xmlns:a14="http://schemas.microsoft.com/office/drawing/2010/main" val="0"/>
@@ -10300,16 +10868,21 @@
     </w:p>
     <w:p>
       <w:pPr>
-        <w:pStyle w:val="Heading3"/>
-      </w:pPr>
-      <w:r>
-        <w:t xml:space="preserve">Các board mạch </w:t>
-      </w:r>
-      <w:r>
-        <w:t xml:space="preserve">và </w:t>
-      </w:r>
-      <w:r>
-        <w:t>phần cứng khác</w:t>
+        <w:rPr>
+          <w:b/>
+        </w:rPr>
+      </w:pPr>
+      <w:r>
+        <w:rPr>
+          <w:b/>
+        </w:rPr>
+        <w:t xml:space="preserve">4.2.6 </w:t>
+      </w:r>
+      <w:r>
+        <w:rPr>
+          <w:b/>
+        </w:rPr>
+        <w:t>Các board mạch và phần cứng khác</w:t>
       </w:r>
     </w:p>
     <w:p>
@@ -10367,16 +10940,28 @@
         <w:rPr>
           <w:rFonts w:cs="Times New Roman"/>
         </w:rPr>
-        <w:t>mạch cầu H BTS7960, mạch giảm áp 24V – 5V DC, acquy,…</w:t>
+        <w:t>mạch giảm áp 24V – 5V DC, acquy,…</w:t>
       </w:r>
     </w:p>
     <w:p>
       <w:pPr>
         <w:pStyle w:val="Heading2"/>
-        <w:rPr>
-          <w:rFonts w:cs="Times New Roman"/>
-        </w:rPr>
-      </w:pPr>
+        <w:numPr>
+          <w:ilvl w:val="0"/>
+          <w:numId w:val="0"/>
+        </w:numPr>
+        <w:ind w:left="720"/>
+        <w:rPr>
+          <w:rFonts w:cs="Times New Roman"/>
+        </w:rPr>
+      </w:pPr>
+      <w:r>
+        <w:rPr>
+          <w:rFonts w:cs="Times New Roman"/>
+        </w:rPr>
+        <w:lastRenderedPageBreak/>
+        <w:t xml:space="preserve">4.3 </w:t>
+      </w:r>
       <w:r>
         <w:rPr>
           <w:rFonts w:cs="Times New Roman"/>
@@ -10403,16 +10988,94 @@
         <mc:AlternateContent>
           <mc:Choice Requires="wps">
             <w:drawing>
-              <wp:anchor distT="0" distB="0" distL="114300" distR="114300" simplePos="0" relativeHeight="251708416" behindDoc="0" locked="0" layoutInCell="1" allowOverlap="1" wp14:anchorId="5B66AA9B" wp14:editId="51F73CE5">
+              <wp:anchor distT="0" distB="0" distL="114300" distR="114300" simplePos="0" relativeHeight="251925504" behindDoc="0" locked="0" layoutInCell="1" allowOverlap="1" wp14:anchorId="697EC658" wp14:editId="1FA1910C">
+                <wp:simplePos x="0" y="0"/>
+                <wp:positionH relativeFrom="column">
+                  <wp:posOffset>1510665</wp:posOffset>
+                </wp:positionH>
+                <wp:positionV relativeFrom="paragraph">
+                  <wp:posOffset>278130</wp:posOffset>
+                </wp:positionV>
+                <wp:extent cx="144780" cy="434340"/>
+                <wp:effectExtent l="0" t="38100" r="64770" b="22860"/>
+                <wp:wrapNone/>
+                <wp:docPr id="184" name="Straight Arrow Connector 184"/>
+                <wp:cNvGraphicFramePr/>
+                <a:graphic xmlns:a="http://schemas.openxmlformats.org/drawingml/2006/main">
+                  <a:graphicData uri="http://schemas.microsoft.com/office/word/2010/wordprocessingShape">
+                    <wps:wsp>
+                      <wps:cNvCnPr/>
+                      <wps:spPr>
+                        <a:xfrm flipV="1">
+                          <a:off x="0" y="0"/>
+                          <a:ext cx="144780" cy="434340"/>
+                        </a:xfrm>
+                        <a:prstGeom prst="straightConnector1">
+                          <a:avLst/>
+                        </a:prstGeom>
+                        <a:ln>
+                          <a:tailEnd type="triangle"/>
+                        </a:ln>
+                      </wps:spPr>
+                      <wps:style>
+                        <a:lnRef idx="1">
+                          <a:schemeClr val="dk1"/>
+                        </a:lnRef>
+                        <a:fillRef idx="0">
+                          <a:schemeClr val="dk1"/>
+                        </a:fillRef>
+                        <a:effectRef idx="0">
+                          <a:schemeClr val="dk1"/>
+                        </a:effectRef>
+                        <a:fontRef idx="minor">
+                          <a:schemeClr val="tx1"/>
+                        </a:fontRef>
+                      </wps:style>
+                      <wps:bodyPr/>
+                    </wps:wsp>
+                  </a:graphicData>
+                </a:graphic>
+                <wp14:sizeRelH relativeFrom="margin">
+                  <wp14:pctWidth>0</wp14:pctWidth>
+                </wp14:sizeRelH>
+                <wp14:sizeRelV relativeFrom="margin">
+                  <wp14:pctHeight>0</wp14:pctHeight>
+                </wp14:sizeRelV>
+              </wp:anchor>
+            </w:drawing>
+          </mc:Choice>
+          <mc:Fallback>
+            <w:pict>
+              <v:shapetype w14:anchorId="54B66182" id="_x0000_t32" coordsize="21600,21600" o:spt="32" o:oned="t" path="m,l21600,21600e" filled="f">
+                <v:path arrowok="t" fillok="f" o:connecttype="none"/>
+                <o:lock v:ext="edit" shapetype="t"/>
+              </v:shapetype>
+              <v:shape id="Straight Arrow Connector 184" o:spid="_x0000_s1026" type="#_x0000_t32" style="position:absolute;margin-left:118.95pt;margin-top:21.9pt;width:11.4pt;height:34.2pt;flip:y;z-index:251925504;visibility:visible;mso-wrap-style:square;mso-width-percent:0;mso-height-percent:0;mso-wrap-distance-left:9pt;mso-wrap-distance-top:0;mso-wrap-distance-right:9pt;mso-wrap-distance-bottom:0;mso-position-horizontal:absolute;mso-position-horizontal-relative:text;mso-position-vertical:absolute;mso-position-vertical-relative:text;mso-width-percent:0;mso-height-percent:0;mso-width-relative:margin;mso-height-relative:margin" o:gfxdata="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" strokecolor="black [3200]" strokeweight=".5pt">
+                <v:stroke endarrow="block" joinstyle="miter"/>
+              </v:shape>
+            </w:pict>
+          </mc:Fallback>
+        </mc:AlternateContent>
+      </w:r>
+      <w:r>
+        <w:rPr>
+          <w:rFonts w:cs="Times New Roman"/>
+          <w:b/>
+          <w:noProof/>
+        </w:rPr>
+        <mc:AlternateContent>
+          <mc:Choice Requires="wps">
+            <w:drawing>
+              <wp:anchor distT="0" distB="0" distL="114300" distR="114300" simplePos="0" relativeHeight="251708416" behindDoc="0" locked="0" layoutInCell="1" allowOverlap="1" wp14:anchorId="5B66AA9B" wp14:editId="1175B75A">
                 <wp:simplePos x="0" y="0"/>
                 <wp:positionH relativeFrom="margin">
-                  <wp:posOffset>1106805</wp:posOffset>
+                  <wp:posOffset>1701165</wp:posOffset>
                 </wp:positionH>
                 <wp:positionV relativeFrom="paragraph">
-                  <wp:posOffset>15240</wp:posOffset>
+                  <wp:posOffset>87630</wp:posOffset>
                 </wp:positionV>
-                <wp:extent cx="1783080" cy="533400"/>
-                <wp:effectExtent l="0" t="0" r="26670" b="19050"/>
+                <wp:extent cx="1463040" cy="548640"/>
+                <wp:effectExtent l="0" t="0" r="22860" b="22860"/>
                 <wp:wrapSquare wrapText="bothSides"/>
                 <wp:docPr id="35" name="Rectangle 35"/>
                 <wp:cNvGraphicFramePr/>
@@ -10423,7 +11086,7 @@
                       <wps:spPr>
                         <a:xfrm>
                           <a:off x="0" y="0"/>
-                          <a:ext cx="1783080" cy="533400"/>
+                          <a:ext cx="1463040" cy="548640"/>
                         </a:xfrm>
                         <a:prstGeom prst="rect">
                           <a:avLst/>
@@ -10475,7 +11138,7 @@
           </mc:Choice>
           <mc:Fallback>
             <w:pict>
-              <v:rect w14:anchorId="5B66AA9B" id="Rectangle 35" o:spid="_x0000_s1061" style="position:absolute;left:0;text-align:left;margin-left:87.15pt;margin-top:1.2pt;width:140.4pt;height:42pt;z-index:251708416;visibility:visible;mso-wrap-style:square;mso-width-percent:0;mso-height-percent:0;mso-wrap-distance-left:9pt;mso-wrap-distance-top:0;mso-wrap-distance-right:9pt;mso-wrap-distance-bottom:0;mso-position-horizontal:absolute;mso-position-horizontal-relative:margin;mso-position-vertical:absolute;mso-position-vertical-relative:text;mso-width-percent:0;mso-height-percent:0;mso-width-relative:margin;mso-height-relative:margin;v-text-anchor:middle" o:gfxdata="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" fillcolor="white [3201]" strokecolor="black [3200]" strokeweight="1pt">
+              <v:rect w14:anchorId="5B66AA9B" id="Rectangle 35" o:spid="_x0000_s1061" style="position:absolute;left:0;text-align:left;margin-left:133.95pt;margin-top:6.9pt;width:115.2pt;height:43.2pt;z-index:251708416;visibility:visible;mso-wrap-style:square;mso-width-percent:0;mso-height-percent:0;mso-wrap-distance-left:9pt;mso-wrap-distance-top:0;mso-wrap-distance-right:9pt;mso-wrap-distance-bottom:0;mso-position-horizontal:absolute;mso-position-horizontal-relative:margin;mso-position-vertical:absolute;mso-position-vertical-relative:text;mso-width-percent:0;mso-height-percent:0;mso-width-relative:margin;mso-height-relative:margin;v-text-anchor:middle" o:gfxdata="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" fillcolor="white [3201]" strokecolor="black [3200]" strokeweight="1pt">
                 <v:textbox>
                   <w:txbxContent>
                     <w:p>
@@ -10614,7 +11277,257 @@
         <mc:AlternateContent>
           <mc:Choice Requires="wps">
             <w:drawing>
-              <wp:anchor distT="0" distB="0" distL="114300" distR="114300" simplePos="0" relativeHeight="251712512" behindDoc="0" locked="0" layoutInCell="1" allowOverlap="1" wp14:anchorId="30DF6AF0" wp14:editId="32124B70">
+              <wp:anchor distT="0" distB="0" distL="114300" distR="114300" simplePos="0" relativeHeight="251917312" behindDoc="0" locked="0" layoutInCell="1" allowOverlap="1" wp14:anchorId="294D74B6" wp14:editId="62892E58">
+                <wp:simplePos x="0" y="0"/>
+                <wp:positionH relativeFrom="margin">
+                  <wp:posOffset>-7620</wp:posOffset>
+                </wp:positionH>
+                <wp:positionV relativeFrom="paragraph">
+                  <wp:posOffset>220345</wp:posOffset>
+                </wp:positionV>
+                <wp:extent cx="1504950" cy="311150"/>
+                <wp:effectExtent l="0" t="0" r="19050" b="12700"/>
+                <wp:wrapNone/>
+                <wp:docPr id="174" name="Rectangle 174"/>
+                <wp:cNvGraphicFramePr/>
+                <a:graphic xmlns:a="http://schemas.openxmlformats.org/drawingml/2006/main">
+                  <a:graphicData uri="http://schemas.microsoft.com/office/word/2010/wordprocessingShape">
+                    <wps:wsp>
+                      <wps:cNvSpPr/>
+                      <wps:spPr>
+                        <a:xfrm>
+                          <a:off x="0" y="0"/>
+                          <a:ext cx="1504950" cy="311150"/>
+                        </a:xfrm>
+                        <a:prstGeom prst="rect">
+                          <a:avLst/>
+                        </a:prstGeom>
+                      </wps:spPr>
+                      <wps:style>
+                        <a:lnRef idx="2">
+                          <a:schemeClr val="dk1"/>
+                        </a:lnRef>
+                        <a:fillRef idx="1">
+                          <a:schemeClr val="lt1"/>
+                        </a:fillRef>
+                        <a:effectRef idx="0">
+                          <a:schemeClr val="dk1"/>
+                        </a:effectRef>
+                        <a:fontRef idx="minor">
+                          <a:schemeClr val="dk1"/>
+                        </a:fontRef>
+                      </wps:style>
+                      <wps:txbx>
+                        <w:txbxContent>
+                          <w:p>
+                            <w:pPr>
+                              <w:jc w:val="center"/>
+                            </w:pPr>
+                            <w:r>
+                              <w:t>Nguồn DC 5V 3A</w:t>
+                            </w:r>
+                          </w:p>
+                        </w:txbxContent>
+                      </wps:txbx>
+                      <wps:bodyPr rot="0" spcFirstLastPara="0" vertOverflow="overflow" horzOverflow="overflow" vert="horz" wrap="square" lIns="91440" tIns="45720" rIns="91440" bIns="45720" numCol="1" spcCol="0" rtlCol="0" fromWordArt="0" anchor="ctr" anchorCtr="0" forceAA="0" compatLnSpc="1">
+                        <a:prstTxWarp prst="textNoShape">
+                          <a:avLst/>
+                        </a:prstTxWarp>
+                        <a:noAutofit/>
+                      </wps:bodyPr>
+                    </wps:wsp>
+                  </a:graphicData>
+                </a:graphic>
+                <wp14:sizeRelH relativeFrom="margin">
+                  <wp14:pctWidth>0</wp14:pctWidth>
+                </wp14:sizeRelH>
+                <wp14:sizeRelV relativeFrom="margin">
+                  <wp14:pctHeight>0</wp14:pctHeight>
+                </wp14:sizeRelV>
+              </wp:anchor>
+            </w:drawing>
+          </mc:Choice>
+          <mc:Fallback>
+            <w:pict>
+              <v:rect w14:anchorId="294D74B6" id="Rectangle 174" o:spid="_x0000_s1063" style="position:absolute;left:0;text-align:left;margin-left:-.6pt;margin-top:17.35pt;width:118.5pt;height:24.5pt;z-index:251917312;visibility:visible;mso-wrap-style:square;mso-width-percent:0;mso-height-percent:0;mso-wrap-distance-left:9pt;mso-wrap-distance-top:0;mso-wrap-distance-right:9pt;mso-wrap-distance-bottom:0;mso-position-horizontal:absolute;mso-position-horizontal-relative:margin;mso-position-vertical:absolute;mso-position-vertical-relative:text;mso-width-percent:0;mso-height-percent:0;mso-width-relative:margin;mso-height-relative:margin;v-text-anchor:middle" o:gfxdata="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" fillcolor="white [3201]" strokecolor="black [3200]" strokeweight="1pt">
+                <v:textbox>
+                  <w:txbxContent>
+                    <w:p>
+                      <w:pPr>
+                        <w:jc w:val="center"/>
+                      </w:pPr>
+                      <w:r>
+                        <w:t>Nguồn DC 5V 3A</w:t>
+                      </w:r>
+                    </w:p>
+                  </w:txbxContent>
+                </v:textbox>
+                <w10:wrap anchorx="margin"/>
+              </v:rect>
+            </w:pict>
+          </mc:Fallback>
+        </mc:AlternateContent>
+      </w:r>
+      <w:r>
+        <w:rPr>
+          <w:rFonts w:cs="Times New Roman"/>
+          <w:b/>
+          <w:noProof/>
+        </w:rPr>
+        <mc:AlternateContent>
+          <mc:Choice Requires="wps">
+            <w:drawing>
+              <wp:anchor distT="0" distB="0" distL="114300" distR="114300" simplePos="0" relativeHeight="251922432" behindDoc="0" locked="0" layoutInCell="1" allowOverlap="1" wp14:anchorId="6B9E4E4D" wp14:editId="100147A0">
+                <wp:simplePos x="0" y="0"/>
+                <wp:positionH relativeFrom="margin">
+                  <wp:posOffset>3065145</wp:posOffset>
+                </wp:positionH>
+                <wp:positionV relativeFrom="paragraph">
+                  <wp:posOffset>104775</wp:posOffset>
+                </wp:positionV>
+                <wp:extent cx="792480" cy="624840"/>
+                <wp:effectExtent l="38100" t="0" r="26670" b="60960"/>
+                <wp:wrapNone/>
+                <wp:docPr id="180" name="Straight Arrow Connector 180"/>
+                <wp:cNvGraphicFramePr/>
+                <a:graphic xmlns:a="http://schemas.openxmlformats.org/drawingml/2006/main">
+                  <a:graphicData uri="http://schemas.microsoft.com/office/word/2010/wordprocessingShape">
+                    <wps:wsp>
+                      <wps:cNvCnPr/>
+                      <wps:spPr>
+                        <a:xfrm flipH="1">
+                          <a:off x="0" y="0"/>
+                          <a:ext cx="792480" cy="624840"/>
+                        </a:xfrm>
+                        <a:prstGeom prst="straightConnector1">
+                          <a:avLst/>
+                        </a:prstGeom>
+                        <a:ln>
+                          <a:tailEnd type="triangle"/>
+                        </a:ln>
+                      </wps:spPr>
+                      <wps:style>
+                        <a:lnRef idx="1">
+                          <a:schemeClr val="dk1"/>
+                        </a:lnRef>
+                        <a:fillRef idx="0">
+                          <a:schemeClr val="dk1"/>
+                        </a:fillRef>
+                        <a:effectRef idx="0">
+                          <a:schemeClr val="dk1"/>
+                        </a:effectRef>
+                        <a:fontRef idx="minor">
+                          <a:schemeClr val="tx1"/>
+                        </a:fontRef>
+                      </wps:style>
+                      <wps:bodyPr/>
+                    </wps:wsp>
+                  </a:graphicData>
+                </a:graphic>
+                <wp14:sizeRelH relativeFrom="margin">
+                  <wp14:pctWidth>0</wp14:pctWidth>
+                </wp14:sizeRelH>
+                <wp14:sizeRelV relativeFrom="margin">
+                  <wp14:pctHeight>0</wp14:pctHeight>
+                </wp14:sizeRelV>
+              </wp:anchor>
+            </w:drawing>
+          </mc:Choice>
+          <mc:Fallback>
+            <w:pict>
+              <v:shape w14:anchorId="3ED39189" id="Straight Arrow Connector 180" o:spid="_x0000_s1026" type="#_x0000_t32" style="position:absolute;margin-left:241.35pt;margin-top:8.25pt;width:62.4pt;height:49.2pt;flip:x;z-index:251922432;visibility:visible;mso-wrap-style:square;mso-width-percent:0;mso-height-percent:0;mso-wrap-distance-left:9pt;mso-wrap-distance-top:0;mso-wrap-distance-right:9pt;mso-wrap-distance-bottom:0;mso-position-horizontal:absolute;mso-position-horizontal-relative:margin;mso-position-vertical:absolute;mso-position-vertical-relative:text;mso-width-percent:0;mso-height-percent:0;mso-width-relative:margin;mso-height-relative:margin" o:gfxdata="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" strokecolor="black [3200]" strokeweight=".5pt">
+                <v:stroke endarrow="block" joinstyle="miter"/>
+                <w10:wrap anchorx="margin"/>
+              </v:shape>
+            </w:pict>
+          </mc:Fallback>
+        </mc:AlternateContent>
+      </w:r>
+      <w:r>
+        <w:rPr>
+          <w:rFonts w:cs="Times New Roman"/>
+          <w:b/>
+          <w:noProof/>
+        </w:rPr>
+        <mc:AlternateContent>
+          <mc:Choice Requires="wps">
+            <w:drawing>
+              <wp:anchor distT="0" distB="0" distL="114300" distR="114300" simplePos="0" relativeHeight="251923456" behindDoc="0" locked="0" layoutInCell="1" allowOverlap="1" wp14:anchorId="7156DFE1" wp14:editId="393A4C2F">
+                <wp:simplePos x="0" y="0"/>
+                <wp:positionH relativeFrom="margin">
+                  <wp:posOffset>2470785</wp:posOffset>
+                </wp:positionH>
+                <wp:positionV relativeFrom="paragraph">
+                  <wp:posOffset>280035</wp:posOffset>
+                </wp:positionV>
+                <wp:extent cx="394970" cy="478790"/>
+                <wp:effectExtent l="0" t="0" r="81280" b="54610"/>
+                <wp:wrapNone/>
+                <wp:docPr id="181" name="Straight Arrow Connector 181"/>
+                <wp:cNvGraphicFramePr/>
+                <a:graphic xmlns:a="http://schemas.openxmlformats.org/drawingml/2006/main">
+                  <a:graphicData uri="http://schemas.microsoft.com/office/word/2010/wordprocessingShape">
+                    <wps:wsp>
+                      <wps:cNvCnPr/>
+                      <wps:spPr>
+                        <a:xfrm>
+                          <a:off x="0" y="0"/>
+                          <a:ext cx="394970" cy="478790"/>
+                        </a:xfrm>
+                        <a:prstGeom prst="straightConnector1">
+                          <a:avLst/>
+                        </a:prstGeom>
+                        <a:ln>
+                          <a:tailEnd type="triangle"/>
+                        </a:ln>
+                      </wps:spPr>
+                      <wps:style>
+                        <a:lnRef idx="1">
+                          <a:schemeClr val="dk1"/>
+                        </a:lnRef>
+                        <a:fillRef idx="0">
+                          <a:schemeClr val="dk1"/>
+                        </a:fillRef>
+                        <a:effectRef idx="0">
+                          <a:schemeClr val="dk1"/>
+                        </a:effectRef>
+                        <a:fontRef idx="minor">
+                          <a:schemeClr val="tx1"/>
+                        </a:fontRef>
+                      </wps:style>
+                      <wps:bodyPr/>
+                    </wps:wsp>
+                  </a:graphicData>
+                </a:graphic>
+                <wp14:sizeRelH relativeFrom="margin">
+                  <wp14:pctWidth>0</wp14:pctWidth>
+                </wp14:sizeRelH>
+                <wp14:sizeRelV relativeFrom="margin">
+                  <wp14:pctHeight>0</wp14:pctHeight>
+                </wp14:sizeRelV>
+              </wp:anchor>
+            </w:drawing>
+          </mc:Choice>
+          <mc:Fallback>
+            <w:pict>
+              <v:shape w14:anchorId="520532A4" id="Straight Arrow Connector 181" o:spid="_x0000_s1026" type="#_x0000_t32" style="position:absolute;margin-left:194.55pt;margin-top:22.05pt;width:31.1pt;height:37.7pt;z-index:251923456;visibility:visible;mso-wrap-style:square;mso-width-percent:0;mso-height-percent:0;mso-wrap-distance-left:9pt;mso-wrap-distance-top:0;mso-wrap-distance-right:9pt;mso-wrap-distance-bottom:0;mso-position-horizontal:absolute;mso-position-horizontal-relative:margin;mso-position-vertical:absolute;mso-position-vertical-relative:text;mso-width-percent:0;mso-height-percent:0;mso-width-relative:margin;mso-height-relative:margin" o:gfxdata="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" strokecolor="black [3200]" strokeweight=".5pt">
+                <v:stroke endarrow="block" joinstyle="miter"/>
+                <w10:wrap anchorx="margin"/>
+              </v:shape>
+            </w:pict>
+          </mc:Fallback>
+        </mc:AlternateContent>
+      </w:r>
+      <w:r>
+        <w:rPr>
+          <w:rFonts w:cs="Times New Roman"/>
+          <w:b/>
+          <w:noProof/>
+        </w:rPr>
+        <mc:AlternateContent>
+          <mc:Choice Requires="wps">
+            <w:drawing>
+              <wp:anchor distT="0" distB="0" distL="114300" distR="114300" simplePos="0" relativeHeight="251712512" behindDoc="0" locked="0" layoutInCell="1" allowOverlap="1" wp14:anchorId="30DF6AF0" wp14:editId="0FDBABBB">
                 <wp:simplePos x="0" y="0"/>
                 <wp:positionH relativeFrom="margin">
                   <wp:align>right</wp:align>
@@ -10701,7 +11614,7 @@
           </mc:Choice>
           <mc:Fallback>
             <w:pict>
-              <v:rect w14:anchorId="30DF6AF0" id="Rectangle 38" o:spid="_x0000_s1063" style="position:absolute;left:0;text-align:left;margin-left:67.3pt;margin-top:20.25pt;width:118.5pt;height:25.2pt;z-index:251712512;visibility:visible;mso-wrap-style:square;mso-width-percent:0;mso-height-percent:0;mso-wrap-distance-left:9pt;mso-wrap-distance-top:0;mso-wrap-distance-right:9pt;mso-wrap-distance-bottom:0;mso-position-horizontal:right;mso-position-horizontal-relative:margin;mso-position-vertical:absolute;mso-position-vertical-relative:text;mso-width-percent:0;mso-height-percent:0;mso-width-relative:margin;mso-height-relative:margin;v-text-anchor:middle" o:gfxdata="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" fillcolor="white [3201]" strokecolor="black [3200]" strokeweight="1pt">
+              <v:rect w14:anchorId="30DF6AF0" id="Rectangle 38" o:spid="_x0000_s1064" style="position:absolute;left:0;text-align:left;margin-left:67.3pt;margin-top:20.25pt;width:118.5pt;height:25.2pt;z-index:251712512;visibility:visible;mso-wrap-style:square;mso-width-percent:0;mso-height-percent:0;mso-wrap-distance-left:9pt;mso-wrap-distance-top:0;mso-wrap-distance-right:9pt;mso-wrap-distance-bottom:0;mso-position-horizontal:right;mso-position-horizontal-relative:margin;mso-position-vertical:absolute;mso-position-vertical-relative:text;mso-width-percent:0;mso-height-percent:0;mso-width-relative:margin;mso-height-relative:margin;v-text-anchor:middle" o:gfxdata="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" fillcolor="white [3201]" strokecolor="black [3200]" strokeweight="1pt">
                 <v:textbox>
                   <w:txbxContent>
                     <w:p>
@@ -10731,175 +11644,6 @@
                 </v:textbox>
                 <w10:wrap type="square" anchorx="margin"/>
               </v:rect>
-            </w:pict>
-          </mc:Fallback>
-        </mc:AlternateContent>
-      </w:r>
-      <w:r>
-        <w:rPr>
-          <w:rFonts w:cs="Times New Roman"/>
-          <w:b/>
-          <w:noProof/>
-        </w:rPr>
-        <mc:AlternateContent>
-          <mc:Choice Requires="wps">
-            <w:drawing>
-              <wp:anchor distT="0" distB="0" distL="114300" distR="114300" simplePos="0" relativeHeight="251917312" behindDoc="0" locked="0" layoutInCell="1" allowOverlap="1" wp14:anchorId="294D74B6" wp14:editId="01A336CF">
-                <wp:simplePos x="0" y="0"/>
-                <wp:positionH relativeFrom="margin">
-                  <wp:posOffset>129540</wp:posOffset>
-                </wp:positionH>
-                <wp:positionV relativeFrom="paragraph">
-                  <wp:posOffset>250825</wp:posOffset>
-                </wp:positionV>
-                <wp:extent cx="1504950" cy="311150"/>
-                <wp:effectExtent l="0" t="0" r="19050" b="12700"/>
-                <wp:wrapNone/>
-                <wp:docPr id="174" name="Rectangle 174"/>
-                <wp:cNvGraphicFramePr/>
-                <a:graphic xmlns:a="http://schemas.openxmlformats.org/drawingml/2006/main">
-                  <a:graphicData uri="http://schemas.microsoft.com/office/word/2010/wordprocessingShape">
-                    <wps:wsp>
-                      <wps:cNvSpPr/>
-                      <wps:spPr>
-                        <a:xfrm>
-                          <a:off x="0" y="0"/>
-                          <a:ext cx="1504950" cy="311150"/>
-                        </a:xfrm>
-                        <a:prstGeom prst="rect">
-                          <a:avLst/>
-                        </a:prstGeom>
-                      </wps:spPr>
-                      <wps:style>
-                        <a:lnRef idx="2">
-                          <a:schemeClr val="dk1"/>
-                        </a:lnRef>
-                        <a:fillRef idx="1">
-                          <a:schemeClr val="lt1"/>
-                        </a:fillRef>
-                        <a:effectRef idx="0">
-                          <a:schemeClr val="dk1"/>
-                        </a:effectRef>
-                        <a:fontRef idx="minor">
-                          <a:schemeClr val="dk1"/>
-                        </a:fontRef>
-                      </wps:style>
-                      <wps:txbx>
-                        <w:txbxContent>
-                          <w:p>
-                            <w:pPr>
-                              <w:jc w:val="center"/>
-                            </w:pPr>
-                            <w:r>
-                              <w:t>Nguồn DC 5V 3A</w:t>
-                            </w:r>
-                          </w:p>
-                        </w:txbxContent>
-                      </wps:txbx>
-                      <wps:bodyPr rot="0" spcFirstLastPara="0" vertOverflow="overflow" horzOverflow="overflow" vert="horz" wrap="square" lIns="91440" tIns="45720" rIns="91440" bIns="45720" numCol="1" spcCol="0" rtlCol="0" fromWordArt="0" anchor="ctr" anchorCtr="0" forceAA="0" compatLnSpc="1">
-                        <a:prstTxWarp prst="textNoShape">
-                          <a:avLst/>
-                        </a:prstTxWarp>
-                        <a:noAutofit/>
-                      </wps:bodyPr>
-                    </wps:wsp>
-                  </a:graphicData>
-                </a:graphic>
-                <wp14:sizeRelH relativeFrom="margin">
-                  <wp14:pctWidth>0</wp14:pctWidth>
-                </wp14:sizeRelH>
-                <wp14:sizeRelV relativeFrom="margin">
-                  <wp14:pctHeight>0</wp14:pctHeight>
-                </wp14:sizeRelV>
-              </wp:anchor>
-            </w:drawing>
-          </mc:Choice>
-          <mc:Fallback>
-            <w:pict>
-              <v:rect w14:anchorId="294D74B6" id="Rectangle 174" o:spid="_x0000_s1064" style="position:absolute;left:0;text-align:left;margin-left:10.2pt;margin-top:19.75pt;width:118.5pt;height:24.5pt;z-index:251917312;visibility:visible;mso-wrap-style:square;mso-width-percent:0;mso-height-percent:0;mso-wrap-distance-left:9pt;mso-wrap-distance-top:0;mso-wrap-distance-right:9pt;mso-wrap-distance-bottom:0;mso-position-horizontal:absolute;mso-position-horizontal-relative:margin;mso-position-vertical:absolute;mso-position-vertical-relative:text;mso-width-percent:0;mso-height-percent:0;mso-width-relative:margin;mso-height-relative:margin;v-text-anchor:middle" o:gfxdata="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" fillcolor="white [3201]" strokecolor="black [3200]" strokeweight="1pt">
-                <v:textbox>
-                  <w:txbxContent>
-                    <w:p>
-                      <w:pPr>
-                        <w:jc w:val="center"/>
-                      </w:pPr>
-                      <w:r>
-                        <w:t>Nguồn DC 5V 3A</w:t>
-                      </w:r>
-                    </w:p>
-                  </w:txbxContent>
-                </v:textbox>
-                <w10:wrap anchorx="margin"/>
-              </v:rect>
-            </w:pict>
-          </mc:Fallback>
-        </mc:AlternateContent>
-      </w:r>
-      <w:r>
-        <w:rPr>
-          <w:rFonts w:cs="Times New Roman"/>
-          <w:b/>
-          <w:noProof/>
-        </w:rPr>
-        <mc:AlternateContent>
-          <mc:Choice Requires="wps">
-            <w:drawing>
-              <wp:anchor distT="0" distB="0" distL="114300" distR="114300" simplePos="0" relativeHeight="251922432" behindDoc="0" locked="0" layoutInCell="1" allowOverlap="1" wp14:anchorId="6B9E4E4D" wp14:editId="36ECB5F1">
-                <wp:simplePos x="0" y="0"/>
-                <wp:positionH relativeFrom="margin">
-                  <wp:align>center</wp:align>
-                </wp:positionH>
-                <wp:positionV relativeFrom="paragraph">
-                  <wp:posOffset>6350</wp:posOffset>
-                </wp:positionV>
-                <wp:extent cx="0" cy="234950"/>
-                <wp:effectExtent l="76200" t="0" r="57150" b="50800"/>
-                <wp:wrapNone/>
-                <wp:docPr id="180" name="Straight Arrow Connector 180"/>
-                <wp:cNvGraphicFramePr/>
-                <a:graphic xmlns:a="http://schemas.openxmlformats.org/drawingml/2006/main">
-                  <a:graphicData uri="http://schemas.microsoft.com/office/word/2010/wordprocessingShape">
-                    <wps:wsp>
-                      <wps:cNvCnPr/>
-                      <wps:spPr>
-                        <a:xfrm>
-                          <a:off x="0" y="0"/>
-                          <a:ext cx="0" cy="234950"/>
-                        </a:xfrm>
-                        <a:prstGeom prst="straightConnector1">
-                          <a:avLst/>
-                        </a:prstGeom>
-                        <a:ln>
-                          <a:tailEnd type="triangle"/>
-                        </a:ln>
-                      </wps:spPr>
-                      <wps:style>
-                        <a:lnRef idx="1">
-                          <a:schemeClr val="dk1"/>
-                        </a:lnRef>
-                        <a:fillRef idx="0">
-                          <a:schemeClr val="dk1"/>
-                        </a:fillRef>
-                        <a:effectRef idx="0">
-                          <a:schemeClr val="dk1"/>
-                        </a:effectRef>
-                        <a:fontRef idx="minor">
-                          <a:schemeClr val="tx1"/>
-                        </a:fontRef>
-                      </wps:style>
-                      <wps:bodyPr/>
-                    </wps:wsp>
-                  </a:graphicData>
-                </a:graphic>
-              </wp:anchor>
-            </w:drawing>
-          </mc:Choice>
-          <mc:Fallback xmlns:cx1="http://schemas.microsoft.com/office/drawing/2015/9/8/chartex">
-            <w:pict>
-              <v:shape w14:anchorId="0BEAB46A" id="Straight Arrow Connector 180" o:spid="_x0000_s1026" type="#_x0000_t32" style="position:absolute;margin-left:0;margin-top:.5pt;width:0;height:18.5pt;z-index:251922432;visibility:visible;mso-wrap-style:square;mso-wrap-distance-left:9pt;mso-wrap-distance-top:0;mso-wrap-distance-right:9pt;mso-wrap-distance-bottom:0;mso-position-horizontal:center;mso-position-horizontal-relative:margin;mso-position-vertical:absolute;mso-position-vertical-relative:text" o:gfxdata="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" strokecolor="black [3200]" strokeweight=".5pt">
-                <v:stroke endarrow="block" joinstyle="miter"/>
-                <w10:wrap anchorx="margin"/>
-              </v:shape>
             </w:pict>
           </mc:Fallback>
         </mc:AlternateContent>
@@ -11066,7 +11810,7 @@
         <mc:AlternateContent>
           <mc:Choice Requires="wps">
             <w:drawing>
-              <wp:anchor distT="0" distB="0" distL="114300" distR="114300" simplePos="0" relativeHeight="251921408" behindDoc="0" locked="0" layoutInCell="1" allowOverlap="1" wp14:anchorId="504927AB" wp14:editId="73F0B0D4">
+              <wp:anchor distT="0" distB="0" distL="114300" distR="114300" simplePos="0" relativeHeight="251921408" behindDoc="0" locked="0" layoutInCell="1" allowOverlap="1" wp14:anchorId="504927AB" wp14:editId="58A6FA5D">
                 <wp:simplePos x="0" y="0"/>
                 <wp:positionH relativeFrom="margin">
                   <wp:posOffset>152400</wp:posOffset>
@@ -11153,143 +11897,6 @@
                 </v:textbox>
                 <w10:wrap anchorx="margin"/>
               </v:rect>
-            </w:pict>
-          </mc:Fallback>
-        </mc:AlternateContent>
-      </w:r>
-      <w:r>
-        <w:rPr>
-          <w:rFonts w:cs="Times New Roman"/>
-          <w:b/>
-          <w:noProof/>
-        </w:rPr>
-        <mc:AlternateContent>
-          <mc:Choice Requires="wps">
-            <w:drawing>
-              <wp:anchor distT="0" distB="0" distL="114300" distR="114300" simplePos="0" relativeHeight="251925504" behindDoc="0" locked="0" layoutInCell="1" allowOverlap="1" wp14:anchorId="697EC658" wp14:editId="6CCDF494">
-                <wp:simplePos x="0" y="0"/>
-                <wp:positionH relativeFrom="column">
-                  <wp:posOffset>1644015</wp:posOffset>
-                </wp:positionH>
-                <wp:positionV relativeFrom="paragraph">
-                  <wp:posOffset>10795</wp:posOffset>
-                </wp:positionV>
-                <wp:extent cx="520700" cy="0"/>
-                <wp:effectExtent l="0" t="76200" r="12700" b="95250"/>
-                <wp:wrapNone/>
-                <wp:docPr id="184" name="Straight Arrow Connector 184"/>
-                <wp:cNvGraphicFramePr/>
-                <a:graphic xmlns:a="http://schemas.openxmlformats.org/drawingml/2006/main">
-                  <a:graphicData uri="http://schemas.microsoft.com/office/word/2010/wordprocessingShape">
-                    <wps:wsp>
-                      <wps:cNvCnPr/>
-                      <wps:spPr>
-                        <a:xfrm>
-                          <a:off x="0" y="0"/>
-                          <a:ext cx="520700" cy="0"/>
-                        </a:xfrm>
-                        <a:prstGeom prst="straightConnector1">
-                          <a:avLst/>
-                        </a:prstGeom>
-                        <a:ln>
-                          <a:tailEnd type="triangle"/>
-                        </a:ln>
-                      </wps:spPr>
-                      <wps:style>
-                        <a:lnRef idx="1">
-                          <a:schemeClr val="dk1"/>
-                        </a:lnRef>
-                        <a:fillRef idx="0">
-                          <a:schemeClr val="dk1"/>
-                        </a:fillRef>
-                        <a:effectRef idx="0">
-                          <a:schemeClr val="dk1"/>
-                        </a:effectRef>
-                        <a:fontRef idx="minor">
-                          <a:schemeClr val="tx1"/>
-                        </a:fontRef>
-                      </wps:style>
-                      <wps:bodyPr/>
-                    </wps:wsp>
-                  </a:graphicData>
-                </a:graphic>
-              </wp:anchor>
-            </w:drawing>
-          </mc:Choice>
-          <mc:Fallback xmlns:cx1="http://schemas.microsoft.com/office/drawing/2015/9/8/chartex">
-            <w:pict>
-              <v:shape w14:anchorId="698989A3" id="Straight Arrow Connector 184" o:spid="_x0000_s1026" type="#_x0000_t32" style="position:absolute;margin-left:129.45pt;margin-top:.85pt;width:41pt;height:0;z-index:251925504;visibility:visible;mso-wrap-style:square;mso-wrap-distance-left:9pt;mso-wrap-distance-top:0;mso-wrap-distance-right:9pt;mso-wrap-distance-bottom:0;mso-position-horizontal:absolute;mso-position-horizontal-relative:text;mso-position-vertical:absolute;mso-position-vertical-relative:text" o:gfxdata="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" strokecolor="black [3200]" strokeweight=".5pt">
-                <v:stroke endarrow="block" joinstyle="miter"/>
-              </v:shape>
-            </w:pict>
-          </mc:Fallback>
-        </mc:AlternateContent>
-      </w:r>
-      <w:r>
-        <w:rPr>
-          <w:rFonts w:cs="Times New Roman"/>
-          <w:b/>
-          <w:noProof/>
-        </w:rPr>
-        <mc:AlternateContent>
-          <mc:Choice Requires="wps">
-            <w:drawing>
-              <wp:anchor distT="0" distB="0" distL="114300" distR="114300" simplePos="0" relativeHeight="251923456" behindDoc="0" locked="0" layoutInCell="1" allowOverlap="1" wp14:anchorId="7156DFE1" wp14:editId="0A867532">
-                <wp:simplePos x="0" y="0"/>
-                <wp:positionH relativeFrom="margin">
-                  <wp:align>center</wp:align>
-                </wp:positionH>
-                <wp:positionV relativeFrom="paragraph">
-                  <wp:posOffset>156845</wp:posOffset>
-                </wp:positionV>
-                <wp:extent cx="6350" cy="234950"/>
-                <wp:effectExtent l="76200" t="0" r="69850" b="50800"/>
-                <wp:wrapNone/>
-                <wp:docPr id="181" name="Straight Arrow Connector 181"/>
-                <wp:cNvGraphicFramePr/>
-                <a:graphic xmlns:a="http://schemas.openxmlformats.org/drawingml/2006/main">
-                  <a:graphicData uri="http://schemas.microsoft.com/office/word/2010/wordprocessingShape">
-                    <wps:wsp>
-                      <wps:cNvCnPr/>
-                      <wps:spPr>
-                        <a:xfrm>
-                          <a:off x="0" y="0"/>
-                          <a:ext cx="6350" cy="234950"/>
-                        </a:xfrm>
-                        <a:prstGeom prst="straightConnector1">
-                          <a:avLst/>
-                        </a:prstGeom>
-                        <a:ln>
-                          <a:tailEnd type="triangle"/>
-                        </a:ln>
-                      </wps:spPr>
-                      <wps:style>
-                        <a:lnRef idx="1">
-                          <a:schemeClr val="dk1"/>
-                        </a:lnRef>
-                        <a:fillRef idx="0">
-                          <a:schemeClr val="dk1"/>
-                        </a:fillRef>
-                        <a:effectRef idx="0">
-                          <a:schemeClr val="dk1"/>
-                        </a:effectRef>
-                        <a:fontRef idx="minor">
-                          <a:schemeClr val="tx1"/>
-                        </a:fontRef>
-                      </wps:style>
-                      <wps:bodyPr/>
-                    </wps:wsp>
-                  </a:graphicData>
-                </a:graphic>
-              </wp:anchor>
-            </w:drawing>
-          </mc:Choice>
-          <mc:Fallback xmlns:cx1="http://schemas.microsoft.com/office/drawing/2015/9/8/chartex">
-            <w:pict>
-              <v:shape w14:anchorId="04E8F83E" id="Straight Arrow Connector 181" o:spid="_x0000_s1026" type="#_x0000_t32" style="position:absolute;margin-left:0;margin-top:12.35pt;width:.5pt;height:18.5pt;z-index:251923456;visibility:visible;mso-wrap-style:square;mso-wrap-distance-left:9pt;mso-wrap-distance-top:0;mso-wrap-distance-right:9pt;mso-wrap-distance-bottom:0;mso-position-horizontal:center;mso-position-horizontal-relative:margin;mso-position-vertical:absolute;mso-position-vertical-relative:text" o:gfxdata="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" strokecolor="black [3200]" strokeweight=".5pt">
-                <v:stroke endarrow="block" joinstyle="miter"/>
-                <w10:wrap anchorx="margin"/>
-              </v:shape>
             </w:pict>
           </mc:Fallback>
         </mc:AlternateContent>
@@ -13097,7 +13704,6 @@
         <w:rPr>
           <w:b/>
         </w:rPr>
-        <w:lastRenderedPageBreak/>
         <w:br/>
       </w:r>
       <w:r>

--- a/01_Deliverable/01_Report/Report_v0.4/Chapter04_new.docx
+++ b/01_Deliverable/01_Report/Report_v0.4/Chapter04_new.docx
@@ -462,8 +462,34 @@
     </w:p>
     <w:p>
       <w:pPr>
+        <w:jc w:val="both"/>
+      </w:pPr>
+      <w:r>
+        <w:t>Trước hết, dựa trên nguyên lí hoạt độ</w:t>
+      </w:r>
+      <w:r>
+        <w:t>ng, chúng tôi xây dựng lưu đồ giải thuật của hệ thống</w:t>
+      </w:r>
+      <w:r>
+        <w:t>.</w:t>
+      </w:r>
+      <w:r>
+        <w:t xml:space="preserve"> Robot sẽ có 2 chương trình điều khiển riêng biệt và được thực thi tuần tự từ chế độ tự động sang chế độ điều khiển bằng tay.</w:t>
+      </w:r>
+      <w:r>
+        <w:t xml:space="preserve"> Dướ</w:t>
+      </w:r>
+      <w:r>
+        <w:t xml:space="preserve">i đây là </w:t>
+      </w:r>
+      <w:r>
+        <w:t>mô tả chi tiết về lưu đồ giải thuật của hệ thống.</w:t>
+      </w:r>
+    </w:p>
+    <w:p>
+      <w:pPr>
         <w:spacing w:line="360" w:lineRule="auto"/>
-        <w:ind w:left="1080"/>
+        <w:jc w:val="center"/>
         <w:rPr>
           <w:rFonts w:cs="Times New Roman"/>
           <w:b/>
@@ -586,13 +612,6 @@
           <w:rFonts w:cs="Times New Roman"/>
           <w:b/>
         </w:rPr>
-        <w:t xml:space="preserve">a. </w:t>
-      </w:r>
-      <w:r>
-        <w:rPr>
-          <w:rFonts w:cs="Times New Roman"/>
-          <w:b/>
-        </w:rPr>
         <w:t>C</w:t>
       </w:r>
       <w:r>
@@ -817,6 +836,7 @@
           <w:rFonts w:cs="Times New Roman"/>
           <w:noProof/>
         </w:rPr>
+        <w:lastRenderedPageBreak/>
         <mc:AlternateContent>
           <mc:Choice Requires="wps">
             <w:drawing>
@@ -1014,7 +1034,6 @@
           <w:rFonts w:cs="Times New Roman"/>
           <w:noProof/>
         </w:rPr>
-        <w:lastRenderedPageBreak/>
         <mc:AlternateContent>
           <mc:Choice Requires="wps">
             <w:drawing>
@@ -1549,19 +1568,12 @@
     <w:p>
       <w:pPr>
         <w:spacing w:line="360" w:lineRule="auto"/>
-        <w:ind w:firstLine="720"/>
+        <w:jc w:val="center"/>
         <w:rPr>
           <w:rFonts w:cs="Times New Roman"/>
           <w:b/>
         </w:rPr>
       </w:pPr>
-      <w:r>
-        <w:rPr>
-          <w:rFonts w:cs="Times New Roman"/>
-          <w:b/>
-        </w:rPr>
-        <w:t xml:space="preserve">b. </w:t>
-      </w:r>
       <w:r>
         <w:rPr>
           <w:rFonts w:cs="Times New Roman"/>
@@ -2754,27 +2766,12 @@
     <w:p>
       <w:pPr>
         <w:spacing w:line="360" w:lineRule="auto"/>
-        <w:ind w:left="1080"/>
+        <w:jc w:val="center"/>
         <w:rPr>
           <w:rFonts w:cs="Times New Roman"/>
           <w:b/>
         </w:rPr>
       </w:pPr>
-      <w:r>
-        <w:rPr>
-          <w:rFonts w:cs="Times New Roman"/>
-          <w:b/>
-        </w:rPr>
-        <w:lastRenderedPageBreak/>
-        <w:t>c</w:t>
-      </w:r>
-      <w:r>
-        <w:rPr>
-          <w:rFonts w:cs="Times New Roman"/>
-          <w:b/>
-        </w:rPr>
-        <w:t xml:space="preserve">. </w:t>
-      </w:r>
       <w:r>
         <w:rPr>
           <w:rFonts w:cs="Times New Roman"/>
@@ -3290,7 +3287,173 @@
         <mc:AlternateContent>
           <mc:Choice Requires="wps">
             <w:drawing>
-              <wp:anchor distT="0" distB="0" distL="114300" distR="114300" simplePos="0" relativeHeight="251804672" behindDoc="0" locked="0" layoutInCell="1" allowOverlap="1" wp14:anchorId="5A845552" wp14:editId="4F4F8B7A">
+              <wp:anchor distT="0" distB="0" distL="114300" distR="114300" simplePos="0" relativeHeight="251783168" behindDoc="0" locked="0" layoutInCell="1" allowOverlap="1" wp14:anchorId="3589A7CB" wp14:editId="3DF07705">
+                <wp:simplePos x="0" y="0"/>
+                <wp:positionH relativeFrom="column">
+                  <wp:posOffset>382905</wp:posOffset>
+                </wp:positionH>
+                <wp:positionV relativeFrom="paragraph">
+                  <wp:posOffset>63500</wp:posOffset>
+                </wp:positionV>
+                <wp:extent cx="1950720" cy="502920"/>
+                <wp:effectExtent l="0" t="0" r="11430" b="11430"/>
+                <wp:wrapNone/>
+                <wp:docPr id="75" name="Rectangle 75"/>
+                <wp:cNvGraphicFramePr/>
+                <a:graphic xmlns:a="http://schemas.openxmlformats.org/drawingml/2006/main">
+                  <a:graphicData uri="http://schemas.microsoft.com/office/word/2010/wordprocessingShape">
+                    <wps:wsp>
+                      <wps:cNvSpPr/>
+                      <wps:spPr>
+                        <a:xfrm>
+                          <a:off x="0" y="0"/>
+                          <a:ext cx="1950720" cy="502920"/>
+                        </a:xfrm>
+                        <a:prstGeom prst="rect">
+                          <a:avLst/>
+                        </a:prstGeom>
+                      </wps:spPr>
+                      <wps:style>
+                        <a:lnRef idx="2">
+                          <a:schemeClr val="dk1"/>
+                        </a:lnRef>
+                        <a:fillRef idx="1">
+                          <a:schemeClr val="lt1"/>
+                        </a:fillRef>
+                        <a:effectRef idx="0">
+                          <a:schemeClr val="dk1"/>
+                        </a:effectRef>
+                        <a:fontRef idx="minor">
+                          <a:schemeClr val="dk1"/>
+                        </a:fontRef>
+                      </wps:style>
+                      <wps:txbx>
+                        <w:txbxContent>
+                          <w:p>
+                            <w:pPr>
+                              <w:jc w:val="center"/>
+                              <w:rPr>
+                                <w:rFonts w:cs="Times New Roman"/>
+                                <w:sz w:val="24"/>
+                                <w:szCs w:val="24"/>
+                              </w:rPr>
+                            </w:pPr>
+                            <w:r>
+                              <w:rPr>
+                                <w:rFonts w:cs="Times New Roman"/>
+                                <w:sz w:val="24"/>
+                                <w:szCs w:val="24"/>
+                              </w:rPr>
+                              <w:t>CALIB ĐỘ LỆCH ROBOT</w:t>
+                            </w:r>
+                            <w:r>
+                              <w:rPr>
+                                <w:rFonts w:cs="Times New Roman"/>
+                                <w:sz w:val="24"/>
+                                <w:szCs w:val="24"/>
+                              </w:rPr>
+                              <w:t>, BẬT MÁY B</w:t>
+                            </w:r>
+                            <w:r>
+                              <w:rPr>
+                                <w:rFonts w:cs="Times New Roman"/>
+                                <w:sz w:val="24"/>
+                                <w:szCs w:val="24"/>
+                              </w:rPr>
+                              <w:t>Ơ</w:t>
+                            </w:r>
+                            <w:r>
+                              <w:rPr>
+                                <w:rFonts w:cs="Times New Roman"/>
+                                <w:sz w:val="24"/>
+                                <w:szCs w:val="24"/>
+                              </w:rPr>
+                              <w:t>M</w:t>
+                            </w:r>
+                          </w:p>
+                        </w:txbxContent>
+                      </wps:txbx>
+                      <wps:bodyPr rot="0" spcFirstLastPara="0" vertOverflow="overflow" horzOverflow="overflow" vert="horz" wrap="square" lIns="91440" tIns="45720" rIns="91440" bIns="45720" numCol="1" spcCol="0" rtlCol="0" fromWordArt="0" anchor="ctr" anchorCtr="0" forceAA="0" compatLnSpc="1">
+                        <a:prstTxWarp prst="textNoShape">
+                          <a:avLst/>
+                        </a:prstTxWarp>
+                        <a:noAutofit/>
+                      </wps:bodyPr>
+                    </wps:wsp>
+                  </a:graphicData>
+                </a:graphic>
+                <wp14:sizeRelH relativeFrom="margin">
+                  <wp14:pctWidth>0</wp14:pctWidth>
+                </wp14:sizeRelH>
+                <wp14:sizeRelV relativeFrom="margin">
+                  <wp14:pctHeight>0</wp14:pctHeight>
+                </wp14:sizeRelV>
+              </wp:anchor>
+            </w:drawing>
+          </mc:Choice>
+          <mc:Fallback>
+            <w:pict>
+              <v:rect w14:anchorId="3589A7CB" id="Rectangle 75" o:spid="_x0000_s1040" style="position:absolute;left:0;text-align:left;margin-left:30.15pt;margin-top:5pt;width:153.6pt;height:39.6pt;z-index:251783168;visibility:visible;mso-wrap-style:square;mso-width-percent:0;mso-height-percent:0;mso-wrap-distance-left:9pt;mso-wrap-distance-top:0;mso-wrap-distance-right:9pt;mso-wrap-distance-bottom:0;mso-position-horizontal:absolute;mso-position-horizontal-relative:text;mso-position-vertical:absolute;mso-position-vertical-relative:text;mso-width-percent:0;mso-height-percent:0;mso-width-relative:margin;mso-height-relative:margin;v-text-anchor:middle" o:gfxdata="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" fillcolor="white [3201]" strokecolor="black [3200]" strokeweight="1pt">
+                <v:textbox>
+                  <w:txbxContent>
+                    <w:p>
+                      <w:pPr>
+                        <w:jc w:val="center"/>
+                        <w:rPr>
+                          <w:rFonts w:cs="Times New Roman"/>
+                          <w:sz w:val="24"/>
+                          <w:szCs w:val="24"/>
+                        </w:rPr>
+                      </w:pPr>
+                      <w:r>
+                        <w:rPr>
+                          <w:rFonts w:cs="Times New Roman"/>
+                          <w:sz w:val="24"/>
+                          <w:szCs w:val="24"/>
+                        </w:rPr>
+                        <w:t>CALIB ĐỘ LỆCH ROBOT</w:t>
+                      </w:r>
+                      <w:r>
+                        <w:rPr>
+                          <w:rFonts w:cs="Times New Roman"/>
+                          <w:sz w:val="24"/>
+                          <w:szCs w:val="24"/>
+                        </w:rPr>
+                        <w:t>, BẬT MÁY B</w:t>
+                      </w:r>
+                      <w:r>
+                        <w:rPr>
+                          <w:rFonts w:cs="Times New Roman"/>
+                          <w:sz w:val="24"/>
+                          <w:szCs w:val="24"/>
+                        </w:rPr>
+                        <w:t>Ơ</w:t>
+                      </w:r>
+                      <w:r>
+                        <w:rPr>
+                          <w:rFonts w:cs="Times New Roman"/>
+                          <w:sz w:val="24"/>
+                          <w:szCs w:val="24"/>
+                        </w:rPr>
+                        <w:t>M</w:t>
+                      </w:r>
+                    </w:p>
+                  </w:txbxContent>
+                </v:textbox>
+              </v:rect>
+            </w:pict>
+          </mc:Fallback>
+        </mc:AlternateContent>
+      </w:r>
+      <w:r>
+        <w:rPr>
+          <w:rFonts w:cs="Times New Roman"/>
+          <w:noProof/>
+        </w:rPr>
+        <mc:AlternateContent>
+          <mc:Choice Requires="wps">
+            <w:drawing>
+              <wp:anchor distT="0" distB="0" distL="114300" distR="114300" simplePos="0" relativeHeight="251804672" behindDoc="0" locked="0" layoutInCell="1" allowOverlap="1" wp14:anchorId="5A845552" wp14:editId="708D8C14">
                 <wp:simplePos x="0" y="0"/>
                 <wp:positionH relativeFrom="column">
                   <wp:posOffset>4295775</wp:posOffset>
@@ -3342,13 +3505,26 @@
           </mc:Choice>
           <mc:Fallback>
             <w:pict>
-              <v:shape w14:anchorId="7BBABEED" id="Straight Arrow Connector 83" o:spid="_x0000_s1026" type="#_x0000_t32" style="position:absolute;margin-left:338.25pt;margin-top:6.15pt;width:0;height:36pt;z-index:251804672;visibility:visible;mso-wrap-style:square;mso-wrap-distance-left:9pt;mso-wrap-distance-top:0;mso-wrap-distance-right:9pt;mso-wrap-distance-bottom:0;mso-position-horizontal:absolute;mso-position-horizontal-relative:text;mso-position-vertical:absolute;mso-position-vertical-relative:text" o:gfxdata="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" strokecolor="black [3200]" strokeweight="1.5pt">
+              <v:shapetype w14:anchorId="5D3C607C" id="_x0000_t32" coordsize="21600,21600" o:spt="32" o:oned="t" path="m,l21600,21600e" filled="f">
+                <v:path arrowok="t" fillok="f" o:connecttype="none"/>
+                <o:lock v:ext="edit" shapetype="t"/>
+              </v:shapetype>
+              <v:shape id="Straight Arrow Connector 83" o:spid="_x0000_s1026" type="#_x0000_t32" style="position:absolute;margin-left:338.25pt;margin-top:6.15pt;width:0;height:36pt;z-index:251804672;visibility:visible;mso-wrap-style:square;mso-wrap-distance-left:9pt;mso-wrap-distance-top:0;mso-wrap-distance-right:9pt;mso-wrap-distance-bottom:0;mso-position-horizontal:absolute;mso-position-horizontal-relative:text;mso-position-vertical:absolute;mso-position-vertical-relative:text" o:gfxdata="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" strokecolor="black [3200]" strokeweight="1.5pt">
                 <v:stroke endarrow="block" joinstyle="miter"/>
               </v:shape>
             </w:pict>
           </mc:Fallback>
         </mc:AlternateContent>
       </w:r>
+    </w:p>
+    <w:p>
+      <w:pPr>
+        <w:spacing w:line="360" w:lineRule="auto"/>
+        <w:ind w:firstLine="720"/>
+        <w:rPr>
+          <w:rFonts w:cs="Times New Roman"/>
+        </w:rPr>
+      </w:pPr>
       <w:r>
         <w:rPr>
           <w:rFonts w:cs="Times New Roman"/>
@@ -3357,74 +3533,50 @@
         <mc:AlternateContent>
           <mc:Choice Requires="wps">
             <w:drawing>
-              <wp:anchor distT="0" distB="0" distL="114300" distR="114300" simplePos="0" relativeHeight="251783168" behindDoc="0" locked="0" layoutInCell="1" allowOverlap="1" wp14:anchorId="3589A7CB" wp14:editId="7A561B62">
+              <wp:anchor distT="0" distB="0" distL="114300" distR="114300" simplePos="0" relativeHeight="251795456" behindDoc="0" locked="0" layoutInCell="1" allowOverlap="1" wp14:anchorId="2C9CDAED" wp14:editId="3E48F672">
                 <wp:simplePos x="0" y="0"/>
                 <wp:positionH relativeFrom="column">
-                  <wp:posOffset>664845</wp:posOffset>
+                  <wp:posOffset>1358264</wp:posOffset>
                 </wp:positionH>
                 <wp:positionV relativeFrom="paragraph">
-                  <wp:posOffset>89535</wp:posOffset>
+                  <wp:posOffset>225425</wp:posOffset>
                 </wp:positionV>
-                <wp:extent cx="1409700" cy="304800"/>
-                <wp:effectExtent l="0" t="0" r="19050" b="19050"/>
+                <wp:extent cx="45719" cy="217170"/>
+                <wp:effectExtent l="57150" t="0" r="50165" b="49530"/>
                 <wp:wrapNone/>
-                <wp:docPr id="75" name="Rectangle 75"/>
+                <wp:docPr id="79" name="Straight Arrow Connector 79"/>
                 <wp:cNvGraphicFramePr/>
                 <a:graphic xmlns:a="http://schemas.openxmlformats.org/drawingml/2006/main">
                   <a:graphicData uri="http://schemas.microsoft.com/office/word/2010/wordprocessingShape">
                     <wps:wsp>
-                      <wps:cNvSpPr/>
+                      <wps:cNvCnPr/>
                       <wps:spPr>
-                        <a:xfrm>
+                        <a:xfrm flipH="1">
                           <a:off x="0" y="0"/>
-                          <a:ext cx="1409700" cy="304800"/>
+                          <a:ext cx="45719" cy="217170"/>
                         </a:xfrm>
-                        <a:prstGeom prst="rect">
+                        <a:prstGeom prst="straightConnector1">
                           <a:avLst/>
                         </a:prstGeom>
+                        <a:ln>
+                          <a:tailEnd type="triangle"/>
+                        </a:ln>
                       </wps:spPr>
                       <wps:style>
-                        <a:lnRef idx="2">
+                        <a:lnRef idx="3">
                           <a:schemeClr val="dk1"/>
                         </a:lnRef>
-                        <a:fillRef idx="1">
-                          <a:schemeClr val="lt1"/>
+                        <a:fillRef idx="0">
+                          <a:schemeClr val="dk1"/>
                         </a:fillRef>
-                        <a:effectRef idx="0">
+                        <a:effectRef idx="2">
                           <a:schemeClr val="dk1"/>
                         </a:effectRef>
                         <a:fontRef idx="minor">
-                          <a:schemeClr val="dk1"/>
+                          <a:schemeClr val="tx1"/>
                         </a:fontRef>
                       </wps:style>
-                      <wps:txbx>
-                        <w:txbxContent>
-                          <w:p>
-                            <w:pPr>
-                              <w:jc w:val="center"/>
-                              <w:rPr>
-                                <w:rFonts w:cs="Times New Roman"/>
-                                <w:sz w:val="24"/>
-                                <w:szCs w:val="24"/>
-                              </w:rPr>
-                            </w:pPr>
-                            <w:r>
-                              <w:rPr>
-                                <w:rFonts w:cs="Times New Roman"/>
-                                <w:sz w:val="24"/>
-                                <w:szCs w:val="24"/>
-                              </w:rPr>
-                              <w:t>BẬT MÁY BƠM</w:t>
-                            </w:r>
-                          </w:p>
-                        </w:txbxContent>
-                      </wps:txbx>
-                      <wps:bodyPr rot="0" spcFirstLastPara="0" vertOverflow="overflow" horzOverflow="overflow" vert="horz" wrap="square" lIns="91440" tIns="45720" rIns="91440" bIns="45720" numCol="1" spcCol="0" rtlCol="0" fromWordArt="0" anchor="ctr" anchorCtr="0" forceAA="0" compatLnSpc="1">
-                        <a:prstTxWarp prst="textNoShape">
-                          <a:avLst/>
-                        </a:prstTxWarp>
-                        <a:noAutofit/>
-                      </wps:bodyPr>
+                      <wps:bodyPr/>
                     </wps:wsp>
                   </a:graphicData>
                 </a:graphic>
@@ -3439,43 +3591,13 @@
           </mc:Choice>
           <mc:Fallback>
             <w:pict>
-              <v:rect w14:anchorId="3589A7CB" id="Rectangle 75" o:spid="_x0000_s1040" style="position:absolute;left:0;text-align:left;margin-left:52.35pt;margin-top:7.05pt;width:111pt;height:24pt;z-index:251783168;visibility:visible;mso-wrap-style:square;mso-width-percent:0;mso-height-percent:0;mso-wrap-distance-left:9pt;mso-wrap-distance-top:0;mso-wrap-distance-right:9pt;mso-wrap-distance-bottom:0;mso-position-horizontal:absolute;mso-position-horizontal-relative:text;mso-position-vertical:absolute;mso-position-vertical-relative:text;mso-width-percent:0;mso-height-percent:0;mso-width-relative:margin;mso-height-relative:margin;v-text-anchor:middle" o:gfxdata="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" fillcolor="white [3201]" strokecolor="black [3200]" strokeweight="1pt">
-                <v:textbox>
-                  <w:txbxContent>
-                    <w:p>
-                      <w:pPr>
-                        <w:jc w:val="center"/>
-                        <w:rPr>
-                          <w:rFonts w:cs="Times New Roman"/>
-                          <w:sz w:val="24"/>
-                          <w:szCs w:val="24"/>
-                        </w:rPr>
-                      </w:pPr>
-                      <w:r>
-                        <w:rPr>
-                          <w:rFonts w:cs="Times New Roman"/>
-                          <w:sz w:val="24"/>
-                          <w:szCs w:val="24"/>
-                        </w:rPr>
-                        <w:t>BẬT MÁY BƠM</w:t>
-                      </w:r>
-                    </w:p>
-                  </w:txbxContent>
-                </v:textbox>
-              </v:rect>
+              <v:shape w14:anchorId="4EB7FE29" id="Straight Arrow Connector 79" o:spid="_x0000_s1026" type="#_x0000_t32" style="position:absolute;margin-left:106.95pt;margin-top:17.75pt;width:3.6pt;height:17.1pt;flip:x;z-index:251795456;visibility:visible;mso-wrap-style:square;mso-width-percent:0;mso-height-percent:0;mso-wrap-distance-left:9pt;mso-wrap-distance-top:0;mso-wrap-distance-right:9pt;mso-wrap-distance-bottom:0;mso-position-horizontal:absolute;mso-position-horizontal-relative:text;mso-position-vertical:absolute;mso-position-vertical-relative:text;mso-width-percent:0;mso-height-percent:0;mso-width-relative:margin;mso-height-relative:margin" o:gfxdata="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" strokecolor="black [3200]" strokeweight="1.5pt">
+                <v:stroke endarrow="block" joinstyle="miter"/>
+              </v:shape>
             </w:pict>
           </mc:Fallback>
         </mc:AlternateContent>
       </w:r>
-    </w:p>
-    <w:p>
-      <w:pPr>
-        <w:spacing w:line="360" w:lineRule="auto"/>
-        <w:ind w:firstLine="720"/>
-        <w:rPr>
-          <w:rFonts w:cs="Times New Roman"/>
-        </w:rPr>
-      </w:pPr>
       <w:r>
         <w:rPr>
           <w:rFonts w:cs="Times New Roman"/>
@@ -3484,7 +3606,7 @@
         <mc:AlternateContent>
           <mc:Choice Requires="wps">
             <w:drawing>
-              <wp:anchor distT="0" distB="0" distL="114300" distR="114300" simplePos="0" relativeHeight="251789312" behindDoc="0" locked="0" layoutInCell="1" allowOverlap="1" wp14:anchorId="77274BDC" wp14:editId="423BF758">
+              <wp:anchor distT="0" distB="0" distL="114300" distR="114300" simplePos="0" relativeHeight="251789312" behindDoc="0" locked="0" layoutInCell="1" allowOverlap="1" wp14:anchorId="77274BDC" wp14:editId="69892E95">
                 <wp:simplePos x="0" y="0"/>
                 <wp:positionH relativeFrom="column">
                   <wp:posOffset>3438525</wp:posOffset>
@@ -3593,73 +3715,6 @@
                     </w:p>
                   </w:txbxContent>
                 </v:textbox>
-              </v:shape>
-            </w:pict>
-          </mc:Fallback>
-        </mc:AlternateContent>
-      </w:r>
-      <w:r>
-        <w:rPr>
-          <w:rFonts w:cs="Times New Roman"/>
-          <w:noProof/>
-        </w:rPr>
-        <mc:AlternateContent>
-          <mc:Choice Requires="wps">
-            <w:drawing>
-              <wp:anchor distT="0" distB="0" distL="114300" distR="114300" simplePos="0" relativeHeight="251795456" behindDoc="0" locked="0" layoutInCell="1" allowOverlap="1" wp14:anchorId="2C9CDAED" wp14:editId="5AC99E24">
-                <wp:simplePos x="0" y="0"/>
-                <wp:positionH relativeFrom="column">
-                  <wp:posOffset>1358265</wp:posOffset>
-                </wp:positionH>
-                <wp:positionV relativeFrom="paragraph">
-                  <wp:posOffset>45085</wp:posOffset>
-                </wp:positionV>
-                <wp:extent cx="0" cy="400050"/>
-                <wp:effectExtent l="76200" t="0" r="57150" b="57150"/>
-                <wp:wrapNone/>
-                <wp:docPr id="79" name="Straight Arrow Connector 79"/>
-                <wp:cNvGraphicFramePr/>
-                <a:graphic xmlns:a="http://schemas.openxmlformats.org/drawingml/2006/main">
-                  <a:graphicData uri="http://schemas.microsoft.com/office/word/2010/wordprocessingShape">
-                    <wps:wsp>
-                      <wps:cNvCnPr/>
-                      <wps:spPr>
-                        <a:xfrm>
-                          <a:off x="0" y="0"/>
-                          <a:ext cx="0" cy="400050"/>
-                        </a:xfrm>
-                        <a:prstGeom prst="straightConnector1">
-                          <a:avLst/>
-                        </a:prstGeom>
-                        <a:ln>
-                          <a:tailEnd type="triangle"/>
-                        </a:ln>
-                      </wps:spPr>
-                      <wps:style>
-                        <a:lnRef idx="3">
-                          <a:schemeClr val="dk1"/>
-                        </a:lnRef>
-                        <a:fillRef idx="0">
-                          <a:schemeClr val="dk1"/>
-                        </a:fillRef>
-                        <a:effectRef idx="2">
-                          <a:schemeClr val="dk1"/>
-                        </a:effectRef>
-                        <a:fontRef idx="minor">
-                          <a:schemeClr val="tx1"/>
-                        </a:fontRef>
-                      </wps:style>
-                      <wps:bodyPr/>
-                    </wps:wsp>
-                  </a:graphicData>
-                </a:graphic>
-              </wp:anchor>
-            </w:drawing>
-          </mc:Choice>
-          <mc:Fallback>
-            <w:pict>
-              <v:shape w14:anchorId="6B4CE30B" id="Straight Arrow Connector 79" o:spid="_x0000_s1026" type="#_x0000_t32" style="position:absolute;margin-left:106.95pt;margin-top:3.55pt;width:0;height:31.5pt;z-index:251795456;visibility:visible;mso-wrap-style:square;mso-wrap-distance-left:9pt;mso-wrap-distance-top:0;mso-wrap-distance-right:9pt;mso-wrap-distance-bottom:0;mso-position-horizontal:absolute;mso-position-horizontal-relative:text;mso-position-vertical:absolute;mso-position-vertical-relative:text" o:gfxdata="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" strokecolor="black [3200]" strokeweight="1.5pt">
-                <v:stroke endarrow="block" joinstyle="miter"/>
               </v:shape>
             </w:pict>
           </mc:Fallback>
@@ -5629,19 +5684,16 @@
     <w:p>
       <w:pPr>
         <w:spacing w:line="360" w:lineRule="auto"/>
-        <w:ind w:firstLine="720"/>
-        <w:rPr>
-          <w:rFonts w:cs="Times New Roman"/>
-        </w:rPr>
-      </w:pPr>
-    </w:p>
-    <w:p>
-      <w:pPr>
-        <w:spacing w:line="360" w:lineRule="auto"/>
-        <w:rPr>
-          <w:rFonts w:cs="Times New Roman"/>
-        </w:rPr>
-      </w:pPr>
+        <w:rPr>
+          <w:rFonts w:cs="Times New Roman"/>
+        </w:rPr>
+      </w:pPr>
+      <w:r>
+        <w:rPr>
+          <w:rFonts w:cs="Times New Roman"/>
+        </w:rPr>
+        <w:t>s</w:t>
+      </w:r>
     </w:p>
     <w:p>
       <w:pPr>
@@ -5763,60 +5815,132 @@
     <w:p>
       <w:pPr>
         <w:spacing w:line="360" w:lineRule="auto"/>
-      </w:pPr>
-    </w:p>
-    <w:p>
-      <w:pPr>
-        <w:spacing w:line="360" w:lineRule="auto"/>
-        <w:rPr>
-          <w:b/>
-        </w:rPr>
+        <w:ind w:firstLine="720"/>
       </w:pPr>
       <w:r>
         <w:lastRenderedPageBreak/>
-        <w:tab/>
-      </w:r>
-      <w:r>
-        <w:rPr>
-          <w:b/>
-        </w:rPr>
-        <w:t>4.2</w:t>
-      </w:r>
-      <w:r>
-        <w:rPr>
-          <w:b/>
-        </w:rPr>
-        <w:t xml:space="preserve"> </w:t>
-      </w:r>
-      <w:r>
-        <w:rPr>
-          <w:b/>
-        </w:rPr>
-        <w:t>Lựa chọn thiết bị phần cứng</w:t>
+        <w:t>Theo đó, ở</w:t>
+      </w:r>
+      <w:r>
+        <w:t xml:space="preserve"> chế độ điều khiển tự động, mạch điều khiển sẽ thu nhận tín hiệu điều khiển từ</w:t>
+      </w:r>
+      <w:r>
+        <w:t xml:space="preserve"> module RF để điều khiển trực tiếp động cơ dẫn động và động cơ dân hướng.</w:t>
       </w:r>
     </w:p>
     <w:p>
       <w:pPr>
         <w:spacing w:line="360" w:lineRule="auto"/>
         <w:ind w:firstLine="720"/>
+      </w:pPr>
+      <w:r>
+        <w:t xml:space="preserve">Ở chế độ điều khiển </w:t>
+      </w:r>
+      <w:r>
+        <w:t xml:space="preserve">bằng tay, </w:t>
+      </w:r>
+      <w:r>
+        <w:t xml:space="preserve">ban đầu chúng ta sẽ tiến hành lấy mẫu calib </w:t>
+      </w:r>
+      <w:r>
+        <w:t xml:space="preserve">góc lệch robot từ cảm biến, </w:t>
+      </w:r>
+      <w:r>
+        <w:t>robot thu nhận tín hiệu độ lệch của đối tượng mục tiêu</w:t>
+      </w:r>
+      <w:r>
+        <w:t>, chuyển đổi độ lệch thành tín hiệu điều khiển động cơ</w:t>
+      </w:r>
+      <w:r>
+        <w:t xml:space="preserve"> dẫn hướng, động cơ dẫn động sẽ được cài đặt tốc độ </w:t>
+      </w:r>
+      <w:r>
+        <w:t>cố đị</w:t>
+      </w:r>
+      <w:r>
+        <w:t xml:space="preserve">nh. Khi robot </w:t>
+      </w:r>
+      <w:r>
+        <w:t>di chuyển đến gần đối tượng sẽ dừng hoạt động ở chế độ điều</w:t>
+      </w:r>
+      <w:r>
+        <w:t xml:space="preserve"> khiển tự động</w:t>
+      </w:r>
+      <w:r>
+        <w:t>.</w:t>
+      </w:r>
+      <w:bookmarkStart w:id="0" w:name="_GoBack"/>
+      <w:bookmarkEnd w:id="0"/>
+    </w:p>
+    <w:p>
+      <w:pPr>
+        <w:spacing w:line="360" w:lineRule="auto"/>
         <w:rPr>
           <w:b/>
         </w:rPr>
       </w:pPr>
       <w:r>
+        <w:tab/>
+      </w:r>
+      <w:r>
+        <w:rPr>
+          <w:b/>
+        </w:rPr>
+        <w:t>4.2</w:t>
+      </w:r>
+      <w:r>
+        <w:rPr>
+          <w:b/>
+        </w:rPr>
+        <w:t xml:space="preserve"> </w:t>
+      </w:r>
+      <w:r>
+        <w:rPr>
+          <w:b/>
+        </w:rPr>
+        <w:t>Lựa chọn thiết bị phần cứng</w:t>
+      </w:r>
+    </w:p>
+    <w:p>
+      <w:pPr>
+        <w:spacing w:line="360" w:lineRule="auto"/>
+        <w:ind w:firstLine="720"/>
+        <w:rPr>
+          <w:b/>
+        </w:rPr>
+      </w:pPr>
+      <w:r>
         <w:t>4</w:t>
       </w:r>
       <w:r>
         <w:rPr>
           <w:b/>
         </w:rPr>
-        <w:t>.2.1 Lựa chọn thiết bị cảm biến</w:t>
+        <w:t>.2.1 Lựa chọ</w:t>
       </w:r>
       <w:r>
         <w:rPr>
           <w:b/>
         </w:rPr>
-        <w:t xml:space="preserve"> đo đạc góc lệch</w:t>
+        <w:t xml:space="preserve">n </w:t>
+      </w:r>
+      <w:r>
+        <w:rPr>
+          <w:b/>
+        </w:rPr>
+        <w:t>cảm biến</w:t>
+      </w:r>
+      <w:r>
+        <w:rPr>
+          <w:b/>
+        </w:rPr>
+        <w:t xml:space="preserve"> đo </w:t>
+      </w:r>
+      <w:r>
+        <w:rPr>
+          <w:b/>
+        </w:rPr>
+        <w:t>góc lệch</w:t>
       </w:r>
     </w:p>
     <w:p>
@@ -5991,6 +6115,7 @@
         <w:jc w:val="both"/>
       </w:pPr>
       <w:r>
+        <w:lastRenderedPageBreak/>
         <w:t>(Hình – Mô tả nguyên lí di chuyển củ</w:t>
       </w:r>
       <w:r>
@@ -6062,7 +6187,6 @@
         <w:jc w:val="both"/>
       </w:pPr>
       <w:r>
-        <w:lastRenderedPageBreak/>
         <w:t>Trong quá trình thực hiện đề tài, nhóm đã lên phương án</w:t>
       </w:r>
       <w:r>
@@ -6106,7 +6230,13 @@
         <w:rPr>
           <w:b/>
         </w:rPr>
-        <w:t>1: Sử dụng camera đo đạc</w:t>
+        <w:t>1: Sử dụ</w:t>
+      </w:r>
+      <w:r>
+        <w:rPr>
+          <w:b/>
+        </w:rPr>
+        <w:t>ng camera</w:t>
       </w:r>
     </w:p>
     <w:p>
@@ -6329,6 +6459,7 @@
         <w:jc w:val="both"/>
       </w:pPr>
       <w:r>
+        <w:lastRenderedPageBreak/>
         <w:t>(</w:t>
       </w:r>
       <w:r>
@@ -6418,7 +6549,6 @@
         <w:jc w:val="both"/>
       </w:pPr>
       <w:r>
-        <w:lastRenderedPageBreak/>
         <w:t>Đối tượng mục tiêu</w:t>
       </w:r>
       <w:r>
@@ -6436,8 +6566,8 @@
       </w:tblPr>
       <w:tblGrid>
         <w:gridCol w:w="3256"/>
-        <w:gridCol w:w="1701"/>
-        <w:gridCol w:w="3839"/>
+        <w:gridCol w:w="2693"/>
+        <w:gridCol w:w="2847"/>
       </w:tblGrid>
       <w:tr>
         <w:trPr>
@@ -6465,7 +6595,7 @@
         </w:tc>
         <w:tc>
           <w:tcPr>
-            <w:tcW w:w="1701" w:type="dxa"/>
+            <w:tcW w:w="2693" w:type="dxa"/>
           </w:tcPr>
           <w:p>
             <w:pPr>
@@ -6485,7 +6615,7 @@
         </w:tc>
         <w:tc>
           <w:tcPr>
-            <w:tcW w:w="3839" w:type="dxa"/>
+            <w:tcW w:w="2847" w:type="dxa"/>
           </w:tcPr>
           <w:p>
             <w:pPr>
@@ -6524,7 +6654,7 @@
         </w:tc>
         <w:tc>
           <w:tcPr>
-            <w:tcW w:w="1701" w:type="dxa"/>
+            <w:tcW w:w="2693" w:type="dxa"/>
           </w:tcPr>
           <w:p>
             <w:pPr>
@@ -6538,7 +6668,7 @@
         </w:tc>
         <w:tc>
           <w:tcPr>
-            <w:tcW w:w="3839" w:type="dxa"/>
+            <w:tcW w:w="2847" w:type="dxa"/>
           </w:tcPr>
           <w:p>
             <w:pPr>
@@ -6571,7 +6701,7 @@
         </w:tc>
         <w:tc>
           <w:tcPr>
-            <w:tcW w:w="1701" w:type="dxa"/>
+            <w:tcW w:w="2693" w:type="dxa"/>
           </w:tcPr>
           <w:p>
             <w:pPr>
@@ -6594,7 +6724,7 @@
         </w:tc>
         <w:tc>
           <w:tcPr>
-            <w:tcW w:w="3839" w:type="dxa"/>
+            <w:tcW w:w="2847" w:type="dxa"/>
           </w:tcPr>
           <w:p>
             <w:pPr>
@@ -6630,7 +6760,7 @@
         </w:tc>
         <w:tc>
           <w:tcPr>
-            <w:tcW w:w="1701" w:type="dxa"/>
+            <w:tcW w:w="2693" w:type="dxa"/>
           </w:tcPr>
           <w:p>
             <w:pPr>
@@ -6650,7 +6780,7 @@
         </w:tc>
         <w:tc>
           <w:tcPr>
-            <w:tcW w:w="3839" w:type="dxa"/>
+            <w:tcW w:w="2847" w:type="dxa"/>
           </w:tcPr>
           <w:p>
             <w:pPr>
@@ -6726,10 +6856,25 @@
         <w:t>Camera Intel® RealSense™</w:t>
       </w:r>
       <w:r>
-        <w:t xml:space="preserve">, Camera LIDAR Velodyne,… Tuy nhiên, do hạn chế về kinh phí thực hiện, chúng tôi sẽ không thể sử dụng các dạng camera này </w:t>
-      </w:r>
-      <w:r>
-        <w:t>trong đề tài.</w:t>
+        <w:t xml:space="preserve">, Camera LIDAR Velodyne,… </w:t>
+      </w:r>
+      <w:r>
+        <w:t>Các dòng camera đời mới này hỗ trợ phát hiện nhiều thông số khác nhau như vị trí</w:t>
+      </w:r>
+      <w:r>
+        <w:t>, khoảng cách,…</w:t>
+      </w:r>
+      <w:r>
+        <w:t xml:space="preserve"> Tuy nhiên, </w:t>
+      </w:r>
+      <w:r>
+        <w:t xml:space="preserve">việc tiếp cận các camera </w:t>
+      </w:r>
+      <w:r>
+        <w:t>dạng này</w:t>
+      </w:r>
+      <w:r>
+        <w:t xml:space="preserve"> cũng phải cân nhắc đến yếu tố kinh phí.</w:t>
       </w:r>
     </w:p>
     <w:p>
@@ -6797,6 +6942,7 @@
         <w:jc w:val="both"/>
       </w:pPr>
       <w:r>
+        <w:lastRenderedPageBreak/>
         <w:t xml:space="preserve">Cảm biến gia tốc góc nghiêng </w:t>
       </w:r>
       <w:r>
@@ -6824,10 +6970,10 @@
         <w:t>con lắ</w:t>
       </w:r>
       <w:r>
-        <w:t>c, máy bay, quadro,…</w:t>
-      </w:r>
-      <w:r>
-        <w:t xml:space="preserve"> </w:t>
+        <w:t>c, máy bay từ xa,</w:t>
+      </w:r>
+      <w:r>
+        <w:t>…</w:t>
       </w:r>
     </w:p>
     <w:p>
@@ -6840,7 +6986,6 @@
         <w:rPr>
           <w:noProof/>
         </w:rPr>
-        <w:lastRenderedPageBreak/>
         <w:drawing>
           <wp:anchor distT="0" distB="0" distL="114300" distR="114300" simplePos="0" relativeHeight="251999232" behindDoc="0" locked="0" layoutInCell="1" allowOverlap="1" wp14:anchorId="223D99B6" wp14:editId="5335658C">
             <wp:simplePos x="0" y="0"/>
@@ -7104,10 +7249,7 @@
         <w:t xml:space="preserve">(cơ chế hoạt động </w:t>
       </w:r>
       <w:r>
-        <w:t>con quay hồi chuyển và gia tốc kế</w:t>
-      </w:r>
-      <w:r>
-        <w:t xml:space="preserve"> bên trong MPU6050</w:t>
+        <w:t>con quay hồi chuyển và gia tốc kế bên trong MPU6050</w:t>
       </w:r>
       <w:r>
         <w:t>)</w:t>
@@ -7138,7 +7280,16 @@
         <w:t>.</w:t>
       </w:r>
       <w:r>
-        <w:t xml:space="preserve"> Tuy nhiên, đặc thù điều khiển của robot là luôn bám trên mặt phẳng, do đó, các góc Pitch, Roll sẽ bị giới hạn</w:t>
+        <w:t xml:space="preserve"> Khi sử dụng cảm biến MPU6050, chúng ta sẽ</w:t>
+      </w:r>
+      <w:r>
+        <w:t xml:space="preserve"> </w:t>
+      </w:r>
+      <w:r>
+        <w:t>khắc phục được nhược điểm khoảng cách thu thập của camera do tín hiệu ngõ vào của MPU6050 là các tín hiệu khác.</w:t>
+      </w:r>
+      <w:r>
+        <w:t xml:space="preserve"> Tuy nhiên, đặc thù điều khiển của robot là luôn bám trên mặt phẳng, các góc Pitch, Roll sẽ bị giới hạn</w:t>
       </w:r>
       <w:r>
         <w:t>, do đó chúng tôi chỉ sử dụng dữ liệ</w:t>
@@ -7150,7 +7301,10 @@
         <w:t>óc</w:t>
       </w:r>
       <w:r>
-        <w:t xml:space="preserve"> Yaw từ robot.</w:t>
+        <w:t xml:space="preserve"> Yaw.</w:t>
+      </w:r>
+      <w:r>
+        <w:t xml:space="preserve"> </w:t>
       </w:r>
     </w:p>
     <w:p>
@@ -7284,10 +7438,7 @@
         <w:t>(Sơ đồ nguyên lí</w:t>
       </w:r>
       <w:r>
-        <w:t xml:space="preserve"> c</w:t>
-      </w:r>
-      <w:r>
-        <w:t>ảm biến gia tốc góc nghiêng GY-521 6DOF</w:t>
+        <w:t xml:space="preserve"> cảm biến gia tốc góc nghiêng GY-521 6DOF</w:t>
       </w:r>
       <w:r>
         <w:t xml:space="preserve"> MPU6050</w:t>
@@ -7321,13 +7472,7 @@
         <w:rPr>
           <w:b/>
         </w:rPr>
-        <w:t>c</w:t>
-      </w:r>
-      <w:r>
-        <w:rPr>
-          <w:b/>
-        </w:rPr>
-        <w:t>ảm biến gia tốc góc nghiêng GY-521 6DOF MPU6050</w:t>
+        <w:t>cảm biến gia tốc góc nghiêng GY-521 6DOF MPU6050</w:t>
       </w:r>
     </w:p>
     <w:tbl>
@@ -7634,10 +7779,7 @@
         <w:t>(</w:t>
       </w:r>
       <w:r>
-        <w:t xml:space="preserve">Thông số kĩ thuật chi tiết cảm biến gia tốc </w:t>
-      </w:r>
-      <w:r>
-        <w:t>góc nghiêng GY-521 6DOF MPU6050</w:t>
+        <w:t>Thông số kĩ thuật chi tiết cảm biến gia tốc góc nghiêng GY-521 6DOF MPU6050</w:t>
       </w:r>
       <w:r>
         <w:t>)</w:t>
@@ -7647,51 +7789,527 @@
       <w:pPr>
         <w:spacing w:line="360" w:lineRule="auto"/>
         <w:jc w:val="both"/>
-      </w:pPr>
-      <w:r>
-        <w:t xml:space="preserve">Bảng so sánh </w:t>
+        <w:rPr>
+          <w:b/>
+        </w:rPr>
+      </w:pPr>
+      <w:r>
+        <w:rPr>
+          <w:b/>
+        </w:rPr>
+        <w:t xml:space="preserve">4.2.1.3 So sánh các phương án </w:t>
       </w:r>
     </w:p>
     <w:p>
       <w:pPr>
         <w:spacing w:line="360" w:lineRule="auto"/>
         <w:jc w:val="both"/>
-        <w:rPr>
-          <w:b/>
-        </w:rPr>
-      </w:pPr>
-      <w:r>
-        <w:rPr>
-          <w:b/>
-        </w:rPr>
-        <w:t>4.2.2 Lự</w:t>
-      </w:r>
-      <w:r>
-        <w:rPr>
-          <w:b/>
-        </w:rPr>
-        <w:t xml:space="preserve">a chọn </w:t>
-      </w:r>
-      <w:r>
-        <w:rPr>
-          <w:b/>
-        </w:rPr>
-        <w:t>thiết bị cảm biến đo đạc khoảng cách</w:t>
+      </w:pPr>
+      <w:r>
+        <w:t>Dự</w:t>
+      </w:r>
+      <w:r>
+        <w:t xml:space="preserve">a trên phân tích nguyên lí và tính chất của từng phương án </w:t>
+      </w:r>
+      <w:r>
+        <w:t>đo góc lệch của robot, chúng tôi rút ra những ưu nhược điểm của hai phương án lựa chọn cảm biến.</w:t>
       </w:r>
     </w:p>
     <w:p>
       <w:pPr>
         <w:spacing w:line="360" w:lineRule="auto"/>
         <w:jc w:val="both"/>
-        <w:rPr>
-          <w:b/>
-        </w:rPr>
-      </w:pPr>
-    </w:p>
+      </w:pPr>
+      <w:r>
+        <w:t xml:space="preserve">Bảng so sánh </w:t>
+      </w:r>
+      <w:r>
+        <w:t>phương án lựa chọn cảm biế</w:t>
+      </w:r>
+      <w:r>
+        <w:t>n đo góc lệch</w:t>
+      </w:r>
+    </w:p>
+    <w:tbl>
+      <w:tblPr>
+        <w:tblStyle w:val="TableGrid"/>
+        <w:tblW w:w="0" w:type="auto"/>
+        <w:tblLook w:val="04A0" w:firstRow="1" w:lastRow="0" w:firstColumn="1" w:lastColumn="0" w:noHBand="0" w:noVBand="1"/>
+      </w:tblPr>
+      <w:tblGrid>
+        <w:gridCol w:w="708"/>
+        <w:gridCol w:w="2126"/>
+        <w:gridCol w:w="2690"/>
+        <w:gridCol w:w="3496"/>
+      </w:tblGrid>
+      <w:tr>
+        <w:trPr>
+          <w:trHeight w:val="416"/>
+        </w:trPr>
+        <w:tc>
+          <w:tcPr>
+            <w:tcW w:w="708" w:type="dxa"/>
+            <w:vMerge w:val="restart"/>
+          </w:tcPr>
+          <w:p>
+            <w:pPr>
+              <w:spacing w:after="225"/>
+              <w:jc w:val="center"/>
+              <w:outlineLvl w:val="2"/>
+              <w:rPr>
+                <w:b/>
+              </w:rPr>
+            </w:pPr>
+            <w:r>
+              <w:rPr>
+                <w:b/>
+              </w:rPr>
+              <w:t>STT</w:t>
+            </w:r>
+          </w:p>
+        </w:tc>
+        <w:tc>
+          <w:tcPr>
+            <w:tcW w:w="2126" w:type="dxa"/>
+            <w:vMerge w:val="restart"/>
+          </w:tcPr>
+          <w:p>
+            <w:pPr>
+              <w:spacing w:after="225"/>
+              <w:jc w:val="center"/>
+              <w:outlineLvl w:val="2"/>
+              <w:rPr>
+                <w:b/>
+              </w:rPr>
+            </w:pPr>
+            <w:r>
+              <w:rPr>
+                <w:b/>
+              </w:rPr>
+              <w:t>Tiêu chí so sánh</w:t>
+            </w:r>
+          </w:p>
+        </w:tc>
+        <w:tc>
+          <w:tcPr>
+            <w:tcW w:w="6186" w:type="dxa"/>
+            <w:gridSpan w:val="2"/>
+          </w:tcPr>
+          <w:p>
+            <w:pPr>
+              <w:spacing w:after="225"/>
+              <w:jc w:val="center"/>
+              <w:outlineLvl w:val="2"/>
+              <w:rPr>
+                <w:b/>
+              </w:rPr>
+            </w:pPr>
+            <w:r>
+              <w:rPr>
+                <w:b/>
+              </w:rPr>
+              <w:t>Các phương án</w:t>
+            </w:r>
+          </w:p>
+        </w:tc>
+      </w:tr>
+      <w:tr>
+        <w:trPr>
+          <w:trHeight w:val="452"/>
+        </w:trPr>
+        <w:tc>
+          <w:tcPr>
+            <w:tcW w:w="708" w:type="dxa"/>
+            <w:vMerge/>
+          </w:tcPr>
+          <w:p>
+            <w:pPr>
+              <w:spacing w:after="225"/>
+              <w:jc w:val="center"/>
+              <w:outlineLvl w:val="2"/>
+              <w:rPr>
+                <w:b/>
+                <w:bCs/>
+              </w:rPr>
+            </w:pPr>
+          </w:p>
+        </w:tc>
+        <w:tc>
+          <w:tcPr>
+            <w:tcW w:w="2126" w:type="dxa"/>
+            <w:vMerge/>
+          </w:tcPr>
+          <w:p>
+            <w:pPr>
+              <w:spacing w:after="225"/>
+              <w:jc w:val="center"/>
+              <w:outlineLvl w:val="2"/>
+              <w:rPr>
+                <w:b/>
+                <w:bCs/>
+              </w:rPr>
+            </w:pPr>
+          </w:p>
+        </w:tc>
+        <w:tc>
+          <w:tcPr>
+            <w:tcW w:w="2690" w:type="dxa"/>
+          </w:tcPr>
+          <w:p>
+            <w:pPr>
+              <w:spacing w:after="225"/>
+              <w:jc w:val="center"/>
+              <w:outlineLvl w:val="2"/>
+            </w:pPr>
+            <w:r>
+              <w:t xml:space="preserve">Camera </w:t>
+            </w:r>
+          </w:p>
+        </w:tc>
+        <w:tc>
+          <w:tcPr>
+            <w:tcW w:w="3496" w:type="dxa"/>
+          </w:tcPr>
+          <w:p>
+            <w:pPr>
+              <w:spacing w:after="225"/>
+              <w:jc w:val="center"/>
+              <w:outlineLvl w:val="2"/>
+            </w:pPr>
+            <w:r>
+              <w:t>Cảm biến gia tốc góc nghiêng</w:t>
+            </w:r>
+          </w:p>
+        </w:tc>
+      </w:tr>
+      <w:tr>
+        <w:tc>
+          <w:tcPr>
+            <w:tcW w:w="708" w:type="dxa"/>
+          </w:tcPr>
+          <w:p>
+            <w:pPr>
+              <w:spacing w:after="225"/>
+              <w:jc w:val="center"/>
+              <w:outlineLvl w:val="2"/>
+              <w:rPr>
+                <w:b/>
+              </w:rPr>
+            </w:pPr>
+            <w:r>
+              <w:rPr>
+                <w:b/>
+              </w:rPr>
+              <w:t>1</w:t>
+            </w:r>
+          </w:p>
+        </w:tc>
+        <w:tc>
+          <w:tcPr>
+            <w:tcW w:w="2126" w:type="dxa"/>
+          </w:tcPr>
+          <w:p>
+            <w:pPr>
+              <w:spacing w:after="225"/>
+              <w:jc w:val="center"/>
+              <w:outlineLvl w:val="2"/>
+            </w:pPr>
+            <w:r>
+              <w:t>Chi phí</w:t>
+            </w:r>
+          </w:p>
+        </w:tc>
+        <w:tc>
+          <w:tcPr>
+            <w:tcW w:w="2690" w:type="dxa"/>
+          </w:tcPr>
+          <w:p>
+            <w:pPr>
+              <w:spacing w:after="225"/>
+              <w:jc w:val="center"/>
+              <w:outlineLvl w:val="2"/>
+            </w:pPr>
+            <w:r>
+              <w:t>Cao</w:t>
+            </w:r>
+          </w:p>
+        </w:tc>
+        <w:tc>
+          <w:tcPr>
+            <w:tcW w:w="3496" w:type="dxa"/>
+          </w:tcPr>
+          <w:p>
+            <w:pPr>
+              <w:spacing w:after="225"/>
+              <w:jc w:val="center"/>
+              <w:outlineLvl w:val="2"/>
+            </w:pPr>
+            <w:r>
+              <w:t>Trung bình</w:t>
+            </w:r>
+            <w:r>
+              <w:t xml:space="preserve"> – Thấp</w:t>
+            </w:r>
+          </w:p>
+        </w:tc>
+      </w:tr>
+      <w:tr>
+        <w:tc>
+          <w:tcPr>
+            <w:tcW w:w="708" w:type="dxa"/>
+          </w:tcPr>
+          <w:p>
+            <w:pPr>
+              <w:spacing w:after="225"/>
+              <w:jc w:val="center"/>
+              <w:outlineLvl w:val="2"/>
+              <w:rPr>
+                <w:b/>
+              </w:rPr>
+            </w:pPr>
+            <w:r>
+              <w:rPr>
+                <w:b/>
+              </w:rPr>
+              <w:t>2</w:t>
+            </w:r>
+          </w:p>
+        </w:tc>
+        <w:tc>
+          <w:tcPr>
+            <w:tcW w:w="2126" w:type="dxa"/>
+          </w:tcPr>
+          <w:p>
+            <w:pPr>
+              <w:spacing w:after="225"/>
+              <w:jc w:val="center"/>
+              <w:outlineLvl w:val="2"/>
+            </w:pPr>
+            <w:r>
+              <w:t>Độ tin cậy</w:t>
+            </w:r>
+          </w:p>
+        </w:tc>
+        <w:tc>
+          <w:tcPr>
+            <w:tcW w:w="2690" w:type="dxa"/>
+          </w:tcPr>
+          <w:p>
+            <w:pPr>
+              <w:spacing w:after="225"/>
+              <w:jc w:val="center"/>
+              <w:outlineLvl w:val="2"/>
+            </w:pPr>
+            <w:r>
+              <w:t>Cao</w:t>
+            </w:r>
+          </w:p>
+        </w:tc>
+        <w:tc>
+          <w:tcPr>
+            <w:tcW w:w="3496" w:type="dxa"/>
+          </w:tcPr>
+          <w:p>
+            <w:pPr>
+              <w:spacing w:after="225"/>
+              <w:jc w:val="center"/>
+              <w:outlineLvl w:val="2"/>
+            </w:pPr>
+            <w:r>
+              <w:t>Cao</w:t>
+            </w:r>
+          </w:p>
+        </w:tc>
+      </w:tr>
+      <w:tr>
+        <w:tc>
+          <w:tcPr>
+            <w:tcW w:w="708" w:type="dxa"/>
+          </w:tcPr>
+          <w:p>
+            <w:pPr>
+              <w:spacing w:after="225"/>
+              <w:jc w:val="center"/>
+              <w:outlineLvl w:val="2"/>
+              <w:rPr>
+                <w:b/>
+              </w:rPr>
+            </w:pPr>
+            <w:r>
+              <w:rPr>
+                <w:b/>
+              </w:rPr>
+              <w:t>3</w:t>
+            </w:r>
+          </w:p>
+        </w:tc>
+        <w:tc>
+          <w:tcPr>
+            <w:tcW w:w="2126" w:type="dxa"/>
+          </w:tcPr>
+          <w:p>
+            <w:pPr>
+              <w:spacing w:after="225"/>
+              <w:jc w:val="center"/>
+              <w:outlineLvl w:val="2"/>
+            </w:pPr>
+            <w:r>
+              <w:t>An toàn</w:t>
+            </w:r>
+          </w:p>
+        </w:tc>
+        <w:tc>
+          <w:tcPr>
+            <w:tcW w:w="2690" w:type="dxa"/>
+          </w:tcPr>
+          <w:p>
+            <w:pPr>
+              <w:spacing w:after="225"/>
+              <w:jc w:val="center"/>
+              <w:outlineLvl w:val="2"/>
+            </w:pPr>
+            <w:r>
+              <w:t>Trung bình</w:t>
+            </w:r>
+          </w:p>
+        </w:tc>
+        <w:tc>
+          <w:tcPr>
+            <w:tcW w:w="3496" w:type="dxa"/>
+          </w:tcPr>
+          <w:p>
+            <w:pPr>
+              <w:spacing w:after="225"/>
+              <w:jc w:val="center"/>
+              <w:outlineLvl w:val="2"/>
+            </w:pPr>
+            <w:r>
+              <w:t>Trung bình</w:t>
+            </w:r>
+          </w:p>
+        </w:tc>
+      </w:tr>
+      <w:tr>
+        <w:tc>
+          <w:tcPr>
+            <w:tcW w:w="708" w:type="dxa"/>
+          </w:tcPr>
+          <w:p>
+            <w:pPr>
+              <w:spacing w:after="225"/>
+              <w:jc w:val="center"/>
+              <w:outlineLvl w:val="2"/>
+              <w:rPr>
+                <w:b/>
+              </w:rPr>
+            </w:pPr>
+            <w:r>
+              <w:rPr>
+                <w:b/>
+              </w:rPr>
+              <w:t>4</w:t>
+            </w:r>
+          </w:p>
+        </w:tc>
+        <w:tc>
+          <w:tcPr>
+            <w:tcW w:w="2126" w:type="dxa"/>
+          </w:tcPr>
+          <w:p>
+            <w:pPr>
+              <w:spacing w:after="225"/>
+              <w:jc w:val="center"/>
+              <w:outlineLvl w:val="2"/>
+            </w:pPr>
+            <w:r>
+              <w:t>Chất lượng</w:t>
+            </w:r>
+          </w:p>
+        </w:tc>
+        <w:tc>
+          <w:tcPr>
+            <w:tcW w:w="2690" w:type="dxa"/>
+          </w:tcPr>
+          <w:p>
+            <w:pPr>
+              <w:spacing w:after="225"/>
+              <w:jc w:val="center"/>
+              <w:outlineLvl w:val="2"/>
+            </w:pPr>
+            <w:r>
+              <w:t>Cao</w:t>
+            </w:r>
+          </w:p>
+        </w:tc>
+        <w:tc>
+          <w:tcPr>
+            <w:tcW w:w="3496" w:type="dxa"/>
+          </w:tcPr>
+          <w:p>
+            <w:pPr>
+              <w:spacing w:after="225"/>
+              <w:jc w:val="center"/>
+              <w:outlineLvl w:val="2"/>
+            </w:pPr>
+            <w:r>
+              <w:t>Trung bình</w:t>
+            </w:r>
+          </w:p>
+        </w:tc>
+      </w:tr>
+    </w:tbl>
     <w:p>
       <w:pPr>
         <w:spacing w:line="360" w:lineRule="auto"/>
         <w:jc w:val="both"/>
+      </w:pPr>
+    </w:p>
+    <w:p>
+      <w:pPr>
+        <w:spacing w:line="360" w:lineRule="auto"/>
+        <w:jc w:val="both"/>
+      </w:pPr>
+      <w:r>
+        <w:t>Xét trên các tiêu chí tổng quan của hai phương pháp, chúng tôi nhận thấy việc sử dụng cảm biến gia tố</w:t>
+      </w:r>
+      <w:r>
+        <w:t xml:space="preserve">c góc nghiêng </w:t>
+      </w:r>
+      <w:r>
+        <w:t>GY-521 6DOF MPU6050</w:t>
+      </w:r>
+      <w:r>
+        <w:t xml:space="preserve"> tuy cho chất lượng xử lí chưa tốt nhưng</w:t>
+      </w:r>
+      <w:r>
+        <w:t xml:space="preserve"> có thể sử dụng chế độ DMP của cảm biến để đọc dữ liệu,</w:t>
+      </w:r>
+      <w:r>
+        <w:t xml:space="preserve"> </w:t>
+      </w:r>
+      <w:r>
+        <w:t>hơn thế</w:t>
+      </w:r>
+      <w:r>
+        <w:t xml:space="preserve"> cảm biến này</w:t>
+      </w:r>
+      <w:r>
+        <w:t xml:space="preserve"> có giá thành rẻ, không bị ảnh hưở</w:t>
+      </w:r>
+      <w:r>
+        <w:t>ng nhiều khi</w:t>
+      </w:r>
+      <w:r>
+        <w:t xml:space="preserve"> khoảng cách phát hiện mụ</w:t>
+      </w:r>
+      <w:r>
+        <w:t>c tiêu ở xa.</w:t>
+      </w:r>
+    </w:p>
+    <w:p>
+      <w:pPr>
+        <w:spacing w:line="360" w:lineRule="auto"/>
+        <w:jc w:val="both"/>
         <w:rPr>
           <w:b/>
         </w:rPr>
@@ -7700,6 +8318,559 @@
         <w:rPr>
           <w:b/>
         </w:rPr>
+        <w:t>4.2.2 Lự</w:t>
+      </w:r>
+      <w:r>
+        <w:rPr>
+          <w:b/>
+        </w:rPr>
+        <w:t xml:space="preserve">a chọn </w:t>
+      </w:r>
+      <w:r>
+        <w:rPr>
+          <w:b/>
+        </w:rPr>
+        <w:t>cảm biế</w:t>
+      </w:r>
+      <w:r>
+        <w:rPr>
+          <w:b/>
+        </w:rPr>
+        <w:t xml:space="preserve">n </w:t>
+      </w:r>
+      <w:r>
+        <w:rPr>
+          <w:b/>
+        </w:rPr>
+        <w:t>khoảng cách</w:t>
+      </w:r>
+    </w:p>
+    <w:p>
+      <w:pPr>
+        <w:spacing w:line="360" w:lineRule="auto"/>
+        <w:jc w:val="both"/>
+      </w:pPr>
+      <w:r>
+        <w:lastRenderedPageBreak/>
+        <w:t>Cảm biến siêu âm UltraSonic HY-SRF05 được sử dụng để nhận biết khoảng cách từ vật thể đến cảm biến nhờ sóng siêu âm, cảm biến có thời gian phản hồi nhanh, độ chính xác cao, phù hợp cho các ứng dụng phát hiện vật cản, đo khoảng cách bằ</w:t>
+      </w:r>
+      <w:r>
+        <w:t>ng sóng siêu âm.</w:t>
+      </w:r>
+    </w:p>
+    <w:p>
+      <w:pPr>
+        <w:spacing w:line="360" w:lineRule="auto"/>
+        <w:jc w:val="both"/>
+      </w:pPr>
+      <w:r>
+        <w:rPr>
+          <w:b/>
+          <w:noProof/>
+        </w:rPr>
+        <w:drawing>
+          <wp:anchor distT="0" distB="0" distL="114300" distR="114300" simplePos="0" relativeHeight="252002304" behindDoc="0" locked="0" layoutInCell="1" allowOverlap="1" wp14:anchorId="174B6F08" wp14:editId="72DDC3F5">
+            <wp:simplePos x="0" y="0"/>
+            <wp:positionH relativeFrom="page">
+              <wp:align>center</wp:align>
+            </wp:positionH>
+            <wp:positionV relativeFrom="paragraph">
+              <wp:posOffset>94615</wp:posOffset>
+            </wp:positionV>
+            <wp:extent cx="3947160" cy="2331720"/>
+            <wp:effectExtent l="0" t="0" r="0" b="0"/>
+            <wp:wrapSquare wrapText="bothSides"/>
+            <wp:docPr id="4" name="Picture 4"/>
+            <wp:cNvGraphicFramePr>
+              <a:graphicFrameLocks xmlns:a="http://schemas.openxmlformats.org/drawingml/2006/main" noChangeAspect="1"/>
+            </wp:cNvGraphicFramePr>
+            <a:graphic xmlns:a="http://schemas.openxmlformats.org/drawingml/2006/main">
+              <a:graphicData uri="http://schemas.openxmlformats.org/drawingml/2006/picture">
+                <pic:pic xmlns:pic="http://schemas.openxmlformats.org/drawingml/2006/picture">
+                  <pic:nvPicPr>
+                    <pic:cNvPr id="4" name="Module-cảm-biến-siêu-âm-SRF05-600x600.jpg"/>
+                    <pic:cNvPicPr/>
+                  </pic:nvPicPr>
+                  <pic:blipFill rotWithShape="1">
+                    <a:blip r:embed="rId15">
+                      <a:extLst>
+                        <a:ext uri="{28A0092B-C50C-407E-A947-70E740481C1C}">
+                          <a14:useLocalDpi xmlns:a14="http://schemas.microsoft.com/office/drawing/2010/main" val="0"/>
+                        </a:ext>
+                      </a:extLst>
+                    </a:blip>
+                    <a:srcRect l="5779" t="31789" r="6413" b="16349"/>
+                    <a:stretch/>
+                  </pic:blipFill>
+                  <pic:spPr bwMode="auto">
+                    <a:xfrm>
+                      <a:off x="0" y="0"/>
+                      <a:ext cx="3947160" cy="2331720"/>
+                    </a:xfrm>
+                    <a:prstGeom prst="rect">
+                      <a:avLst/>
+                    </a:prstGeom>
+                    <a:ln>
+                      <a:noFill/>
+                    </a:ln>
+                    <a:extLst>
+                      <a:ext uri="{53640926-AAD7-44D8-BBD7-CCE9431645EC}">
+                        <a14:shadowObscured xmlns:a14="http://schemas.microsoft.com/office/drawing/2010/main"/>
+                      </a:ext>
+                    </a:extLst>
+                  </pic:spPr>
+                </pic:pic>
+              </a:graphicData>
+            </a:graphic>
+            <wp14:sizeRelH relativeFrom="margin">
+              <wp14:pctWidth>0</wp14:pctWidth>
+            </wp14:sizeRelH>
+            <wp14:sizeRelV relativeFrom="margin">
+              <wp14:pctHeight>0</wp14:pctHeight>
+            </wp14:sizeRelV>
+          </wp:anchor>
+        </w:drawing>
+      </w:r>
+    </w:p>
+    <w:p>
+      <w:pPr>
+        <w:spacing w:line="360" w:lineRule="auto"/>
+        <w:jc w:val="both"/>
+      </w:pPr>
+    </w:p>
+    <w:p>
+      <w:pPr>
+        <w:spacing w:line="360" w:lineRule="auto"/>
+        <w:jc w:val="both"/>
+      </w:pPr>
+    </w:p>
+    <w:p>
+      <w:pPr>
+        <w:spacing w:line="360" w:lineRule="auto"/>
+        <w:jc w:val="both"/>
+      </w:pPr>
+    </w:p>
+    <w:p>
+      <w:pPr>
+        <w:spacing w:line="360" w:lineRule="auto"/>
+        <w:jc w:val="both"/>
+      </w:pPr>
+    </w:p>
+    <w:p>
+      <w:pPr>
+        <w:spacing w:line="360" w:lineRule="auto"/>
+        <w:jc w:val="both"/>
+      </w:pPr>
+    </w:p>
+    <w:p>
+      <w:pPr>
+        <w:spacing w:line="360" w:lineRule="auto"/>
+        <w:jc w:val="both"/>
+      </w:pPr>
+    </w:p>
+    <w:p>
+      <w:pPr>
+        <w:spacing w:line="360" w:lineRule="auto"/>
+        <w:jc w:val="both"/>
+      </w:pPr>
+      <w:r>
+        <w:t xml:space="preserve">(cảm biến siêu âm UltraSonic </w:t>
+      </w:r>
+      <w:r>
+        <w:t>HY-SRF05</w:t>
+      </w:r>
+      <w:r>
+        <w:t>)</w:t>
+      </w:r>
+    </w:p>
+    <w:p>
+      <w:pPr>
+        <w:spacing w:line="360" w:lineRule="auto"/>
+        <w:jc w:val="both"/>
+      </w:pPr>
+      <w:r>
+        <w:t>Cảm biến siêu âm UltraSonic HY-SRF05 có hai cách sử dụng là sử dụng cặp châ</w:t>
+      </w:r>
+      <w:r>
+        <w:t>n Echo/</w:t>
+      </w:r>
+      <w:r>
+        <w:t xml:space="preserve">Trigger hoặc chỉ sử dụng 1 chân Out để phát và nhận tín hiệu, </w:t>
+      </w:r>
+      <w:r>
+        <w:t>tín hiệu này được dùng để phát hiện robot di chuyển gần đến mục tiêu và chuyển đổi chế độ vận hành trên robot.</w:t>
+      </w:r>
+    </w:p>
+    <w:p>
+      <w:pPr>
+        <w:spacing w:line="360" w:lineRule="auto"/>
+        <w:jc w:val="center"/>
+        <w:rPr>
+          <w:b/>
+        </w:rPr>
+      </w:pPr>
+      <w:r>
+        <w:rPr>
+          <w:b/>
+        </w:rPr>
+        <w:t>Thông số kĩ thuật cảm biến siêu âm UltraSonic HY-SRF05</w:t>
+      </w:r>
+    </w:p>
+    <w:tbl>
+      <w:tblPr>
+        <w:tblStyle w:val="ListTable2-Accent1"/>
+        <w:tblW w:w="0" w:type="auto"/>
+        <w:tblLook w:val="04A0" w:firstRow="1" w:lastRow="0" w:firstColumn="1" w:lastColumn="0" w:noHBand="0" w:noVBand="1"/>
+      </w:tblPr>
+      <w:tblGrid>
+        <w:gridCol w:w="3261"/>
+        <w:gridCol w:w="5850"/>
+      </w:tblGrid>
+      <w:tr>
+        <w:trPr>
+          <w:cnfStyle w:val="100000000000" w:firstRow="1" w:lastRow="0" w:firstColumn="0" w:lastColumn="0" w:oddVBand="0" w:evenVBand="0" w:oddHBand="0" w:evenHBand="0" w:firstRowFirstColumn="0" w:firstRowLastColumn="0" w:lastRowFirstColumn="0" w:lastRowLastColumn="0"/>
+        </w:trPr>
+        <w:tc>
+          <w:tcPr>
+            <w:cnfStyle w:val="001000000000" w:firstRow="0" w:lastRow="0" w:firstColumn="1" w:lastColumn="0" w:oddVBand="0" w:evenVBand="0" w:oddHBand="0" w:evenHBand="0" w:firstRowFirstColumn="0" w:firstRowLastColumn="0" w:lastRowFirstColumn="0" w:lastRowLastColumn="0"/>
+            <w:tcW w:w="3261" w:type="dxa"/>
+          </w:tcPr>
+          <w:p>
+            <w:pPr>
+              <w:spacing w:line="360" w:lineRule="auto"/>
+              <w:jc w:val="both"/>
+              <w:rPr>
+                <w:rFonts w:cs="Times New Roman"/>
+              </w:rPr>
+            </w:pPr>
+            <w:r>
+              <w:rPr>
+                <w:rFonts w:cs="Times New Roman"/>
+              </w:rPr>
+              <w:t>Điện áp hoạt động</w:t>
+            </w:r>
+          </w:p>
+        </w:tc>
+        <w:tc>
+          <w:tcPr>
+            <w:tcW w:w="5850" w:type="dxa"/>
+          </w:tcPr>
+          <w:p>
+            <w:pPr>
+              <w:spacing w:line="360" w:lineRule="auto"/>
+              <w:jc w:val="both"/>
+              <w:cnfStyle w:val="100000000000" w:firstRow="1" w:lastRow="0" w:firstColumn="0" w:lastColumn="0" w:oddVBand="0" w:evenVBand="0" w:oddHBand="0" w:evenHBand="0" w:firstRowFirstColumn="0" w:firstRowLastColumn="0" w:lastRowFirstColumn="0" w:lastRowLastColumn="0"/>
+              <w:rPr>
+                <w:rFonts w:cs="Times New Roman"/>
+                <w:b w:val="0"/>
+              </w:rPr>
+            </w:pPr>
+            <w:r>
+              <w:rPr>
+                <w:rFonts w:cs="Times New Roman"/>
+                <w:b w:val="0"/>
+              </w:rPr>
+              <w:t>5VDC</w:t>
+            </w:r>
+          </w:p>
+        </w:tc>
+      </w:tr>
+      <w:tr>
+        <w:trPr>
+          <w:cnfStyle w:val="000000100000" w:firstRow="0" w:lastRow="0" w:firstColumn="0" w:lastColumn="0" w:oddVBand="0" w:evenVBand="0" w:oddHBand="1" w:evenHBand="0" w:firstRowFirstColumn="0" w:firstRowLastColumn="0" w:lastRowFirstColumn="0" w:lastRowLastColumn="0"/>
+        </w:trPr>
+        <w:tc>
+          <w:tcPr>
+            <w:cnfStyle w:val="001000000000" w:firstRow="0" w:lastRow="0" w:firstColumn="1" w:lastColumn="0" w:oddVBand="0" w:evenVBand="0" w:oddHBand="0" w:evenHBand="0" w:firstRowFirstColumn="0" w:firstRowLastColumn="0" w:lastRowFirstColumn="0" w:lastRowLastColumn="0"/>
+            <w:tcW w:w="3261" w:type="dxa"/>
+          </w:tcPr>
+          <w:p>
+            <w:pPr>
+              <w:spacing w:line="360" w:lineRule="auto"/>
+              <w:jc w:val="both"/>
+              <w:rPr>
+                <w:rFonts w:cs="Times New Roman"/>
+              </w:rPr>
+            </w:pPr>
+            <w:r>
+              <w:rPr>
+                <w:rFonts w:cs="Times New Roman"/>
+              </w:rPr>
+              <w:t>Dòng tiêu thụ</w:t>
+            </w:r>
+          </w:p>
+        </w:tc>
+        <w:tc>
+          <w:tcPr>
+            <w:tcW w:w="5850" w:type="dxa"/>
+          </w:tcPr>
+          <w:p>
+            <w:pPr>
+              <w:spacing w:line="360" w:lineRule="auto"/>
+              <w:jc w:val="both"/>
+              <w:cnfStyle w:val="000000100000" w:firstRow="0" w:lastRow="0" w:firstColumn="0" w:lastColumn="0" w:oddVBand="0" w:evenVBand="0" w:oddHBand="1" w:evenHBand="0" w:firstRowFirstColumn="0" w:firstRowLastColumn="0" w:lastRowFirstColumn="0" w:lastRowLastColumn="0"/>
+              <w:rPr>
+                <w:rFonts w:cs="Times New Roman"/>
+              </w:rPr>
+            </w:pPr>
+            <w:r>
+              <w:rPr>
+                <w:rFonts w:cs="Times New Roman"/>
+              </w:rPr>
+              <w:t>10~40mA</w:t>
+            </w:r>
+          </w:p>
+        </w:tc>
+      </w:tr>
+      <w:tr>
+        <w:tc>
+          <w:tcPr>
+            <w:cnfStyle w:val="001000000000" w:firstRow="0" w:lastRow="0" w:firstColumn="1" w:lastColumn="0" w:oddVBand="0" w:evenVBand="0" w:oddHBand="0" w:evenHBand="0" w:firstRowFirstColumn="0" w:firstRowLastColumn="0" w:lastRowFirstColumn="0" w:lastRowLastColumn="0"/>
+            <w:tcW w:w="3261" w:type="dxa"/>
+          </w:tcPr>
+          <w:p>
+            <w:pPr>
+              <w:spacing w:line="360" w:lineRule="auto"/>
+              <w:jc w:val="both"/>
+              <w:rPr>
+                <w:rFonts w:cs="Times New Roman"/>
+              </w:rPr>
+            </w:pPr>
+            <w:r>
+              <w:rPr>
+                <w:rFonts w:cs="Times New Roman"/>
+              </w:rPr>
+              <w:t>Tín hiệu giao tiếp</w:t>
+            </w:r>
+          </w:p>
+        </w:tc>
+        <w:tc>
+          <w:tcPr>
+            <w:tcW w:w="5850" w:type="dxa"/>
+          </w:tcPr>
+          <w:p>
+            <w:pPr>
+              <w:spacing w:line="360" w:lineRule="auto"/>
+              <w:jc w:val="both"/>
+              <w:cnfStyle w:val="000000000000" w:firstRow="0" w:lastRow="0" w:firstColumn="0" w:lastColumn="0" w:oddVBand="0" w:evenVBand="0" w:oddHBand="0" w:evenHBand="0" w:firstRowFirstColumn="0" w:firstRowLastColumn="0" w:lastRowFirstColumn="0" w:lastRowLastColumn="0"/>
+              <w:rPr>
+                <w:rFonts w:cs="Times New Roman"/>
+              </w:rPr>
+            </w:pPr>
+            <w:r>
+              <w:rPr>
+                <w:rFonts w:cs="Times New Roman"/>
+              </w:rPr>
+              <w:t>TTL</w:t>
+            </w:r>
+          </w:p>
+        </w:tc>
+      </w:tr>
+      <w:tr>
+        <w:trPr>
+          <w:cnfStyle w:val="000000100000" w:firstRow="0" w:lastRow="0" w:firstColumn="0" w:lastColumn="0" w:oddVBand="0" w:evenVBand="0" w:oddHBand="1" w:evenHBand="0" w:firstRowFirstColumn="0" w:firstRowLastColumn="0" w:lastRowFirstColumn="0" w:lastRowLastColumn="0"/>
+        </w:trPr>
+        <w:tc>
+          <w:tcPr>
+            <w:cnfStyle w:val="001000000000" w:firstRow="0" w:lastRow="0" w:firstColumn="1" w:lastColumn="0" w:oddVBand="0" w:evenVBand="0" w:oddHBand="0" w:evenHBand="0" w:firstRowFirstColumn="0" w:firstRowLastColumn="0" w:lastRowFirstColumn="0" w:lastRowLastColumn="0"/>
+            <w:tcW w:w="3261" w:type="dxa"/>
+          </w:tcPr>
+          <w:p>
+            <w:pPr>
+              <w:spacing w:line="360" w:lineRule="auto"/>
+              <w:jc w:val="both"/>
+              <w:rPr>
+                <w:rFonts w:cs="Times New Roman"/>
+              </w:rPr>
+            </w:pPr>
+            <w:r>
+              <w:rPr>
+                <w:rFonts w:cs="Times New Roman"/>
+              </w:rPr>
+              <w:t>Tần số phát sóng</w:t>
+            </w:r>
+          </w:p>
+        </w:tc>
+        <w:tc>
+          <w:tcPr>
+            <w:tcW w:w="5850" w:type="dxa"/>
+          </w:tcPr>
+          <w:p>
+            <w:pPr>
+              <w:spacing w:line="360" w:lineRule="auto"/>
+              <w:jc w:val="both"/>
+              <w:cnfStyle w:val="000000100000" w:firstRow="0" w:lastRow="0" w:firstColumn="0" w:lastColumn="0" w:oddVBand="0" w:evenVBand="0" w:oddHBand="1" w:evenHBand="0" w:firstRowFirstColumn="0" w:firstRowLastColumn="0" w:lastRowFirstColumn="0" w:lastRowLastColumn="0"/>
+              <w:rPr>
+                <w:rFonts w:cs="Times New Roman"/>
+              </w:rPr>
+            </w:pPr>
+            <w:r>
+              <w:rPr>
+                <w:rFonts w:cs="Times New Roman"/>
+              </w:rPr>
+              <w:t>40KHz</w:t>
+            </w:r>
+          </w:p>
+        </w:tc>
+      </w:tr>
+      <w:tr>
+        <w:tc>
+          <w:tcPr>
+            <w:cnfStyle w:val="001000000000" w:firstRow="0" w:lastRow="0" w:firstColumn="1" w:lastColumn="0" w:oddVBand="0" w:evenVBand="0" w:oddHBand="0" w:evenHBand="0" w:firstRowFirstColumn="0" w:firstRowLastColumn="0" w:lastRowFirstColumn="0" w:lastRowLastColumn="0"/>
+            <w:tcW w:w="3261" w:type="dxa"/>
+          </w:tcPr>
+          <w:p>
+            <w:pPr>
+              <w:spacing w:line="360" w:lineRule="auto"/>
+              <w:jc w:val="both"/>
+              <w:rPr>
+                <w:rFonts w:cs="Times New Roman"/>
+              </w:rPr>
+            </w:pPr>
+            <w:r>
+              <w:rPr>
+                <w:rFonts w:cs="Times New Roman"/>
+              </w:rPr>
+              <w:t>Khoảng cách phát hiện</w:t>
+            </w:r>
+          </w:p>
+        </w:tc>
+        <w:tc>
+          <w:tcPr>
+            <w:tcW w:w="5850" w:type="dxa"/>
+          </w:tcPr>
+          <w:p>
+            <w:pPr>
+              <w:spacing w:line="360" w:lineRule="auto"/>
+              <w:jc w:val="both"/>
+              <w:cnfStyle w:val="000000000000" w:firstRow="0" w:lastRow="0" w:firstColumn="0" w:lastColumn="0" w:oddVBand="0" w:evenVBand="0" w:oddHBand="0" w:evenHBand="0" w:firstRowFirstColumn="0" w:firstRowLastColumn="0" w:lastRowFirstColumn="0" w:lastRowLastColumn="0"/>
+              <w:rPr>
+                <w:rFonts w:cs="Times New Roman"/>
+              </w:rPr>
+            </w:pPr>
+            <w:r>
+              <w:rPr>
+                <w:rFonts w:cs="Times New Roman"/>
+              </w:rPr>
+              <w:t>2~450cm</w:t>
+            </w:r>
+          </w:p>
+        </w:tc>
+      </w:tr>
+      <w:tr>
+        <w:trPr>
+          <w:cnfStyle w:val="000000100000" w:firstRow="0" w:lastRow="0" w:firstColumn="0" w:lastColumn="0" w:oddVBand="0" w:evenVBand="0" w:oddHBand="1" w:evenHBand="0" w:firstRowFirstColumn="0" w:firstRowLastColumn="0" w:lastRowFirstColumn="0" w:lastRowLastColumn="0"/>
+        </w:trPr>
+        <w:tc>
+          <w:tcPr>
+            <w:cnfStyle w:val="001000000000" w:firstRow="0" w:lastRow="0" w:firstColumn="1" w:lastColumn="0" w:oddVBand="0" w:evenVBand="0" w:oddHBand="0" w:evenHBand="0" w:firstRowFirstColumn="0" w:firstRowLastColumn="0" w:lastRowFirstColumn="0" w:lastRowLastColumn="0"/>
+            <w:tcW w:w="3261" w:type="dxa"/>
+          </w:tcPr>
+          <w:p>
+            <w:pPr>
+              <w:spacing w:line="360" w:lineRule="auto"/>
+              <w:jc w:val="both"/>
+              <w:rPr>
+                <w:rFonts w:cs="Times New Roman"/>
+              </w:rPr>
+            </w:pPr>
+            <w:r>
+              <w:rPr>
+                <w:rFonts w:cs="Times New Roman"/>
+              </w:rPr>
+              <w:t>Sai số</w:t>
+            </w:r>
+          </w:p>
+        </w:tc>
+        <w:tc>
+          <w:tcPr>
+            <w:tcW w:w="5850" w:type="dxa"/>
+          </w:tcPr>
+          <w:p>
+            <w:pPr>
+              <w:spacing w:line="360" w:lineRule="auto"/>
+              <w:jc w:val="both"/>
+              <w:cnfStyle w:val="000000100000" w:firstRow="0" w:lastRow="0" w:firstColumn="0" w:lastColumn="0" w:oddVBand="0" w:evenVBand="0" w:oddHBand="1" w:evenHBand="0" w:firstRowFirstColumn="0" w:firstRowLastColumn="0" w:lastRowFirstColumn="0" w:lastRowLastColumn="0"/>
+              <w:rPr>
+                <w:rFonts w:cs="Times New Roman"/>
+              </w:rPr>
+            </w:pPr>
+            <w:r>
+              <w:rPr>
+                <w:rFonts w:cs="Times New Roman"/>
+              </w:rPr>
+              <w:t>0.3cm</w:t>
+            </w:r>
+          </w:p>
+        </w:tc>
+      </w:tr>
+      <w:tr>
+        <w:tc>
+          <w:tcPr>
+            <w:cnfStyle w:val="001000000000" w:firstRow="0" w:lastRow="0" w:firstColumn="1" w:lastColumn="0" w:oddVBand="0" w:evenVBand="0" w:oddHBand="0" w:evenHBand="0" w:firstRowFirstColumn="0" w:firstRowLastColumn="0" w:lastRowFirstColumn="0" w:lastRowLastColumn="0"/>
+            <w:tcW w:w="3261" w:type="dxa"/>
+          </w:tcPr>
+          <w:p>
+            <w:pPr>
+              <w:spacing w:line="360" w:lineRule="auto"/>
+              <w:jc w:val="both"/>
+              <w:rPr>
+                <w:rFonts w:cs="Times New Roman"/>
+              </w:rPr>
+            </w:pPr>
+            <w:r>
+              <w:rPr>
+                <w:rFonts w:cs="Times New Roman"/>
+              </w:rPr>
+              <w:t>Kích thước</w:t>
+            </w:r>
+          </w:p>
+        </w:tc>
+        <w:tc>
+          <w:tcPr>
+            <w:tcW w:w="5850" w:type="dxa"/>
+          </w:tcPr>
+          <w:p>
+            <w:pPr>
+              <w:spacing w:line="360" w:lineRule="auto"/>
+              <w:jc w:val="both"/>
+              <w:cnfStyle w:val="000000000000" w:firstRow="0" w:lastRow="0" w:firstColumn="0" w:lastColumn="0" w:oddVBand="0" w:evenVBand="0" w:oddHBand="0" w:evenHBand="0" w:firstRowFirstColumn="0" w:firstRowLastColumn="0" w:lastRowFirstColumn="0" w:lastRowLastColumn="0"/>
+              <w:rPr>
+                <w:rFonts w:cs="Times New Roman"/>
+              </w:rPr>
+            </w:pPr>
+            <w:r>
+              <w:rPr>
+                <w:rFonts w:cs="Times New Roman"/>
+              </w:rPr>
+              <w:t>43mm × 20mm × 17mm</w:t>
+            </w:r>
+          </w:p>
+        </w:tc>
+      </w:tr>
+    </w:tbl>
+    <w:p>
+      <w:pPr>
+        <w:spacing w:line="360" w:lineRule="auto"/>
+        <w:jc w:val="both"/>
+        <w:rPr>
+          <w:b/>
+        </w:rPr>
+      </w:pPr>
+    </w:p>
+    <w:p>
+      <w:pPr>
+        <w:spacing w:line="360" w:lineRule="auto"/>
+        <w:jc w:val="both"/>
+        <w:rPr>
+          <w:b/>
+        </w:rPr>
+      </w:pPr>
+      <w:r>
+        <w:rPr>
+          <w:b/>
+        </w:rPr>
+        <w:lastRenderedPageBreak/>
         <w:t>4.2.3 Lựa chọn board điều khiển</w:t>
       </w:r>
     </w:p>
@@ -7778,15 +8949,12 @@
         </w:rPr>
         <w:t xml:space="preserve"> Địa chỉ webstite trang chủ của nhà sản xuất: </w:t>
       </w:r>
-      <w:hyperlink r:id="rId15" w:history="1">
-        <w:r>
-          <w:rPr>
-            <w:rStyle w:val="Hyperlink"/>
-            <w:rFonts w:cs="Times New Roman"/>
-          </w:rPr>
-          <w:t>https://www.arduino.cc/</w:t>
-        </w:r>
-      </w:hyperlink>
+      <w:r>
+        <w:rPr>
+          <w:rFonts w:cs="Times New Roman"/>
+        </w:rPr>
+        <w:t>https://www.arduino.cc/</w:t>
+      </w:r>
       <w:r>
         <w:rPr>
           <w:rFonts w:cs="Times New Roman"/>
@@ -7807,9 +8975,8 @@
         <w:rPr>
           <w:noProof/>
         </w:rPr>
-        <w:lastRenderedPageBreak/>
         <w:drawing>
-          <wp:inline distT="0" distB="0" distL="0" distR="0" wp14:anchorId="590A2DD9" wp14:editId="768DD0EB">
+          <wp:inline distT="0" distB="0" distL="0" distR="0" wp14:anchorId="590A2DD9" wp14:editId="26B7F3C2">
             <wp:extent cx="5430860" cy="2971800"/>
             <wp:effectExtent l="0" t="0" r="0" b="0"/>
             <wp:docPr id="15" name="Picture 15"/>
@@ -7863,6 +9030,68 @@
         <w:pStyle w:val="Heading5"/>
       </w:pPr>
       <w:r>
+        <w:rPr>
+          <w:rFonts w:cs="Times New Roman"/>
+          <w:noProof/>
+        </w:rPr>
+        <w:lastRenderedPageBreak/>
+        <w:drawing>
+          <wp:anchor distT="0" distB="0" distL="114300" distR="114300" simplePos="0" relativeHeight="252000256" behindDoc="0" locked="0" layoutInCell="1" allowOverlap="1" wp14:anchorId="1E92A53C" wp14:editId="41E1178D">
+            <wp:simplePos x="0" y="0"/>
+            <wp:positionH relativeFrom="margin">
+              <wp:align>left</wp:align>
+            </wp:positionH>
+            <wp:positionV relativeFrom="paragraph">
+              <wp:posOffset>549275</wp:posOffset>
+            </wp:positionV>
+            <wp:extent cx="5621655" cy="2712720"/>
+            <wp:effectExtent l="0" t="0" r="0" b="0"/>
+            <wp:wrapSquare wrapText="bothSides"/>
+            <wp:docPr id="2" name="Picture 2"/>
+            <wp:cNvGraphicFramePr>
+              <a:graphicFrameLocks xmlns:a="http://schemas.openxmlformats.org/drawingml/2006/main" noChangeAspect="1"/>
+            </wp:cNvGraphicFramePr>
+            <a:graphic xmlns:a="http://schemas.openxmlformats.org/drawingml/2006/main">
+              <a:graphicData uri="http://schemas.openxmlformats.org/drawingml/2006/picture">
+                <pic:pic xmlns:pic="http://schemas.openxmlformats.org/drawingml/2006/picture">
+                  <pic:nvPicPr>
+                    <pic:cNvPr id="2" name="a58b2a1a31724ff036600f1a85b9bb14.png"/>
+                    <pic:cNvPicPr/>
+                  </pic:nvPicPr>
+                  <pic:blipFill>
+                    <a:blip r:embed="rId17" cstate="print">
+                      <a:extLst>
+                        <a:ext uri="{28A0092B-C50C-407E-A947-70E740481C1C}">
+                          <a14:useLocalDpi xmlns:a14="http://schemas.microsoft.com/office/drawing/2010/main" val="0"/>
+                        </a:ext>
+                      </a:extLst>
+                    </a:blip>
+                    <a:stretch>
+                      <a:fillRect/>
+                    </a:stretch>
+                  </pic:blipFill>
+                  <pic:spPr>
+                    <a:xfrm>
+                      <a:off x="0" y="0"/>
+                      <a:ext cx="5621655" cy="2712720"/>
+                    </a:xfrm>
+                    <a:prstGeom prst="rect">
+                      <a:avLst/>
+                    </a:prstGeom>
+                  </pic:spPr>
+                </pic:pic>
+              </a:graphicData>
+            </a:graphic>
+            <wp14:sizeRelH relativeFrom="margin">
+              <wp14:pctWidth>0</wp14:pctWidth>
+            </wp14:sizeRelH>
+            <wp14:sizeRelV relativeFrom="margin">
+              <wp14:pctHeight>0</wp14:pctHeight>
+            </wp14:sizeRelV>
+          </wp:anchor>
+        </w:drawing>
+      </w:r>
+      <w:r>
         <w:t xml:space="preserve">Hình 4.23 Hình ảnh </w:t>
       </w:r>
       <w:r>
@@ -7884,6 +9113,30 @@
           <w:rFonts w:cs="Times New Roman"/>
         </w:rPr>
       </w:pPr>
+      <w:r>
+        <w:rPr>
+          <w:rFonts w:cs="Times New Roman"/>
+        </w:rPr>
+        <w:t>(sơ đồ nguyên lí</w:t>
+      </w:r>
+      <w:r>
+        <w:rPr>
+          <w:rFonts w:cs="Times New Roman"/>
+        </w:rPr>
+        <w:t xml:space="preserve"> board </w:t>
+      </w:r>
+      <w:r>
+        <w:rPr>
+          <w:rFonts w:cs="Times New Roman"/>
+        </w:rPr>
+        <w:t>Arduino Mega 2560</w:t>
+      </w:r>
+      <w:r>
+        <w:rPr>
+          <w:rFonts w:cs="Times New Roman"/>
+        </w:rPr>
+        <w:t>)</w:t>
+      </w:r>
     </w:p>
     <w:p>
       <w:pPr>
@@ -8088,6 +9341,7 @@
       <w:tr>
         <w:trPr>
           <w:cnfStyle w:val="000000100000" w:firstRow="0" w:lastRow="0" w:firstColumn="0" w:lastColumn="0" w:oddVBand="0" w:evenVBand="0" w:oddHBand="1" w:evenHBand="0" w:firstRowFirstColumn="0" w:firstRowLastColumn="0" w:lastRowFirstColumn="0" w:lastRowLastColumn="0"/>
+          <w:trHeight w:val="454"/>
         </w:trPr>
         <w:tc>
           <w:tcPr>
@@ -8407,7 +9661,6 @@
               <w:rPr>
                 <w:rFonts w:cs="Times New Roman"/>
               </w:rPr>
-              <w:lastRenderedPageBreak/>
               <w:t>EEPROM</w:t>
             </w:r>
           </w:p>
@@ -8452,6 +9705,7 @@
               <w:rPr>
                 <w:rFonts w:cs="Times New Roman"/>
               </w:rPr>
+              <w:lastRenderedPageBreak/>
               <w:t>Clock Speed</w:t>
             </w:r>
           </w:p>
@@ -8520,7 +9774,19 @@
               <w:rPr>
                 <w:rFonts w:cs="Times New Roman"/>
               </w:rPr>
-              <w:t>101.52 x 53.3 mm</w:t>
+              <w:t xml:space="preserve">101.52 </w:t>
+            </w:r>
+            <w:r>
+              <w:rPr>
+                <w:rFonts w:cs="Times New Roman"/>
+              </w:rPr>
+              <w:t>×</w:t>
+            </w:r>
+            <w:r>
+              <w:rPr>
+                <w:rFonts w:cs="Times New Roman"/>
+              </w:rPr>
+              <w:t xml:space="preserve"> 53.3 mm</w:t>
             </w:r>
           </w:p>
         </w:tc>
@@ -8596,7 +9862,19 @@
         <w:rPr>
           <w:rStyle w:val="Heading6Char"/>
         </w:rPr>
-        <w:t>Thông số kĩ thuật chi tiết board nhúng Arduino Mega 2560</w:t>
+        <w:t>Thông số kĩ thuật chi tiế</w:t>
+      </w:r>
+      <w:r>
+        <w:rPr>
+          <w:rStyle w:val="Heading6Char"/>
+        </w:rPr>
+        <w:t>t board</w:t>
+      </w:r>
+      <w:r>
+        <w:rPr>
+          <w:rStyle w:val="Heading6Char"/>
+        </w:rPr>
+        <w:t xml:space="preserve"> Arduino Mega 2560</w:t>
       </w:r>
     </w:p>
     <w:p>
@@ -8612,79 +9890,127 @@
         <w:rPr>
           <w:rFonts w:cs="Times New Roman"/>
         </w:rPr>
-        <w:t>Ngoài ra, v</w:t>
-      </w:r>
-      <w:r>
-        <w:rPr>
-          <w:rFonts w:cs="Times New Roman"/>
-        </w:rPr>
-        <w:t>ới mức ứng dụng của đề</w:t>
-      </w:r>
-      <w:r>
-        <w:rPr>
-          <w:rFonts w:cs="Times New Roman"/>
-        </w:rPr>
-        <w:t xml:space="preserve"> tài, chúng tôi</w:t>
-      </w:r>
-      <w:r>
-        <w:rPr>
-          <w:rFonts w:cs="Times New Roman"/>
-        </w:rPr>
-        <w:t xml:space="preserve"> có thể sử dụng các dòng board nhúng cao cấp</w:t>
-      </w:r>
-      <w:r>
-        <w:rPr>
-          <w:rFonts w:cs="Times New Roman"/>
-        </w:rPr>
-        <w:t xml:space="preserve"> với các MCU</w:t>
-      </w:r>
-      <w:r>
-        <w:rPr>
-          <w:rFonts w:cs="Times New Roman"/>
-        </w:rPr>
-        <w:t xml:space="preserve"> mạnh mẽ hơn như STM32F4</w:t>
-      </w:r>
-      <w:r>
-        <w:rPr>
-          <w:rFonts w:cs="Times New Roman"/>
-        </w:rPr>
-        <w:t xml:space="preserve"> Discovery Board (STMicroelectronics)</w:t>
-      </w:r>
-      <w:r>
-        <w:rPr>
-          <w:rFonts w:cs="Times New Roman"/>
-        </w:rPr>
-        <w:t xml:space="preserve">, </w:t>
-      </w:r>
-      <w:r>
-        <w:rPr>
-          <w:rFonts w:cs="Times New Roman"/>
-        </w:rPr>
-        <w:t xml:space="preserve">Tiva Launchpad </w:t>
-      </w:r>
-      <w:r>
-        <w:rPr>
-          <w:rFonts w:cs="Times New Roman"/>
-        </w:rPr>
-        <w:t>TI</w:t>
-      </w:r>
-      <w:r>
-        <w:rPr>
-          <w:rFonts w:cs="Times New Roman"/>
-        </w:rPr>
-        <w:t xml:space="preserve"> Board (Texas Instruments)</w:t>
-      </w:r>
-      <w:r>
-        <w:rPr>
-          <w:rFonts w:cs="Times New Roman"/>
-        </w:rPr>
-        <w:t xml:space="preserve">,…. Tuy nhiên, với </w:t>
-      </w:r>
-      <w:r>
-        <w:rPr>
-          <w:rFonts w:cs="Times New Roman"/>
-        </w:rPr>
-        <w:t>độ khó của toàn bộ đề tài, lựa chọn sử dụng board Arduino Mega giúp giảm thiểu gánh nặng về lập trình, tập trung tốt hơn cho giải thuật điều khiển.</w:t>
+        <w:t>B</w:t>
+      </w:r>
+      <w:r>
+        <w:rPr>
+          <w:rFonts w:cs="Times New Roman"/>
+        </w:rPr>
+        <w:t xml:space="preserve">oard Mega 2560 </w:t>
+      </w:r>
+      <w:r>
+        <w:rPr>
+          <w:rFonts w:cs="Times New Roman"/>
+        </w:rPr>
+        <w:t>có sáu</w:t>
+      </w:r>
+      <w:r>
+        <w:rPr>
+          <w:rFonts w:cs="Times New Roman"/>
+        </w:rPr>
+        <w:t xml:space="preserve"> kênh ngắt đồng thời tại các chân 2,</w:t>
+      </w:r>
+      <w:r>
+        <w:rPr>
+          <w:rFonts w:cs="Times New Roman"/>
+        </w:rPr>
+        <w:t xml:space="preserve"> 3, 21, 20, 19, 18 phục vụ đọc tín hiệu và giao tiếp ngoại vi</w:t>
+      </w:r>
+      <w:r>
+        <w:rPr>
+          <w:rFonts w:cs="Times New Roman"/>
+        </w:rPr>
+        <w:t xml:space="preserve"> với động cơ dẫn hướng Servo và động cơ DC</w:t>
+      </w:r>
+      <w:r>
+        <w:rPr>
+          <w:rFonts w:cs="Times New Roman"/>
+        </w:rPr>
+        <w:t>.</w:t>
+      </w:r>
+      <w:r>
+        <w:rPr>
+          <w:rFonts w:cs="Times New Roman"/>
+        </w:rPr>
+        <w:t xml:space="preserve"> </w:t>
+      </w:r>
+      <w:r>
+        <w:rPr>
+          <w:rFonts w:cs="Times New Roman"/>
+        </w:rPr>
+        <w:t>Mega 2560 không có cơ chế ngắt đệm nên n</w:t>
+      </w:r>
+      <w:r>
+        <w:rPr>
+          <w:rFonts w:cs="Times New Roman"/>
+        </w:rPr>
+        <w:t>hững kênh ngắ</w:t>
+      </w:r>
+      <w:r>
+        <w:rPr>
+          <w:rFonts w:cs="Times New Roman"/>
+        </w:rPr>
+        <w:t>t này cần</w:t>
+      </w:r>
+      <w:r>
+        <w:rPr>
+          <w:rFonts w:cs="Times New Roman"/>
+        </w:rPr>
+        <w:t xml:space="preserve"> tích hợ</w:t>
+      </w:r>
+      <w:r>
+        <w:rPr>
+          <w:rFonts w:cs="Times New Roman"/>
+        </w:rPr>
+        <w:t xml:space="preserve">p thêm các Timer ngắt </w:t>
+      </w:r>
+      <w:r>
+        <w:rPr>
+          <w:rFonts w:cs="Times New Roman"/>
+        </w:rPr>
+        <w:t>để ngăn tình trạ</w:t>
+      </w:r>
+      <w:r>
+        <w:rPr>
+          <w:rFonts w:cs="Times New Roman"/>
+        </w:rPr>
+        <w:t>ng b</w:t>
+      </w:r>
+      <w:r>
+        <w:rPr>
+          <w:rFonts w:cs="Times New Roman"/>
+        </w:rPr>
+        <w:t>oard</w:t>
+      </w:r>
+      <w:r>
+        <w:rPr>
+          <w:rFonts w:cs="Times New Roman"/>
+        </w:rPr>
+        <w:t xml:space="preserve"> bị treo. Mega 2560</w:t>
+      </w:r>
+      <w:r>
+        <w:rPr>
+          <w:rFonts w:cs="Times New Roman"/>
+        </w:rPr>
+        <w:t xml:space="preserve"> cũng tích hợp một kênh </w:t>
+      </w:r>
+      <w:r>
+        <w:rPr>
+          <w:rFonts w:cs="Times New Roman"/>
+        </w:rPr>
+        <w:t>giao tiếp chuẩ</w:t>
+      </w:r>
+      <w:r>
+        <w:rPr>
+          <w:rFonts w:cs="Times New Roman"/>
+        </w:rPr>
+        <w:t xml:space="preserve">n I2C SDA tại chân số 20 và SDL tại chân số 21 phục vụ giao tiếp </w:t>
+      </w:r>
+      <w:r>
+        <w:t>cảm biến gia tốc góc nghiêng GY-521 6DOF MPU6050</w:t>
+      </w:r>
+      <w:r>
+        <w:t>.</w:t>
       </w:r>
     </w:p>
     <w:p>
@@ -8701,7 +10027,21 @@
           <w:rFonts w:cs="Times New Roman"/>
           <w:b/>
         </w:rPr>
-        <w:t>4.2.4 Lựa chọn Driver động cơ</w:t>
+        <w:t xml:space="preserve">4.2.4 </w:t>
+      </w:r>
+      <w:r>
+        <w:rPr>
+          <w:rFonts w:cs="Times New Roman"/>
+          <w:b/>
+        </w:rPr>
+        <w:t xml:space="preserve">Lựa chọn </w:t>
+      </w:r>
+      <w:r>
+        <w:rPr>
+          <w:rFonts w:cs="Times New Roman"/>
+          <w:b/>
+        </w:rPr>
+        <w:t>Driver động cơ</w:t>
       </w:r>
     </w:p>
     <w:p>
@@ -8715,20 +10055,39 @@
       <w:r>
         <w:rPr>
           <w:rFonts w:cs="Times New Roman"/>
-        </w:rPr>
-        <w:t>(</w:t>
-      </w:r>
-      <w:r>
-        <w:rPr>
-          <w:rFonts w:cs="Times New Roman"/>
-        </w:rPr>
-        <w:t>mạch cầu h - bts7960 43a</w:t>
-      </w:r>
-      <w:r>
-        <w:rPr>
-          <w:rFonts w:cs="Times New Roman"/>
-        </w:rPr>
-        <w:t>)</w:t>
+          <w:b/>
+        </w:rPr>
+        <w:tab/>
+      </w:r>
+      <w:r>
+        <w:rPr>
+          <w:rFonts w:cs="Times New Roman"/>
+        </w:rPr>
+        <w:t>Mạch điều khiển</w:t>
+      </w:r>
+      <w:r>
+        <w:rPr>
+          <w:rFonts w:cs="Times New Roman"/>
+        </w:rPr>
+        <w:t xml:space="preserve"> động cơ được lựa chọn sử dụng</w:t>
+      </w:r>
+      <w:r>
+        <w:rPr>
+          <w:rFonts w:cs="Times New Roman"/>
+        </w:rPr>
+        <w:t xml:space="preserve"> trong đề tài là mạch cầu H BTS7960 42A. Mạch cầu H BTS7960 có khả năng dễ dàng giao tiếp với vi điều khiển bằng driver tích hợp sẵn trong IC với các tính năng current sense (nếu kết hợp điện trở đo dòng), tạo dead time, chố</w:t>
+      </w:r>
+      <w:r>
+        <w:rPr>
+          <w:rFonts w:cs="Times New Roman"/>
+        </w:rPr>
+        <w:t>ng quá nhiệt</w:t>
+      </w:r>
+      <w:r>
+        <w:rPr>
+          <w:rFonts w:cs="Times New Roman"/>
+        </w:rPr>
+        <w:t>, quá áp, sụt dòng, ngắn mạch.</w:t>
       </w:r>
     </w:p>
     <w:p>
@@ -8737,6 +10096,142 @@
         <w:jc w:val="both"/>
         <w:rPr>
           <w:rFonts w:cs="Times New Roman"/>
+        </w:rPr>
+      </w:pPr>
+      <w:r>
+        <w:rPr>
+          <w:rFonts w:cs="Times New Roman"/>
+          <w:noProof/>
+        </w:rPr>
+        <w:lastRenderedPageBreak/>
+        <w:drawing>
+          <wp:anchor distT="0" distB="0" distL="114300" distR="114300" simplePos="0" relativeHeight="252003328" behindDoc="0" locked="0" layoutInCell="1" allowOverlap="1" wp14:anchorId="12BF1A4E" wp14:editId="517E877F">
+            <wp:simplePos x="0" y="0"/>
+            <wp:positionH relativeFrom="page">
+              <wp:posOffset>2194560</wp:posOffset>
+            </wp:positionH>
+            <wp:positionV relativeFrom="paragraph">
+              <wp:posOffset>814070</wp:posOffset>
+            </wp:positionV>
+            <wp:extent cx="3012310" cy="2834640"/>
+            <wp:effectExtent l="0" t="0" r="0" b="3810"/>
+            <wp:wrapTopAndBottom/>
+            <wp:docPr id="12" name="Picture 12"/>
+            <wp:cNvGraphicFramePr>
+              <a:graphicFrameLocks xmlns:a="http://schemas.openxmlformats.org/drawingml/2006/main" noChangeAspect="1"/>
+            </wp:cNvGraphicFramePr>
+            <a:graphic xmlns:a="http://schemas.openxmlformats.org/drawingml/2006/main">
+              <a:graphicData uri="http://schemas.openxmlformats.org/drawingml/2006/picture">
+                <pic:pic xmlns:pic="http://schemas.openxmlformats.org/drawingml/2006/picture">
+                  <pic:nvPicPr>
+                    <pic:cNvPr id="12" name="mach-cau-h-bts7960-43a-377.jpg"/>
+                    <pic:cNvPicPr/>
+                  </pic:nvPicPr>
+                  <pic:blipFill rotWithShape="1">
+                    <a:blip r:embed="rId18">
+                      <a:extLst>
+                        <a:ext uri="{28A0092B-C50C-407E-A947-70E740481C1C}">
+                          <a14:useLocalDpi xmlns:a14="http://schemas.microsoft.com/office/drawing/2010/main" val="0"/>
+                        </a:ext>
+                      </a:extLst>
+                    </a:blip>
+                    <a:srcRect t="4826" b="1073"/>
+                    <a:stretch/>
+                  </pic:blipFill>
+                  <pic:spPr bwMode="auto">
+                    <a:xfrm>
+                      <a:off x="0" y="0"/>
+                      <a:ext cx="3014933" cy="2837109"/>
+                    </a:xfrm>
+                    <a:prstGeom prst="rect">
+                      <a:avLst/>
+                    </a:prstGeom>
+                    <a:ln>
+                      <a:noFill/>
+                    </a:ln>
+                    <a:extLst>
+                      <a:ext uri="{53640926-AAD7-44D8-BBD7-CCE9431645EC}">
+                        <a14:shadowObscured xmlns:a14="http://schemas.microsoft.com/office/drawing/2010/main"/>
+                      </a:ext>
+                    </a:extLst>
+                  </pic:spPr>
+                </pic:pic>
+              </a:graphicData>
+            </a:graphic>
+            <wp14:sizeRelH relativeFrom="margin">
+              <wp14:pctWidth>0</wp14:pctWidth>
+            </wp14:sizeRelH>
+            <wp14:sizeRelV relativeFrom="margin">
+              <wp14:pctHeight>0</wp14:pctHeight>
+            </wp14:sizeRelV>
+          </wp:anchor>
+        </w:drawing>
+      </w:r>
+      <w:r>
+        <w:rPr>
+          <w:rFonts w:cs="Times New Roman"/>
+        </w:rPr>
+        <w:tab/>
+        <w:t>Mạch</w:t>
+      </w:r>
+      <w:r>
+        <w:rPr>
+          <w:rFonts w:cs="Times New Roman"/>
+        </w:rPr>
+        <w:t xml:space="preserve"> cầu H BTS7960 được chúng tôi sử dụng điều khiển cho </w:t>
+      </w:r>
+      <w:r>
+        <w:rPr>
+          <w:rFonts w:cs="Times New Roman"/>
+        </w:rPr>
+        <w:t>cả động cơ dẫn động và dẫn hướng của robot</w:t>
+      </w:r>
+      <w:r>
+        <w:rPr>
+          <w:rFonts w:cs="Times New Roman"/>
+        </w:rPr>
+        <w:t>. Mỗi động cơ sẽ có một driver điều khiển độc lập riêng biệt</w:t>
+      </w:r>
+      <w:r>
+        <w:rPr>
+          <w:rFonts w:cs="Times New Roman"/>
+        </w:rPr>
+        <w:t xml:space="preserve"> </w:t>
+      </w:r>
+      <w:r>
+        <w:rPr>
+          <w:rFonts w:cs="Times New Roman"/>
+        </w:rPr>
+        <w:t>với xung được xuất ra từ board Mega 2560 bằng phương pháp PW</w:t>
+      </w:r>
+      <w:r>
+        <w:rPr>
+          <w:rFonts w:cs="Times New Roman"/>
+        </w:rPr>
+        <w:t>M.</w:t>
+      </w:r>
+    </w:p>
+    <w:p>
+      <w:pPr>
+        <w:spacing w:line="360" w:lineRule="auto"/>
+        <w:jc w:val="both"/>
+        <w:rPr>
+          <w:rFonts w:cs="Times New Roman"/>
+        </w:rPr>
+      </w:pPr>
+      <w:r>
+        <w:rPr>
+          <w:rFonts w:cs="Times New Roman"/>
+        </w:rPr>
+        <w:t>(driver mạch cầu H BTS7960)</w:t>
+      </w:r>
+    </w:p>
+    <w:p>
+      <w:pPr>
+        <w:spacing w:line="360" w:lineRule="auto"/>
+        <w:jc w:val="center"/>
+        <w:rPr>
+          <w:rFonts w:cs="Times New Roman"/>
           <w:b/>
         </w:rPr>
       </w:pPr>
@@ -8745,10 +10240,389 @@
           <w:rFonts w:cs="Times New Roman"/>
           <w:b/>
         </w:rPr>
-        <w:t>4.2.5 Lựa chọn thiết bị tay cầm điều khiển</w:t>
-      </w:r>
-      <w:bookmarkStart w:id="0" w:name="_GoBack"/>
-      <w:bookmarkEnd w:id="0"/>
+        <w:t xml:space="preserve">Thông số kĩ thuật chi tiết </w:t>
+      </w:r>
+      <w:r>
+        <w:rPr>
+          <w:rFonts w:cs="Times New Roman"/>
+          <w:b/>
+        </w:rPr>
+        <w:t xml:space="preserve">mạch cầu </w:t>
+      </w:r>
+      <w:r>
+        <w:rPr>
+          <w:rFonts w:cs="Times New Roman"/>
+          <w:b/>
+        </w:rPr>
+        <w:t>H BTS7960</w:t>
+      </w:r>
+    </w:p>
+    <w:tbl>
+      <w:tblPr>
+        <w:tblStyle w:val="ListTable2-Accent1"/>
+        <w:tblW w:w="0" w:type="auto"/>
+        <w:tblLook w:val="04A0" w:firstRow="1" w:lastRow="0" w:firstColumn="1" w:lastColumn="0" w:noHBand="0" w:noVBand="1"/>
+      </w:tblPr>
+      <w:tblGrid>
+        <w:gridCol w:w="4111"/>
+        <w:gridCol w:w="5000"/>
+      </w:tblGrid>
+      <w:tr>
+        <w:trPr>
+          <w:cnfStyle w:val="100000000000" w:firstRow="1" w:lastRow="0" w:firstColumn="0" w:lastColumn="0" w:oddVBand="0" w:evenVBand="0" w:oddHBand="0" w:evenHBand="0" w:firstRowFirstColumn="0" w:firstRowLastColumn="0" w:lastRowFirstColumn="0" w:lastRowLastColumn="0"/>
+        </w:trPr>
+        <w:tc>
+          <w:tcPr>
+            <w:cnfStyle w:val="001000000000" w:firstRow="0" w:lastRow="0" w:firstColumn="1" w:lastColumn="0" w:oddVBand="0" w:evenVBand="0" w:oddHBand="0" w:evenHBand="0" w:firstRowFirstColumn="0" w:firstRowLastColumn="0" w:lastRowFirstColumn="0" w:lastRowLastColumn="0"/>
+            <w:tcW w:w="4111" w:type="dxa"/>
+          </w:tcPr>
+          <w:p>
+            <w:pPr>
+              <w:spacing w:line="360" w:lineRule="auto"/>
+              <w:jc w:val="both"/>
+              <w:rPr>
+                <w:rFonts w:cs="Times New Roman"/>
+              </w:rPr>
+            </w:pPr>
+            <w:r>
+              <w:rPr>
+                <w:rFonts w:cs="Times New Roman"/>
+              </w:rPr>
+              <w:t>Nguồn</w:t>
+            </w:r>
+          </w:p>
+        </w:tc>
+        <w:tc>
+          <w:tcPr>
+            <w:tcW w:w="5000" w:type="dxa"/>
+          </w:tcPr>
+          <w:p>
+            <w:pPr>
+              <w:spacing w:line="360" w:lineRule="auto"/>
+              <w:jc w:val="both"/>
+              <w:cnfStyle w:val="100000000000" w:firstRow="1" w:lastRow="0" w:firstColumn="0" w:lastColumn="0" w:oddVBand="0" w:evenVBand="0" w:oddHBand="0" w:evenHBand="0" w:firstRowFirstColumn="0" w:firstRowLastColumn="0" w:lastRowFirstColumn="0" w:lastRowLastColumn="0"/>
+              <w:rPr>
+                <w:rFonts w:cs="Times New Roman"/>
+                <w:b w:val="0"/>
+              </w:rPr>
+            </w:pPr>
+            <w:r>
+              <w:rPr>
+                <w:rFonts w:cs="Times New Roman"/>
+                <w:b w:val="0"/>
+              </w:rPr>
+              <w:t>6 ~ 27V</w:t>
+            </w:r>
+          </w:p>
+        </w:tc>
+      </w:tr>
+      <w:tr>
+        <w:trPr>
+          <w:cnfStyle w:val="000000100000" w:firstRow="0" w:lastRow="0" w:firstColumn="0" w:lastColumn="0" w:oddVBand="0" w:evenVBand="0" w:oddHBand="1" w:evenHBand="0" w:firstRowFirstColumn="0" w:firstRowLastColumn="0" w:lastRowFirstColumn="0" w:lastRowLastColumn="0"/>
+        </w:trPr>
+        <w:tc>
+          <w:tcPr>
+            <w:cnfStyle w:val="001000000000" w:firstRow="0" w:lastRow="0" w:firstColumn="1" w:lastColumn="0" w:oddVBand="0" w:evenVBand="0" w:oddHBand="0" w:evenHBand="0" w:firstRowFirstColumn="0" w:firstRowLastColumn="0" w:lastRowFirstColumn="0" w:lastRowLastColumn="0"/>
+            <w:tcW w:w="4111" w:type="dxa"/>
+          </w:tcPr>
+          <w:p>
+            <w:pPr>
+              <w:spacing w:line="360" w:lineRule="auto"/>
+              <w:jc w:val="both"/>
+              <w:rPr>
+                <w:rFonts w:cs="Times New Roman"/>
+              </w:rPr>
+            </w:pPr>
+            <w:r>
+              <w:rPr>
+                <w:rFonts w:cs="Times New Roman"/>
+              </w:rPr>
+              <w:t xml:space="preserve">Dòng điện tải mạch </w:t>
+            </w:r>
+          </w:p>
+        </w:tc>
+        <w:tc>
+          <w:tcPr>
+            <w:tcW w:w="5000" w:type="dxa"/>
+          </w:tcPr>
+          <w:p>
+            <w:pPr>
+              <w:spacing w:line="360" w:lineRule="auto"/>
+              <w:jc w:val="both"/>
+              <w:cnfStyle w:val="000000100000" w:firstRow="0" w:lastRow="0" w:firstColumn="0" w:lastColumn="0" w:oddVBand="0" w:evenVBand="0" w:oddHBand="1" w:evenHBand="0" w:firstRowFirstColumn="0" w:firstRowLastColumn="0" w:lastRowFirstColumn="0" w:lastRowLastColumn="0"/>
+              <w:rPr>
+                <w:rFonts w:cs="Times New Roman"/>
+              </w:rPr>
+            </w:pPr>
+            <w:r>
+              <w:rPr>
+                <w:rFonts w:cs="Times New Roman"/>
+              </w:rPr>
+              <w:t>43A (Tải trở)</w:t>
+            </w:r>
+            <w:r>
+              <w:rPr>
+                <w:rFonts w:cs="Times New Roman"/>
+              </w:rPr>
+              <w:t xml:space="preserve"> hoặc 15A (Tải cảm)</w:t>
+            </w:r>
+          </w:p>
+        </w:tc>
+      </w:tr>
+      <w:tr>
+        <w:tc>
+          <w:tcPr>
+            <w:cnfStyle w:val="001000000000" w:firstRow="0" w:lastRow="0" w:firstColumn="1" w:lastColumn="0" w:oddVBand="0" w:evenVBand="0" w:oddHBand="0" w:evenHBand="0" w:firstRowFirstColumn="0" w:firstRowLastColumn="0" w:lastRowFirstColumn="0" w:lastRowLastColumn="0"/>
+            <w:tcW w:w="4111" w:type="dxa"/>
+          </w:tcPr>
+          <w:p>
+            <w:pPr>
+              <w:spacing w:line="360" w:lineRule="auto"/>
+              <w:jc w:val="both"/>
+              <w:rPr>
+                <w:rFonts w:cs="Times New Roman"/>
+              </w:rPr>
+            </w:pPr>
+            <w:r>
+              <w:rPr>
+                <w:rFonts w:cs="Times New Roman"/>
+              </w:rPr>
+              <w:t>Tín hiệu lohic điều khiển</w:t>
+            </w:r>
+          </w:p>
+        </w:tc>
+        <w:tc>
+          <w:tcPr>
+            <w:tcW w:w="5000" w:type="dxa"/>
+          </w:tcPr>
+          <w:p>
+            <w:pPr>
+              <w:spacing w:line="360" w:lineRule="auto"/>
+              <w:jc w:val="both"/>
+              <w:cnfStyle w:val="000000000000" w:firstRow="0" w:lastRow="0" w:firstColumn="0" w:lastColumn="0" w:oddVBand="0" w:evenVBand="0" w:oddHBand="0" w:evenHBand="0" w:firstRowFirstColumn="0" w:firstRowLastColumn="0" w:lastRowFirstColumn="0" w:lastRowLastColumn="0"/>
+              <w:rPr>
+                <w:rFonts w:cs="Times New Roman"/>
+              </w:rPr>
+            </w:pPr>
+            <w:r>
+              <w:rPr>
+                <w:rFonts w:cs="Times New Roman"/>
+              </w:rPr>
+              <w:t>3.3 ~ 5V</w:t>
+            </w:r>
+          </w:p>
+        </w:tc>
+      </w:tr>
+      <w:tr>
+        <w:trPr>
+          <w:cnfStyle w:val="000000100000" w:firstRow="0" w:lastRow="0" w:firstColumn="0" w:lastColumn="0" w:oddVBand="0" w:evenVBand="0" w:oddHBand="1" w:evenHBand="0" w:firstRowFirstColumn="0" w:firstRowLastColumn="0" w:lastRowFirstColumn="0" w:lastRowLastColumn="0"/>
+          <w:trHeight w:val="454"/>
+        </w:trPr>
+        <w:tc>
+          <w:tcPr>
+            <w:cnfStyle w:val="001000000000" w:firstRow="0" w:lastRow="0" w:firstColumn="1" w:lastColumn="0" w:oddVBand="0" w:evenVBand="0" w:oddHBand="0" w:evenHBand="0" w:firstRowFirstColumn="0" w:firstRowLastColumn="0" w:lastRowFirstColumn="0" w:lastRowLastColumn="0"/>
+            <w:tcW w:w="4111" w:type="dxa"/>
+          </w:tcPr>
+          <w:p>
+            <w:pPr>
+              <w:spacing w:line="360" w:lineRule="auto"/>
+              <w:jc w:val="both"/>
+              <w:rPr>
+                <w:rFonts w:cs="Times New Roman"/>
+              </w:rPr>
+            </w:pPr>
+            <w:r>
+              <w:rPr>
+                <w:rFonts w:cs="Times New Roman"/>
+              </w:rPr>
+              <w:t>Tần số điều khiển PWM tối đa</w:t>
+            </w:r>
+          </w:p>
+        </w:tc>
+        <w:tc>
+          <w:tcPr>
+            <w:tcW w:w="5000" w:type="dxa"/>
+          </w:tcPr>
+          <w:p>
+            <w:pPr>
+              <w:spacing w:line="360" w:lineRule="auto"/>
+              <w:jc w:val="both"/>
+              <w:cnfStyle w:val="000000100000" w:firstRow="0" w:lastRow="0" w:firstColumn="0" w:lastColumn="0" w:oddVBand="0" w:evenVBand="0" w:oddHBand="1" w:evenHBand="0" w:firstRowFirstColumn="0" w:firstRowLastColumn="0" w:lastRowFirstColumn="0" w:lastRowLastColumn="0"/>
+              <w:rPr>
+                <w:rFonts w:cs="Times New Roman"/>
+              </w:rPr>
+            </w:pPr>
+            <w:r>
+              <w:rPr>
+                <w:rFonts w:cs="Times New Roman"/>
+              </w:rPr>
+              <w:t>25kHz</w:t>
+            </w:r>
+          </w:p>
+        </w:tc>
+      </w:tr>
+      <w:tr>
+        <w:tc>
+          <w:tcPr>
+            <w:cnfStyle w:val="001000000000" w:firstRow="0" w:lastRow="0" w:firstColumn="1" w:lastColumn="0" w:oddVBand="0" w:evenVBand="0" w:oddHBand="0" w:evenHBand="0" w:firstRowFirstColumn="0" w:firstRowLastColumn="0" w:lastRowFirstColumn="0" w:lastRowLastColumn="0"/>
+            <w:tcW w:w="4111" w:type="dxa"/>
+          </w:tcPr>
+          <w:p>
+            <w:pPr>
+              <w:spacing w:line="360" w:lineRule="auto"/>
+              <w:jc w:val="both"/>
+              <w:rPr>
+                <w:rFonts w:cs="Times New Roman"/>
+              </w:rPr>
+            </w:pPr>
+            <w:r>
+              <w:rPr>
+                <w:rFonts w:cs="Times New Roman"/>
+              </w:rPr>
+              <w:t>Chức năng nâng cao</w:t>
+            </w:r>
+          </w:p>
+        </w:tc>
+        <w:tc>
+          <w:tcPr>
+            <w:tcW w:w="5000" w:type="dxa"/>
+          </w:tcPr>
+          <w:p>
+            <w:pPr>
+              <w:spacing w:line="360" w:lineRule="auto"/>
+              <w:jc w:val="both"/>
+              <w:cnfStyle w:val="000000000000" w:firstRow="0" w:lastRow="0" w:firstColumn="0" w:lastColumn="0" w:oddVBand="0" w:evenVBand="0" w:oddHBand="0" w:evenHBand="0" w:firstRowFirstColumn="0" w:firstRowLastColumn="0" w:lastRowFirstColumn="0" w:lastRowLastColumn="0"/>
+              <w:rPr>
+                <w:rFonts w:cs="Times New Roman"/>
+              </w:rPr>
+            </w:pPr>
+            <w:r>
+              <w:rPr>
+                <w:rFonts w:cs="Times New Roman"/>
+              </w:rPr>
+              <w:t>Tự ngắt khi đến áp thấp &lt;5.5V</w:t>
+            </w:r>
+          </w:p>
+          <w:p>
+            <w:pPr>
+              <w:spacing w:line="360" w:lineRule="auto"/>
+              <w:jc w:val="both"/>
+              <w:cnfStyle w:val="000000000000" w:firstRow="0" w:lastRow="0" w:firstColumn="0" w:lastColumn="0" w:oddVBand="0" w:evenVBand="0" w:oddHBand="0" w:evenHBand="0" w:firstRowFirstColumn="0" w:firstRowLastColumn="0" w:lastRowFirstColumn="0" w:lastRowLastColumn="0"/>
+              <w:rPr>
+                <w:rFonts w:cs="Times New Roman"/>
+              </w:rPr>
+            </w:pPr>
+            <w:r>
+              <w:rPr>
+                <w:rFonts w:cs="Times New Roman"/>
+              </w:rPr>
+              <w:t>Bảo vệ quá nhiệt bằng cảm biến nhiệt</w:t>
+            </w:r>
+          </w:p>
+        </w:tc>
+      </w:tr>
+      <w:tr>
+        <w:trPr>
+          <w:cnfStyle w:val="000000100000" w:firstRow="0" w:lastRow="0" w:firstColumn="0" w:lastColumn="0" w:oddVBand="0" w:evenVBand="0" w:oddHBand="1" w:evenHBand="0" w:firstRowFirstColumn="0" w:firstRowLastColumn="0" w:lastRowFirstColumn="0" w:lastRowLastColumn="0"/>
+        </w:trPr>
+        <w:tc>
+          <w:tcPr>
+            <w:cnfStyle w:val="001000000000" w:firstRow="0" w:lastRow="0" w:firstColumn="1" w:lastColumn="0" w:oddVBand="0" w:evenVBand="0" w:oddHBand="0" w:evenHBand="0" w:firstRowFirstColumn="0" w:firstRowLastColumn="0" w:lastRowFirstColumn="0" w:lastRowLastColumn="0"/>
+            <w:tcW w:w="4111" w:type="dxa"/>
+          </w:tcPr>
+          <w:p>
+            <w:pPr>
+              <w:spacing w:line="360" w:lineRule="auto"/>
+              <w:jc w:val="both"/>
+              <w:rPr>
+                <w:rFonts w:cs="Times New Roman"/>
+              </w:rPr>
+            </w:pPr>
+            <w:r>
+              <w:rPr>
+                <w:rFonts w:cs="Times New Roman"/>
+              </w:rPr>
+              <w:t>Kích thước</w:t>
+            </w:r>
+          </w:p>
+        </w:tc>
+        <w:tc>
+          <w:tcPr>
+            <w:tcW w:w="5000" w:type="dxa"/>
+          </w:tcPr>
+          <w:p>
+            <w:pPr>
+              <w:spacing w:line="360" w:lineRule="auto"/>
+              <w:jc w:val="both"/>
+              <w:cnfStyle w:val="000000100000" w:firstRow="0" w:lastRow="0" w:firstColumn="0" w:lastColumn="0" w:oddVBand="0" w:evenVBand="0" w:oddHBand="1" w:evenHBand="0" w:firstRowFirstColumn="0" w:firstRowLastColumn="0" w:lastRowFirstColumn="0" w:lastRowLastColumn="0"/>
+              <w:rPr>
+                <w:rFonts w:cs="Times New Roman"/>
+              </w:rPr>
+            </w:pPr>
+            <w:r>
+              <w:rPr>
+                <w:rFonts w:cs="Times New Roman"/>
+              </w:rPr>
+              <w:t xml:space="preserve">40 </w:t>
+            </w:r>
+            <w:r>
+              <w:rPr>
+                <w:rFonts w:cs="Times New Roman"/>
+              </w:rPr>
+              <w:t>× 50 × 12 mm</w:t>
+            </w:r>
+          </w:p>
+        </w:tc>
+      </w:tr>
+    </w:tbl>
+    <w:p>
+      <w:pPr>
+        <w:spacing w:line="360" w:lineRule="auto"/>
+        <w:jc w:val="both"/>
+        <w:rPr>
+          <w:rFonts w:cs="Times New Roman"/>
+          <w:b/>
+        </w:rPr>
+      </w:pPr>
+    </w:p>
+    <w:p>
+      <w:pPr>
+        <w:spacing w:line="360" w:lineRule="auto"/>
+        <w:jc w:val="center"/>
+        <w:rPr>
+          <w:rFonts w:cs="Times New Roman"/>
+        </w:rPr>
+      </w:pPr>
+      <w:r>
+        <w:rPr>
+          <w:rFonts w:cs="Times New Roman"/>
+        </w:rPr>
+        <w:t>(Thông số kĩ thuật chi tiết mạch cầu H BTS7960)</w:t>
+      </w:r>
+    </w:p>
+    <w:p>
+      <w:pPr>
+        <w:spacing w:line="360" w:lineRule="auto"/>
+        <w:jc w:val="both"/>
+        <w:rPr>
+          <w:rFonts w:cs="Times New Roman"/>
+          <w:b/>
+        </w:rPr>
+      </w:pPr>
+      <w:r>
+        <w:rPr>
+          <w:rFonts w:cs="Times New Roman"/>
+          <w:b/>
+        </w:rPr>
+        <w:t>4.2.5</w:t>
+      </w:r>
+      <w:r>
+        <w:rPr>
+          <w:rFonts w:cs="Times New Roman"/>
+          <w:b/>
+        </w:rPr>
+        <w:t xml:space="preserve"> Lựa chọn thiết bị tay cầm điều khiển</w:t>
+      </w:r>
     </w:p>
     <w:p>
       <w:pPr>
@@ -8775,7 +10649,14 @@
         <w:rPr>
           <w:rFonts w:cs="Times New Roman"/>
         </w:rPr>
-        <w:t>9X được phát triển cho những người có sở thích và đam về điều khiển vô tuyến radio. Bộ điều khiển bao gồm tay cầm (Handler) và đầu thu (Receiver)</w:t>
+        <w:t xml:space="preserve">9X được phát triển cho những người có sở thích và đam về điều khiển vô tuyến radio. Bộ điều khiển bao gồm tay cầm (Handler) </w:t>
+      </w:r>
+      <w:r>
+        <w:rPr>
+          <w:rFonts w:cs="Times New Roman"/>
+        </w:rPr>
+        <w:lastRenderedPageBreak/>
+        <w:t>và đầu thu (Receiver)</w:t>
       </w:r>
       <w:r>
         <w:rPr>
@@ -8842,7 +10723,6 @@
           <w:rFonts w:cs="Times New Roman"/>
           <w:noProof/>
         </w:rPr>
-        <w:lastRenderedPageBreak/>
         <w:drawing>
           <wp:anchor distT="0" distB="0" distL="114300" distR="114300" simplePos="0" relativeHeight="251689984" behindDoc="1" locked="0" layoutInCell="1" allowOverlap="1" wp14:anchorId="11B77191" wp14:editId="6B6BF619">
             <wp:simplePos x="0" y="0"/>
@@ -8875,7 +10755,7 @@
                     <pic:cNvPicPr/>
                   </pic:nvPicPr>
                   <pic:blipFill rotWithShape="1">
-                    <a:blip r:embed="rId17" cstate="print">
+                    <a:blip r:embed="rId19" cstate="print">
                       <a:extLst>
                         <a:ext uri="{28A0092B-C50C-407E-A947-70E740481C1C}">
                           <a14:useLocalDpi xmlns:a14="http://schemas.microsoft.com/office/drawing/2010/main" val="0"/>
@@ -9126,13 +11006,26 @@
         <w:rPr>
           <w:rFonts w:cs="Times New Roman"/>
         </w:rPr>
-        <w:t xml:space="preserve">Hệ thống này được phát triển đặc biệt cho tất cả các mô hình điều khiển Radio, cung cấp khả năng chống nhiễu siêu chủ động và thụ động, tiêu thụ điện năng rất thấp và độ nhạy thu cao. Với sự kiểm tra nghiêm ngặt của các kỹ sư và nghiên cứu thị trường trong nhiều năm, FLYSKY hiện được coi là một trong những hệ thống tốt nhất hiện có trên thị trường. </w:t>
-      </w:r>
-      <w:r>
-        <w:rPr>
-          <w:rFonts w:cs="Times New Roman"/>
-        </w:rPr>
-        <w:t xml:space="preserve">Địa chỉ trang chủ của nhà sản xuất: https://www.flysky-cn.com/ </w:t>
+        <w:t xml:space="preserve">Hệ thống này được phát triển đặc biệt cho tất cả các mô hình điều khiển Radio, cung cấp khả năng chống nhiễu siêu chủ động và thụ động, tiêu thụ điện năng rất thấp và độ nhạy thu cao. Với sự kiểm tra nghiêm ngặt của các kỹ sư và </w:t>
+      </w:r>
+      <w:r>
+        <w:rPr>
+          <w:rFonts w:cs="Times New Roman"/>
+        </w:rPr>
+        <w:lastRenderedPageBreak/>
+        <w:t xml:space="preserve">nghiên cứu thị trường trong nhiều năm, FLYSKY hiện được coi là một trong những hệ thống tốt nhất hiện có trên thị trường. </w:t>
+      </w:r>
+      <w:r>
+        <w:rPr>
+          <w:rFonts w:cs="Times New Roman"/>
+        </w:rPr>
+        <w:t>Địa chỉ trang chủ của nhà sản xuấ</w:t>
+      </w:r>
+      <w:r>
+        <w:rPr>
+          <w:rFonts w:cs="Times New Roman"/>
+        </w:rPr>
+        <w:t>t: https://www.flysky-cn.com/.</w:t>
       </w:r>
     </w:p>
     <w:p>
@@ -9454,7 +11347,6 @@
               <w:rPr>
                 <w:rFonts w:cs="Times New Roman"/>
               </w:rPr>
-              <w:lastRenderedPageBreak/>
               <w:t>Số kênh giao tiếp</w:t>
             </w:r>
           </w:p>
@@ -10275,6 +12167,7 @@
           <w:rFonts w:cs="Times New Roman"/>
           <w:noProof/>
         </w:rPr>
+        <w:lastRenderedPageBreak/>
         <mc:AlternateContent>
           <mc:Choice Requires="wps">
             <w:drawing>
@@ -10454,7 +12347,7 @@
                     <pic:cNvPicPr/>
                   </pic:nvPicPr>
                   <pic:blipFill rotWithShape="1">
-                    <a:blip r:embed="rId18">
+                    <a:blip r:embed="rId20">
                       <a:extLst>
                         <a:ext uri="{28A0092B-C50C-407E-A947-70E740481C1C}">
                           <a14:useLocalDpi xmlns:a14="http://schemas.microsoft.com/office/drawing/2010/main" val="0"/>
@@ -10876,13 +12769,7 @@
         <w:rPr>
           <w:b/>
         </w:rPr>
-        <w:t xml:space="preserve">4.2.6 </w:t>
-      </w:r>
-      <w:r>
-        <w:rPr>
-          <w:b/>
-        </w:rPr>
-        <w:t>Các board mạch và phần cứng khác</w:t>
+        <w:t>4.2.6 Các board mạch và phần cứng khác</w:t>
       </w:r>
     </w:p>
     <w:p>
@@ -10950,23 +12837,21 @@
           <w:ilvl w:val="0"/>
           <w:numId w:val="0"/>
         </w:numPr>
-        <w:ind w:left="720"/>
-        <w:rPr>
-          <w:rFonts w:cs="Times New Roman"/>
-        </w:rPr>
-      </w:pPr>
-      <w:r>
-        <w:rPr>
-          <w:rFonts w:cs="Times New Roman"/>
-        </w:rPr>
-        <w:lastRenderedPageBreak/>
-        <w:t xml:space="preserve">4.3 </w:t>
-      </w:r>
-      <w:r>
-        <w:rPr>
-          <w:rFonts w:cs="Times New Roman"/>
-        </w:rPr>
-        <w:t xml:space="preserve"> Sơ đồ kết nối thiết bị</w:t>
+        <w:rPr>
+          <w:rFonts w:cs="Times New Roman"/>
+        </w:rPr>
+      </w:pPr>
+      <w:r>
+        <w:rPr>
+          <w:rFonts w:cs="Times New Roman"/>
+        </w:rPr>
+        <w:t xml:space="preserve">4.2.7 </w:t>
+      </w:r>
+      <w:r>
+        <w:rPr>
+          <w:rFonts w:cs="Times New Roman"/>
+        </w:rPr>
+        <w:t>Sơ đồ kết nối thiết bị</w:t>
       </w:r>
     </w:p>
     <w:p>
@@ -10988,94 +12873,16 @@
         <mc:AlternateContent>
           <mc:Choice Requires="wps">
             <w:drawing>
-              <wp:anchor distT="0" distB="0" distL="114300" distR="114300" simplePos="0" relativeHeight="251925504" behindDoc="0" locked="0" layoutInCell="1" allowOverlap="1" wp14:anchorId="697EC658" wp14:editId="1FA1910C">
-                <wp:simplePos x="0" y="0"/>
-                <wp:positionH relativeFrom="column">
-                  <wp:posOffset>1510665</wp:posOffset>
-                </wp:positionH>
-                <wp:positionV relativeFrom="paragraph">
-                  <wp:posOffset>278130</wp:posOffset>
-                </wp:positionV>
-                <wp:extent cx="144780" cy="434340"/>
-                <wp:effectExtent l="0" t="38100" r="64770" b="22860"/>
-                <wp:wrapNone/>
-                <wp:docPr id="184" name="Straight Arrow Connector 184"/>
-                <wp:cNvGraphicFramePr/>
-                <a:graphic xmlns:a="http://schemas.openxmlformats.org/drawingml/2006/main">
-                  <a:graphicData uri="http://schemas.microsoft.com/office/word/2010/wordprocessingShape">
-                    <wps:wsp>
-                      <wps:cNvCnPr/>
-                      <wps:spPr>
-                        <a:xfrm flipV="1">
-                          <a:off x="0" y="0"/>
-                          <a:ext cx="144780" cy="434340"/>
-                        </a:xfrm>
-                        <a:prstGeom prst="straightConnector1">
-                          <a:avLst/>
-                        </a:prstGeom>
-                        <a:ln>
-                          <a:tailEnd type="triangle"/>
-                        </a:ln>
-                      </wps:spPr>
-                      <wps:style>
-                        <a:lnRef idx="1">
-                          <a:schemeClr val="dk1"/>
-                        </a:lnRef>
-                        <a:fillRef idx="0">
-                          <a:schemeClr val="dk1"/>
-                        </a:fillRef>
-                        <a:effectRef idx="0">
-                          <a:schemeClr val="dk1"/>
-                        </a:effectRef>
-                        <a:fontRef idx="minor">
-                          <a:schemeClr val="tx1"/>
-                        </a:fontRef>
-                      </wps:style>
-                      <wps:bodyPr/>
-                    </wps:wsp>
-                  </a:graphicData>
-                </a:graphic>
-                <wp14:sizeRelH relativeFrom="margin">
-                  <wp14:pctWidth>0</wp14:pctWidth>
-                </wp14:sizeRelH>
-                <wp14:sizeRelV relativeFrom="margin">
-                  <wp14:pctHeight>0</wp14:pctHeight>
-                </wp14:sizeRelV>
-              </wp:anchor>
-            </w:drawing>
-          </mc:Choice>
-          <mc:Fallback>
-            <w:pict>
-              <v:shapetype w14:anchorId="54B66182" id="_x0000_t32" coordsize="21600,21600" o:spt="32" o:oned="t" path="m,l21600,21600e" filled="f">
-                <v:path arrowok="t" fillok="f" o:connecttype="none"/>
-                <o:lock v:ext="edit" shapetype="t"/>
-              </v:shapetype>
-              <v:shape id="Straight Arrow Connector 184" o:spid="_x0000_s1026" type="#_x0000_t32" style="position:absolute;margin-left:118.95pt;margin-top:21.9pt;width:11.4pt;height:34.2pt;flip:y;z-index:251925504;visibility:visible;mso-wrap-style:square;mso-width-percent:0;mso-height-percent:0;mso-wrap-distance-left:9pt;mso-wrap-distance-top:0;mso-wrap-distance-right:9pt;mso-wrap-distance-bottom:0;mso-position-horizontal:absolute;mso-position-horizontal-relative:text;mso-position-vertical:absolute;mso-position-vertical-relative:text;mso-width-percent:0;mso-height-percent:0;mso-width-relative:margin;mso-height-relative:margin" o:gfxdata="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" strokecolor="black [3200]" strokeweight=".5pt">
-                <v:stroke endarrow="block" joinstyle="miter"/>
-              </v:shape>
-            </w:pict>
-          </mc:Fallback>
-        </mc:AlternateContent>
-      </w:r>
-      <w:r>
-        <w:rPr>
-          <w:rFonts w:cs="Times New Roman"/>
-          <w:b/>
-          <w:noProof/>
-        </w:rPr>
-        <mc:AlternateContent>
-          <mc:Choice Requires="wps">
-            <w:drawing>
-              <wp:anchor distT="0" distB="0" distL="114300" distR="114300" simplePos="0" relativeHeight="251708416" behindDoc="0" locked="0" layoutInCell="1" allowOverlap="1" wp14:anchorId="5B66AA9B" wp14:editId="1175B75A">
+              <wp:anchor distT="0" distB="0" distL="114300" distR="114300" simplePos="0" relativeHeight="251708416" behindDoc="0" locked="0" layoutInCell="1" allowOverlap="1" wp14:anchorId="5B66AA9B" wp14:editId="3638ADBF">
                 <wp:simplePos x="0" y="0"/>
                 <wp:positionH relativeFrom="margin">
                   <wp:posOffset>1701165</wp:posOffset>
                 </wp:positionH>
                 <wp:positionV relativeFrom="paragraph">
-                  <wp:posOffset>87630</wp:posOffset>
+                  <wp:posOffset>90170</wp:posOffset>
                 </wp:positionV>
-                <wp:extent cx="1463040" cy="548640"/>
-                <wp:effectExtent l="0" t="0" r="22860" b="22860"/>
+                <wp:extent cx="1371600" cy="502920"/>
+                <wp:effectExtent l="0" t="0" r="19050" b="11430"/>
                 <wp:wrapSquare wrapText="bothSides"/>
                 <wp:docPr id="35" name="Rectangle 35"/>
                 <wp:cNvGraphicFramePr/>
@@ -11086,7 +12893,7 @@
                       <wps:spPr>
                         <a:xfrm>
                           <a:off x="0" y="0"/>
-                          <a:ext cx="1463040" cy="548640"/>
+                          <a:ext cx="1371600" cy="502920"/>
                         </a:xfrm>
                         <a:prstGeom prst="rect">
                           <a:avLst/>
@@ -11138,7 +12945,7 @@
           </mc:Choice>
           <mc:Fallback>
             <w:pict>
-              <v:rect w14:anchorId="5B66AA9B" id="Rectangle 35" o:spid="_x0000_s1061" style="position:absolute;left:0;text-align:left;margin-left:133.95pt;margin-top:6.9pt;width:115.2pt;height:43.2pt;z-index:251708416;visibility:visible;mso-wrap-style:square;mso-width-percent:0;mso-height-percent:0;mso-wrap-distance-left:9pt;mso-wrap-distance-top:0;mso-wrap-distance-right:9pt;mso-wrap-distance-bottom:0;mso-position-horizontal:absolute;mso-position-horizontal-relative:margin;mso-position-vertical:absolute;mso-position-vertical-relative:text;mso-width-percent:0;mso-height-percent:0;mso-width-relative:margin;mso-height-relative:margin;v-text-anchor:middle" o:gfxdata="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" fillcolor="white [3201]" strokecolor="black [3200]" strokeweight="1pt">
+              <v:rect w14:anchorId="5B66AA9B" id="Rectangle 35" o:spid="_x0000_s1061" style="position:absolute;left:0;text-align:left;margin-left:133.95pt;margin-top:7.1pt;width:108pt;height:39.6pt;z-index:251708416;visibility:visible;mso-wrap-style:square;mso-width-percent:0;mso-height-percent:0;mso-wrap-distance-left:9pt;mso-wrap-distance-top:0;mso-wrap-distance-right:9pt;mso-wrap-distance-bottom:0;mso-position-horizontal:absolute;mso-position-horizontal-relative:margin;mso-position-vertical:absolute;mso-position-vertical-relative:text;mso-width-percent:0;mso-height-percent:0;mso-width-relative:margin;mso-height-relative:margin;v-text-anchor:middle" o:gfxdata="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" fillcolor="white [3201]" strokecolor="black [3200]" strokeweight="1pt">
                 <v:textbox>
                   <w:txbxContent>
                     <w:p>
@@ -11277,116 +13084,16 @@
         <mc:AlternateContent>
           <mc:Choice Requires="wps">
             <w:drawing>
-              <wp:anchor distT="0" distB="0" distL="114300" distR="114300" simplePos="0" relativeHeight="251917312" behindDoc="0" locked="0" layoutInCell="1" allowOverlap="1" wp14:anchorId="294D74B6" wp14:editId="62892E58">
-                <wp:simplePos x="0" y="0"/>
-                <wp:positionH relativeFrom="margin">
-                  <wp:posOffset>-7620</wp:posOffset>
-                </wp:positionH>
-                <wp:positionV relativeFrom="paragraph">
-                  <wp:posOffset>220345</wp:posOffset>
-                </wp:positionV>
-                <wp:extent cx="1504950" cy="311150"/>
-                <wp:effectExtent l="0" t="0" r="19050" b="12700"/>
-                <wp:wrapNone/>
-                <wp:docPr id="174" name="Rectangle 174"/>
-                <wp:cNvGraphicFramePr/>
-                <a:graphic xmlns:a="http://schemas.openxmlformats.org/drawingml/2006/main">
-                  <a:graphicData uri="http://schemas.microsoft.com/office/word/2010/wordprocessingShape">
-                    <wps:wsp>
-                      <wps:cNvSpPr/>
-                      <wps:spPr>
-                        <a:xfrm>
-                          <a:off x="0" y="0"/>
-                          <a:ext cx="1504950" cy="311150"/>
-                        </a:xfrm>
-                        <a:prstGeom prst="rect">
-                          <a:avLst/>
-                        </a:prstGeom>
-                      </wps:spPr>
-                      <wps:style>
-                        <a:lnRef idx="2">
-                          <a:schemeClr val="dk1"/>
-                        </a:lnRef>
-                        <a:fillRef idx="1">
-                          <a:schemeClr val="lt1"/>
-                        </a:fillRef>
-                        <a:effectRef idx="0">
-                          <a:schemeClr val="dk1"/>
-                        </a:effectRef>
-                        <a:fontRef idx="minor">
-                          <a:schemeClr val="dk1"/>
-                        </a:fontRef>
-                      </wps:style>
-                      <wps:txbx>
-                        <w:txbxContent>
-                          <w:p>
-                            <w:pPr>
-                              <w:jc w:val="center"/>
-                            </w:pPr>
-                            <w:r>
-                              <w:t>Nguồn DC 5V 3A</w:t>
-                            </w:r>
-                          </w:p>
-                        </w:txbxContent>
-                      </wps:txbx>
-                      <wps:bodyPr rot="0" spcFirstLastPara="0" vertOverflow="overflow" horzOverflow="overflow" vert="horz" wrap="square" lIns="91440" tIns="45720" rIns="91440" bIns="45720" numCol="1" spcCol="0" rtlCol="0" fromWordArt="0" anchor="ctr" anchorCtr="0" forceAA="0" compatLnSpc="1">
-                        <a:prstTxWarp prst="textNoShape">
-                          <a:avLst/>
-                        </a:prstTxWarp>
-                        <a:noAutofit/>
-                      </wps:bodyPr>
-                    </wps:wsp>
-                  </a:graphicData>
-                </a:graphic>
-                <wp14:sizeRelH relativeFrom="margin">
-                  <wp14:pctWidth>0</wp14:pctWidth>
-                </wp14:sizeRelH>
-                <wp14:sizeRelV relativeFrom="margin">
-                  <wp14:pctHeight>0</wp14:pctHeight>
-                </wp14:sizeRelV>
-              </wp:anchor>
-            </w:drawing>
-          </mc:Choice>
-          <mc:Fallback>
-            <w:pict>
-              <v:rect w14:anchorId="294D74B6" id="Rectangle 174" o:spid="_x0000_s1063" style="position:absolute;left:0;text-align:left;margin-left:-.6pt;margin-top:17.35pt;width:118.5pt;height:24.5pt;z-index:251917312;visibility:visible;mso-wrap-style:square;mso-width-percent:0;mso-height-percent:0;mso-wrap-distance-left:9pt;mso-wrap-distance-top:0;mso-wrap-distance-right:9pt;mso-wrap-distance-bottom:0;mso-position-horizontal:absolute;mso-position-horizontal-relative:margin;mso-position-vertical:absolute;mso-position-vertical-relative:text;mso-width-percent:0;mso-height-percent:0;mso-width-relative:margin;mso-height-relative:margin;v-text-anchor:middle" o:gfxdata="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" fillcolor="white [3201]" strokecolor="black [3200]" strokeweight="1pt">
-                <v:textbox>
-                  <w:txbxContent>
-                    <w:p>
-                      <w:pPr>
-                        <w:jc w:val="center"/>
-                      </w:pPr>
-                      <w:r>
-                        <w:t>Nguồn DC 5V 3A</w:t>
-                      </w:r>
-                    </w:p>
-                  </w:txbxContent>
-                </v:textbox>
-                <w10:wrap anchorx="margin"/>
-              </v:rect>
-            </w:pict>
-          </mc:Fallback>
-        </mc:AlternateContent>
-      </w:r>
-      <w:r>
-        <w:rPr>
-          <w:rFonts w:cs="Times New Roman"/>
-          <w:b/>
-          <w:noProof/>
-        </w:rPr>
-        <mc:AlternateContent>
-          <mc:Choice Requires="wps">
-            <w:drawing>
-              <wp:anchor distT="0" distB="0" distL="114300" distR="114300" simplePos="0" relativeHeight="251922432" behindDoc="0" locked="0" layoutInCell="1" allowOverlap="1" wp14:anchorId="6B9E4E4D" wp14:editId="100147A0">
+              <wp:anchor distT="0" distB="0" distL="114300" distR="114300" simplePos="0" relativeHeight="251922432" behindDoc="0" locked="0" layoutInCell="1" allowOverlap="1" wp14:anchorId="6B9E4E4D" wp14:editId="69FC3DFA">
                 <wp:simplePos x="0" y="0"/>
                 <wp:positionH relativeFrom="margin">
                   <wp:posOffset>3065145</wp:posOffset>
                 </wp:positionH>
                 <wp:positionV relativeFrom="paragraph">
-                  <wp:posOffset>104775</wp:posOffset>
+                  <wp:posOffset>160655</wp:posOffset>
                 </wp:positionV>
-                <wp:extent cx="792480" cy="624840"/>
-                <wp:effectExtent l="38100" t="0" r="26670" b="60960"/>
+                <wp:extent cx="807720" cy="571500"/>
+                <wp:effectExtent l="38100" t="0" r="30480" b="57150"/>
                 <wp:wrapNone/>
                 <wp:docPr id="180" name="Straight Arrow Connector 180"/>
                 <wp:cNvGraphicFramePr/>
@@ -11397,7 +13104,7 @@
                       <wps:spPr>
                         <a:xfrm flipH="1">
                           <a:off x="0" y="0"/>
-                          <a:ext cx="792480" cy="624840"/>
+                          <a:ext cx="807720" cy="571500"/>
                         </a:xfrm>
                         <a:prstGeom prst="straightConnector1">
                           <a:avLst/>
@@ -11435,9 +13142,87 @@
           </mc:Choice>
           <mc:Fallback>
             <w:pict>
-              <v:shape w14:anchorId="3ED39189" id="Straight Arrow Connector 180" o:spid="_x0000_s1026" type="#_x0000_t32" style="position:absolute;margin-left:241.35pt;margin-top:8.25pt;width:62.4pt;height:49.2pt;flip:x;z-index:251922432;visibility:visible;mso-wrap-style:square;mso-width-percent:0;mso-height-percent:0;mso-wrap-distance-left:9pt;mso-wrap-distance-top:0;mso-wrap-distance-right:9pt;mso-wrap-distance-bottom:0;mso-position-horizontal:absolute;mso-position-horizontal-relative:margin;mso-position-vertical:absolute;mso-position-vertical-relative:text;mso-width-percent:0;mso-height-percent:0;mso-width-relative:margin;mso-height-relative:margin" o:gfxdata="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" strokecolor="black [3200]" strokeweight=".5pt">
+              <v:shapetype w14:anchorId="17B6219A" id="_x0000_t32" coordsize="21600,21600" o:spt="32" o:oned="t" path="m,l21600,21600e" filled="f">
+                <v:path arrowok="t" fillok="f" o:connecttype="none"/>
+                <o:lock v:ext="edit" shapetype="t"/>
+              </v:shapetype>
+              <v:shape id="Straight Arrow Connector 180" o:spid="_x0000_s1026" type="#_x0000_t32" style="position:absolute;margin-left:241.35pt;margin-top:12.65pt;width:63.6pt;height:45pt;flip:x;z-index:251922432;visibility:visible;mso-wrap-style:square;mso-width-percent:0;mso-height-percent:0;mso-wrap-distance-left:9pt;mso-wrap-distance-top:0;mso-wrap-distance-right:9pt;mso-wrap-distance-bottom:0;mso-position-horizontal:absolute;mso-position-horizontal-relative:margin;mso-position-vertical:absolute;mso-position-vertical-relative:text;mso-width-percent:0;mso-height-percent:0;mso-width-relative:margin;mso-height-relative:margin" o:gfxdata="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" strokecolor="black [3200]" strokeweight=".5pt">
                 <v:stroke endarrow="block" joinstyle="miter"/>
                 <w10:wrap anchorx="margin"/>
+              </v:shape>
+            </w:pict>
+          </mc:Fallback>
+        </mc:AlternateContent>
+      </w:r>
+      <w:r>
+        <w:rPr>
+          <w:rFonts w:cs="Times New Roman"/>
+          <w:b/>
+          <w:noProof/>
+        </w:rPr>
+        <mc:AlternateContent>
+          <mc:Choice Requires="wps">
+            <w:drawing>
+              <wp:anchor distT="0" distB="0" distL="114300" distR="114300" simplePos="0" relativeHeight="252005376" behindDoc="0" locked="0" layoutInCell="1" allowOverlap="1" wp14:anchorId="0C70DC67" wp14:editId="061A6480">
+                <wp:simplePos x="0" y="0"/>
+                <wp:positionH relativeFrom="column">
+                  <wp:posOffset>842645</wp:posOffset>
+                </wp:positionH>
+                <wp:positionV relativeFrom="paragraph">
+                  <wp:posOffset>46355</wp:posOffset>
+                </wp:positionV>
+                <wp:extent cx="774700" cy="662940"/>
+                <wp:effectExtent l="0" t="38100" r="63500" b="22860"/>
+                <wp:wrapNone/>
+                <wp:docPr id="13" name="Straight Arrow Connector 13"/>
+                <wp:cNvGraphicFramePr/>
+                <a:graphic xmlns:a="http://schemas.openxmlformats.org/drawingml/2006/main">
+                  <a:graphicData uri="http://schemas.microsoft.com/office/word/2010/wordprocessingShape">
+                    <wps:wsp>
+                      <wps:cNvCnPr/>
+                      <wps:spPr>
+                        <a:xfrm flipV="1">
+                          <a:off x="0" y="0"/>
+                          <a:ext cx="774700" cy="662940"/>
+                        </a:xfrm>
+                        <a:prstGeom prst="straightConnector1">
+                          <a:avLst/>
+                        </a:prstGeom>
+                        <a:ln>
+                          <a:tailEnd type="triangle"/>
+                        </a:ln>
+                      </wps:spPr>
+                      <wps:style>
+                        <a:lnRef idx="1">
+                          <a:schemeClr val="dk1"/>
+                        </a:lnRef>
+                        <a:fillRef idx="0">
+                          <a:schemeClr val="dk1"/>
+                        </a:fillRef>
+                        <a:effectRef idx="0">
+                          <a:schemeClr val="dk1"/>
+                        </a:effectRef>
+                        <a:fontRef idx="minor">
+                          <a:schemeClr val="tx1"/>
+                        </a:fontRef>
+                      </wps:style>
+                      <wps:bodyPr/>
+                    </wps:wsp>
+                  </a:graphicData>
+                </a:graphic>
+                <wp14:sizeRelH relativeFrom="margin">
+                  <wp14:pctWidth>0</wp14:pctWidth>
+                </wp14:sizeRelH>
+                <wp14:sizeRelV relativeFrom="margin">
+                  <wp14:pctHeight>0</wp14:pctHeight>
+                </wp14:sizeRelV>
+              </wp:anchor>
+            </w:drawing>
+          </mc:Choice>
+          <mc:Fallback>
+            <w:pict>
+              <v:shape w14:anchorId="3A930E1A" id="Straight Arrow Connector 13" o:spid="_x0000_s1026" type="#_x0000_t32" style="position:absolute;margin-left:66.35pt;margin-top:3.65pt;width:61pt;height:52.2pt;flip:y;z-index:252005376;visibility:visible;mso-wrap-style:square;mso-width-percent:0;mso-height-percent:0;mso-wrap-distance-left:9pt;mso-wrap-distance-top:0;mso-wrap-distance-right:9pt;mso-wrap-distance-bottom:0;mso-position-horizontal:absolute;mso-position-horizontal-relative:text;mso-position-vertical:absolute;mso-position-vertical-relative:text;mso-width-percent:0;mso-height-percent:0;mso-width-relative:margin;mso-height-relative:margin" o:gfxdata="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" strokecolor="black [3200]" strokeweight=".5pt">
+                <v:stroke endarrow="block" joinstyle="miter"/>
               </v:shape>
             </w:pict>
           </mc:Fallback>
@@ -11614,7 +13399,7 @@
           </mc:Choice>
           <mc:Fallback>
             <w:pict>
-              <v:rect w14:anchorId="30DF6AF0" id="Rectangle 38" o:spid="_x0000_s1064" style="position:absolute;left:0;text-align:left;margin-left:67.3pt;margin-top:20.25pt;width:118.5pt;height:25.2pt;z-index:251712512;visibility:visible;mso-wrap-style:square;mso-width-percent:0;mso-height-percent:0;mso-wrap-distance-left:9pt;mso-wrap-distance-top:0;mso-wrap-distance-right:9pt;mso-wrap-distance-bottom:0;mso-position-horizontal:right;mso-position-horizontal-relative:margin;mso-position-vertical:absolute;mso-position-vertical-relative:text;mso-width-percent:0;mso-height-percent:0;mso-width-relative:margin;mso-height-relative:margin;v-text-anchor:middle" o:gfxdata="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" fillcolor="white [3201]" strokecolor="black [3200]" strokeweight="1pt">
+              <v:rect w14:anchorId="30DF6AF0" id="Rectangle 38" o:spid="_x0000_s1063" style="position:absolute;left:0;text-align:left;margin-left:67.3pt;margin-top:20.25pt;width:118.5pt;height:25.2pt;z-index:251712512;visibility:visible;mso-wrap-style:square;mso-width-percent:0;mso-height-percent:0;mso-wrap-distance-left:9pt;mso-wrap-distance-top:0;mso-wrap-distance-right:9pt;mso-wrap-distance-bottom:0;mso-position-horizontal:right;mso-position-horizontal-relative:margin;mso-position-vertical:absolute;mso-position-vertical-relative:text;mso-width-percent:0;mso-height-percent:0;mso-width-relative:margin;mso-height-relative:margin;v-text-anchor:middle" o:gfxdata="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" fillcolor="white [3201]" strokecolor="black [3200]" strokeweight="1pt">
                 <v:textbox>
                   <w:txbxContent>
                     <w:p>
@@ -11882,7 +13667,7 @@
           </mc:Choice>
           <mc:Fallback>
             <w:pict>
-              <v:rect w14:anchorId="504927AB" id="Rectangle 179" o:spid="_x0000_s1065" style="position:absolute;left:0;text-align:left;margin-left:12pt;margin-top:30.6pt;width:116.5pt;height:23pt;z-index:251921408;visibility:visible;mso-wrap-style:square;mso-width-percent:0;mso-height-percent:0;mso-wrap-distance-left:9pt;mso-wrap-distance-top:0;mso-wrap-distance-right:9pt;mso-wrap-distance-bottom:0;mso-position-horizontal:absolute;mso-position-horizontal-relative:margin;mso-position-vertical:absolute;mso-position-vertical-relative:text;mso-width-percent:0;mso-height-percent:0;mso-width-relative:margin;mso-height-relative:margin;v-text-anchor:middle" o:gfxdata="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" fillcolor="white [3201]" strokecolor="black [3200]" strokeweight="1pt">
+              <v:rect w14:anchorId="504927AB" id="Rectangle 179" o:spid="_x0000_s1064" style="position:absolute;left:0;text-align:left;margin-left:12pt;margin-top:30.6pt;width:116.5pt;height:23pt;z-index:251921408;visibility:visible;mso-wrap-style:square;mso-width-percent:0;mso-height-percent:0;mso-wrap-distance-left:9pt;mso-wrap-distance-top:0;mso-wrap-distance-right:9pt;mso-wrap-distance-bottom:0;mso-position-horizontal:absolute;mso-position-horizontal-relative:margin;mso-position-vertical:absolute;mso-position-vertical-relative:text;mso-width-percent:0;mso-height-percent:0;mso-width-relative:margin;mso-height-relative:margin;v-text-anchor:middle" o:gfxdata="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" fillcolor="white [3201]" strokecolor="black [3200]" strokeweight="1pt">
                 <v:textbox>
                   <w:txbxContent>
                     <w:p>
@@ -11912,6 +13697,80 @@
           <w:b/>
         </w:rPr>
       </w:pPr>
+      <w:r>
+        <w:rPr>
+          <w:rFonts w:cs="Times New Roman"/>
+          <w:b/>
+          <w:noProof/>
+        </w:rPr>
+        <mc:AlternateContent>
+          <mc:Choice Requires="wps">
+            <w:drawing>
+              <wp:anchor distT="0" distB="0" distL="114300" distR="114300" simplePos="0" relativeHeight="251929600" behindDoc="0" locked="0" layoutInCell="1" allowOverlap="1" wp14:anchorId="0B215C4D" wp14:editId="0A36443D">
+                <wp:simplePos x="0" y="0"/>
+                <wp:positionH relativeFrom="column">
+                  <wp:posOffset>1633855</wp:posOffset>
+                </wp:positionH>
+                <wp:positionV relativeFrom="paragraph">
+                  <wp:posOffset>309880</wp:posOffset>
+                </wp:positionV>
+                <wp:extent cx="707390" cy="586740"/>
+                <wp:effectExtent l="38100" t="0" r="16510" b="60960"/>
+                <wp:wrapNone/>
+                <wp:docPr id="188" name="Straight Arrow Connector 188"/>
+                <wp:cNvGraphicFramePr/>
+                <a:graphic xmlns:a="http://schemas.openxmlformats.org/drawingml/2006/main">
+                  <a:graphicData uri="http://schemas.microsoft.com/office/word/2010/wordprocessingShape">
+                    <wps:wsp>
+                      <wps:cNvCnPr/>
+                      <wps:spPr>
+                        <a:xfrm flipH="1">
+                          <a:off x="0" y="0"/>
+                          <a:ext cx="707390" cy="586740"/>
+                        </a:xfrm>
+                        <a:prstGeom prst="straightConnector1">
+                          <a:avLst/>
+                        </a:prstGeom>
+                        <a:ln>
+                          <a:tailEnd type="triangle"/>
+                        </a:ln>
+                      </wps:spPr>
+                      <wps:style>
+                        <a:lnRef idx="1">
+                          <a:schemeClr val="dk1"/>
+                        </a:lnRef>
+                        <a:fillRef idx="0">
+                          <a:schemeClr val="dk1"/>
+                        </a:fillRef>
+                        <a:effectRef idx="0">
+                          <a:schemeClr val="dk1"/>
+                        </a:effectRef>
+                        <a:fontRef idx="minor">
+                          <a:schemeClr val="tx1"/>
+                        </a:fontRef>
+                      </wps:style>
+                      <wps:bodyPr/>
+                    </wps:wsp>
+                  </a:graphicData>
+                </a:graphic>
+                <wp14:sizeRelH relativeFrom="margin">
+                  <wp14:pctWidth>0</wp14:pctWidth>
+                </wp14:sizeRelH>
+                <wp14:sizeRelV relativeFrom="margin">
+                  <wp14:pctHeight>0</wp14:pctHeight>
+                </wp14:sizeRelV>
+              </wp:anchor>
+            </w:drawing>
+          </mc:Choice>
+          <mc:Fallback>
+            <w:pict>
+              <v:shape w14:anchorId="0B09861B" id="Straight Arrow Connector 188" o:spid="_x0000_s1026" type="#_x0000_t32" style="position:absolute;margin-left:128.65pt;margin-top:24.4pt;width:55.7pt;height:46.2pt;flip:x;z-index:251929600;visibility:visible;mso-wrap-style:square;mso-width-percent:0;mso-height-percent:0;mso-wrap-distance-left:9pt;mso-wrap-distance-top:0;mso-wrap-distance-right:9pt;mso-wrap-distance-bottom:0;mso-position-horizontal:absolute;mso-position-horizontal-relative:text;mso-position-vertical:absolute;mso-position-vertical-relative:text;mso-width-percent:0;mso-height-percent:0;mso-width-relative:margin;mso-height-relative:margin" o:gfxdata="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" strokecolor="black [3200]" strokeweight=".5pt">
+                <v:stroke endarrow="block" joinstyle="miter"/>
+              </v:shape>
+            </w:pict>
+          </mc:Fallback>
+        </mc:AlternateContent>
+      </w:r>
       <w:r>
         <w:rPr>
           <w:rFonts w:cs="Times New Roman"/>
@@ -11995,7 +13854,7 @@
         <mc:AlternateContent>
           <mc:Choice Requires="wps">
             <w:drawing>
-              <wp:anchor distT="0" distB="0" distL="114300" distR="114300" simplePos="0" relativeHeight="251939840" behindDoc="0" locked="0" layoutInCell="1" allowOverlap="1" wp14:anchorId="27D47E9A" wp14:editId="61E1D3E4">
+              <wp:anchor distT="0" distB="0" distL="114300" distR="114300" simplePos="0" relativeHeight="251939840" behindDoc="0" locked="0" layoutInCell="1" allowOverlap="1" wp14:anchorId="27D47E9A" wp14:editId="59F96C24">
                 <wp:simplePos x="0" y="0"/>
                 <wp:positionH relativeFrom="margin">
                   <wp:align>right</wp:align>
@@ -12067,7 +13926,7 @@
           </mc:Choice>
           <mc:Fallback>
             <w:pict>
-              <v:rect w14:anchorId="27D47E9A" id="Rectangle 198" o:spid="_x0000_s1066" style="position:absolute;left:0;text-align:left;margin-left:65.3pt;margin-top:9.9pt;width:116.5pt;height:23pt;z-index:251939840;visibility:visible;mso-wrap-style:square;mso-width-percent:0;mso-height-percent:0;mso-wrap-distance-left:9pt;mso-wrap-distance-top:0;mso-wrap-distance-right:9pt;mso-wrap-distance-bottom:0;mso-position-horizontal:right;mso-position-horizontal-relative:margin;mso-position-vertical:absolute;mso-position-vertical-relative:text;mso-width-percent:0;mso-height-percent:0;mso-width-relative:margin;mso-height-relative:margin;v-text-anchor:middle" o:gfxdata="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" fillcolor="white [3201]" strokecolor="black [3200]" strokeweight="1pt">
+              <v:rect w14:anchorId="27D47E9A" id="Rectangle 198" o:spid="_x0000_s1065" style="position:absolute;left:0;text-align:left;margin-left:65.3pt;margin-top:9.9pt;width:116.5pt;height:23pt;z-index:251939840;visibility:visible;mso-wrap-style:square;mso-width-percent:0;mso-height-percent:0;mso-wrap-distance-left:9pt;mso-wrap-distance-top:0;mso-wrap-distance-right:9pt;mso-wrap-distance-bottom:0;mso-position-horizontal:right;mso-position-horizontal-relative:margin;mso-position-vertical:absolute;mso-position-vertical-relative:text;mso-width-percent:0;mso-height-percent:0;mso-width-relative:margin;mso-height-relative:margin;v-text-anchor:middle" o:gfxdata="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" fillcolor="white [3201]" strokecolor="black [3200]" strokeweight="1pt">
                 <v:textbox>
                   <w:txbxContent>
                     <w:p>
@@ -12082,80 +13941,6 @@
                 </v:textbox>
                 <w10:wrap anchorx="margin"/>
               </v:rect>
-            </w:pict>
-          </mc:Fallback>
-        </mc:AlternateContent>
-      </w:r>
-      <w:r>
-        <w:rPr>
-          <w:rFonts w:cs="Times New Roman"/>
-          <w:b/>
-          <w:noProof/>
-        </w:rPr>
-        <mc:AlternateContent>
-          <mc:Choice Requires="wps">
-            <w:drawing>
-              <wp:anchor distT="0" distB="0" distL="114300" distR="114300" simplePos="0" relativeHeight="251929600" behindDoc="0" locked="0" layoutInCell="1" allowOverlap="1" wp14:anchorId="0B215C4D" wp14:editId="38526FB2">
-                <wp:simplePos x="0" y="0"/>
-                <wp:positionH relativeFrom="column">
-                  <wp:posOffset>958215</wp:posOffset>
-                </wp:positionH>
-                <wp:positionV relativeFrom="paragraph">
-                  <wp:posOffset>236855</wp:posOffset>
-                </wp:positionV>
-                <wp:extent cx="1371600" cy="371475"/>
-                <wp:effectExtent l="38100" t="0" r="19050" b="66675"/>
-                <wp:wrapNone/>
-                <wp:docPr id="188" name="Straight Arrow Connector 188"/>
-                <wp:cNvGraphicFramePr/>
-                <a:graphic xmlns:a="http://schemas.openxmlformats.org/drawingml/2006/main">
-                  <a:graphicData uri="http://schemas.microsoft.com/office/word/2010/wordprocessingShape">
-                    <wps:wsp>
-                      <wps:cNvCnPr/>
-                      <wps:spPr>
-                        <a:xfrm flipH="1">
-                          <a:off x="0" y="0"/>
-                          <a:ext cx="1371600" cy="371475"/>
-                        </a:xfrm>
-                        <a:prstGeom prst="straightConnector1">
-                          <a:avLst/>
-                        </a:prstGeom>
-                        <a:ln>
-                          <a:tailEnd type="triangle"/>
-                        </a:ln>
-                      </wps:spPr>
-                      <wps:style>
-                        <a:lnRef idx="1">
-                          <a:schemeClr val="dk1"/>
-                        </a:lnRef>
-                        <a:fillRef idx="0">
-                          <a:schemeClr val="dk1"/>
-                        </a:fillRef>
-                        <a:effectRef idx="0">
-                          <a:schemeClr val="dk1"/>
-                        </a:effectRef>
-                        <a:fontRef idx="minor">
-                          <a:schemeClr val="tx1"/>
-                        </a:fontRef>
-                      </wps:style>
-                      <wps:bodyPr/>
-                    </wps:wsp>
-                  </a:graphicData>
-                </a:graphic>
-                <wp14:sizeRelH relativeFrom="margin">
-                  <wp14:pctWidth>0</wp14:pctWidth>
-                </wp14:sizeRelH>
-                <wp14:sizeRelV relativeFrom="margin">
-                  <wp14:pctHeight>0</wp14:pctHeight>
-                </wp14:sizeRelV>
-              </wp:anchor>
-            </w:drawing>
-          </mc:Choice>
-          <mc:Fallback xmlns:cx1="http://schemas.microsoft.com/office/drawing/2015/9/8/chartex">
-            <w:pict>
-              <v:shape w14:anchorId="3343FFD3" id="Straight Arrow Connector 188" o:spid="_x0000_s1026" type="#_x0000_t32" style="position:absolute;margin-left:75.45pt;margin-top:18.65pt;width:108pt;height:29.25pt;flip:x;z-index:251929600;visibility:visible;mso-wrap-style:square;mso-width-percent:0;mso-height-percent:0;mso-wrap-distance-left:9pt;mso-wrap-distance-top:0;mso-wrap-distance-right:9pt;mso-wrap-distance-bottom:0;mso-position-horizontal:absolute;mso-position-horizontal-relative:text;mso-position-vertical:absolute;mso-position-vertical-relative:text;mso-width-percent:0;mso-height-percent:0;mso-width-relative:margin;mso-height-relative:margin" o:gfxdata="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" strokecolor="black [3200]" strokeweight=".5pt">
-                <v:stroke endarrow="block" joinstyle="miter"/>
-              </v:shape>
             </w:pict>
           </mc:Fallback>
         </mc:AlternateContent>
@@ -12446,7 +14231,7 @@
           </mc:Choice>
           <mc:Fallback>
             <w:pict>
-              <v:rect w14:anchorId="504DD1BC" id="Rectangle 37" o:spid="_x0000_s1067" style="position:absolute;left:0;text-align:left;margin-left:188.95pt;margin-top:1.4pt;width:79.5pt;height:26.5pt;z-index:251710464;visibility:visible;mso-wrap-style:square;mso-width-percent:0;mso-height-percent:0;mso-wrap-distance-left:9pt;mso-wrap-distance-top:0;mso-wrap-distance-right:9pt;mso-wrap-distance-bottom:0;mso-position-horizontal:absolute;mso-position-horizontal-relative:margin;mso-position-vertical:absolute;mso-position-vertical-relative:text;mso-width-percent:0;mso-height-percent:0;mso-width-relative:margin;mso-height-relative:margin;v-text-anchor:middle" o:gfxdata="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" fillcolor="white [3201]" strokecolor="black [3200]" strokeweight="1pt">
+              <v:rect w14:anchorId="504DD1BC" id="Rectangle 37" o:spid="_x0000_s1066" style="position:absolute;left:0;text-align:left;margin-left:188.95pt;margin-top:1.4pt;width:79.5pt;height:26.5pt;z-index:251710464;visibility:visible;mso-wrap-style:square;mso-width-percent:0;mso-height-percent:0;mso-wrap-distance-left:9pt;mso-wrap-distance-top:0;mso-wrap-distance-right:9pt;mso-wrap-distance-bottom:0;mso-position-horizontal:absolute;mso-position-horizontal-relative:margin;mso-position-vertical:absolute;mso-position-vertical-relative:text;mso-width-percent:0;mso-height-percent:0;mso-width-relative:margin;mso-height-relative:margin;v-text-anchor:middle" o:gfxdata="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" fillcolor="white [3201]" strokecolor="black [3200]" strokeweight="1pt">
                 <v:textbox>
                   <w:txbxContent>
                     <w:p>
@@ -12557,7 +14342,7 @@
           </mc:Choice>
           <mc:Fallback>
             <w:pict>
-              <v:rect w14:anchorId="1FD5783A" id="Rectangle 39" o:spid="_x0000_s1068" style="position:absolute;left:0;text-align:left;margin-left:341.55pt;margin-top:24pt;width:106.5pt;height:38.5pt;z-index:251713536;visibility:visible;mso-wrap-style:square;mso-width-percent:0;mso-height-percent:0;mso-wrap-distance-left:9pt;mso-wrap-distance-top:0;mso-wrap-distance-right:9pt;mso-wrap-distance-bottom:0;mso-position-horizontal:absolute;mso-position-horizontal-relative:margin;mso-position-vertical:absolute;mso-position-vertical-relative:text;mso-width-percent:0;mso-height-percent:0;mso-width-relative:margin;mso-height-relative:margin;v-text-anchor:middle" o:gfxdata="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" fillcolor="white [3201]" strokecolor="black [3200]" strokeweight="1pt">
+              <v:rect w14:anchorId="1FD5783A" id="Rectangle 39" o:spid="_x0000_s1067" style="position:absolute;left:0;text-align:left;margin-left:341.55pt;margin-top:24pt;width:106.5pt;height:38.5pt;z-index:251713536;visibility:visible;mso-wrap-style:square;mso-width-percent:0;mso-height-percent:0;mso-wrap-distance-left:9pt;mso-wrap-distance-top:0;mso-wrap-distance-right:9pt;mso-wrap-distance-bottom:0;mso-position-horizontal:absolute;mso-position-horizontal-relative:margin;mso-position-vertical:absolute;mso-position-vertical-relative:text;mso-width-percent:0;mso-height-percent:0;mso-width-relative:margin;mso-height-relative:margin;v-text-anchor:middle" o:gfxdata="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" fillcolor="white [3201]" strokecolor="black [3200]" strokeweight="1pt">
                 <v:textbox>
                   <w:txbxContent>
                     <w:p>
@@ -12725,7 +14510,7 @@
           </mc:Choice>
           <mc:Fallback>
             <w:pict>
-              <v:rect w14:anchorId="78289496" id="Rectangle 45" o:spid="_x0000_s1069" style="position:absolute;left:0;text-align:left;margin-left:15.2pt;margin-top:20.25pt;width:108pt;height:40pt;z-index:251722752;visibility:visible;mso-wrap-style:square;mso-width-percent:0;mso-height-percent:0;mso-wrap-distance-left:9pt;mso-wrap-distance-top:0;mso-wrap-distance-right:9pt;mso-wrap-distance-bottom:0;mso-position-horizontal:absolute;mso-position-horizontal-relative:margin;mso-position-vertical:absolute;mso-position-vertical-relative:text;mso-width-percent:0;mso-height-percent:0;mso-width-relative:margin;mso-height-relative:margin;v-text-anchor:middle" o:gfxdata="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" fillcolor="white [3201]" strokecolor="black [3200]" strokeweight="1pt">
+              <v:rect w14:anchorId="78289496" id="Rectangle 45" o:spid="_x0000_s1068" style="position:absolute;left:0;text-align:left;margin-left:15.2pt;margin-top:20.25pt;width:108pt;height:40pt;z-index:251722752;visibility:visible;mso-wrap-style:square;mso-width-percent:0;mso-height-percent:0;mso-wrap-distance-left:9pt;mso-wrap-distance-top:0;mso-wrap-distance-right:9pt;mso-wrap-distance-bottom:0;mso-position-horizontal:absolute;mso-position-horizontal-relative:margin;mso-position-vertical:absolute;mso-position-vertical-relative:text;mso-width-percent:0;mso-height-percent:0;mso-width-relative:margin;mso-height-relative:margin;v-text-anchor:middle" o:gfxdata="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" fillcolor="white [3201]" strokecolor="black [3200]" strokeweight="1pt">
                 <v:textbox>
                   <w:txbxContent>
                     <w:p>
@@ -12841,7 +14626,7 @@
           </mc:Choice>
           <mc:Fallback>
             <w:pict>
-              <v:rect w14:anchorId="54A28CA5" id="Rectangle 43" o:spid="_x0000_s1070" style="position:absolute;left:0;text-align:left;margin-left:191.2pt;margin-top:19.05pt;width:74.5pt;height:24pt;z-index:251719680;visibility:visible;mso-wrap-style:square;mso-width-percent:0;mso-height-percent:0;mso-wrap-distance-left:9pt;mso-wrap-distance-top:0;mso-wrap-distance-right:9pt;mso-wrap-distance-bottom:0;mso-position-horizontal:absolute;mso-position-horizontal-relative:margin;mso-position-vertical:absolute;mso-position-vertical-relative:text;mso-width-percent:0;mso-height-percent:0;mso-width-relative:margin;mso-height-relative:margin;v-text-anchor:middle" o:gfxdata="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" fillcolor="white [3201]" strokecolor="black [3200]" strokeweight="1pt">
+              <v:rect w14:anchorId="54A28CA5" id="Rectangle 43" o:spid="_x0000_s1069" style="position:absolute;left:0;text-align:left;margin-left:191.2pt;margin-top:19.05pt;width:74.5pt;height:24pt;z-index:251719680;visibility:visible;mso-wrap-style:square;mso-width-percent:0;mso-height-percent:0;mso-wrap-distance-left:9pt;mso-wrap-distance-top:0;mso-wrap-distance-right:9pt;mso-wrap-distance-bottom:0;mso-position-horizontal:absolute;mso-position-horizontal-relative:margin;mso-position-vertical:absolute;mso-position-vertical-relative:text;mso-width-percent:0;mso-height-percent:0;mso-width-relative:margin;mso-height-relative:margin;v-text-anchor:middle" o:gfxdata="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" fillcolor="white [3201]" strokecolor="black [3200]" strokeweight="1pt">
                 <v:textbox>
                   <w:txbxContent>
                     <w:p>
@@ -13016,7 +14801,7 @@
           </mc:Choice>
           <mc:Fallback>
             <w:pict>
-              <v:rect w14:anchorId="674D1760" id="Rectangle 40" o:spid="_x0000_s1071" style="position:absolute;left:0;text-align:left;margin-left:329.2pt;margin-top:32.95pt;width:133.5pt;height:24.2pt;z-index:251714560;visibility:visible;mso-wrap-style:square;mso-width-percent:0;mso-height-percent:0;mso-wrap-distance-left:9pt;mso-wrap-distance-top:0;mso-wrap-distance-right:9pt;mso-wrap-distance-bottom:0;mso-position-horizontal:absolute;mso-position-horizontal-relative:margin;mso-position-vertical:absolute;mso-position-vertical-relative:text;mso-width-percent:0;mso-height-percent:0;mso-width-relative:margin;mso-height-relative:margin;v-text-anchor:middle" o:gfxdata="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" fillcolor="white [3201]" strokecolor="black [3200]" strokeweight="1pt">
+              <v:rect w14:anchorId="674D1760" id="Rectangle 40" o:spid="_x0000_s1070" style="position:absolute;left:0;text-align:left;margin-left:329.2pt;margin-top:32.95pt;width:133.5pt;height:24.2pt;z-index:251714560;visibility:visible;mso-wrap-style:square;mso-width-percent:0;mso-height-percent:0;mso-wrap-distance-left:9pt;mso-wrap-distance-top:0;mso-wrap-distance-right:9pt;mso-wrap-distance-bottom:0;mso-position-horizontal:absolute;mso-position-horizontal-relative:margin;mso-position-vertical:absolute;mso-position-vertical-relative:text;mso-width-percent:0;mso-height-percent:0;mso-width-relative:margin;mso-height-relative:margin;v-text-anchor:middle" o:gfxdata="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" fillcolor="white [3201]" strokecolor="black [3200]" strokeweight="1pt">
                 <v:textbox>
                   <w:txbxContent>
                     <w:p>
@@ -13257,7 +15042,7 @@
           </mc:Choice>
           <mc:Fallback>
             <w:pict>
-              <v:rect w14:anchorId="4C12F79C" id="Rectangle 178" o:spid="_x0000_s1072" style="position:absolute;left:0;text-align:left;margin-left:14.5pt;margin-top:22pt;width:116.5pt;height:23pt;z-index:251919360;visibility:visible;mso-wrap-style:square;mso-width-percent:0;mso-height-percent:0;mso-wrap-distance-left:9pt;mso-wrap-distance-top:0;mso-wrap-distance-right:9pt;mso-wrap-distance-bottom:0;mso-position-horizontal:absolute;mso-position-horizontal-relative:margin;mso-position-vertical:absolute;mso-position-vertical-relative:text;mso-width-percent:0;mso-height-percent:0;mso-width-relative:margin;mso-height-relative:margin;v-text-anchor:middle" o:gfxdata="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" fillcolor="white [3201]" strokecolor="black [3200]" strokeweight="1pt">
+              <v:rect w14:anchorId="4C12F79C" id="Rectangle 178" o:spid="_x0000_s1071" style="position:absolute;left:0;text-align:left;margin-left:14.5pt;margin-top:22pt;width:116.5pt;height:23pt;z-index:251919360;visibility:visible;mso-wrap-style:square;mso-width-percent:0;mso-height-percent:0;mso-wrap-distance-left:9pt;mso-wrap-distance-top:0;mso-wrap-distance-right:9pt;mso-wrap-distance-bottom:0;mso-position-horizontal:absolute;mso-position-horizontal-relative:margin;mso-position-vertical:absolute;mso-position-vertical-relative:text;mso-width-percent:0;mso-height-percent:0;mso-width-relative:margin;mso-height-relative:margin;v-text-anchor:middle" o:gfxdata="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" fillcolor="white [3201]" strokecolor="black [3200]" strokeweight="1pt">
                 <v:textbox>
                   <w:txbxContent>
                     <w:p>
@@ -13426,7 +15211,7 @@
           </mc:Choice>
           <mc:Fallback>
             <w:pict>
-              <v:rect w14:anchorId="471A0E32" id="Rectangle 176" o:spid="_x0000_s1073" style="position:absolute;left:0;text-align:left;margin-left:170.75pt;margin-top:73.5pt;width:115pt;height:23.5pt;z-index:251915264;visibility:visible;mso-wrap-style:square;mso-width-percent:0;mso-height-percent:0;mso-wrap-distance-left:9pt;mso-wrap-distance-top:0;mso-wrap-distance-right:9pt;mso-wrap-distance-bottom:0;mso-position-horizontal:absolute;mso-position-horizontal-relative:margin;mso-position-vertical:absolute;mso-position-vertical-relative:text;mso-width-percent:0;mso-height-percent:0;mso-width-relative:margin;mso-height-relative:margin;v-text-anchor:middle" o:gfxdata="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" fillcolor="white [3201]" strokecolor="black [3200]" strokeweight="1pt">
+              <v:rect w14:anchorId="471A0E32" id="Rectangle 176" o:spid="_x0000_s1072" style="position:absolute;left:0;text-align:left;margin-left:170.75pt;margin-top:73.5pt;width:115pt;height:23.5pt;z-index:251915264;visibility:visible;mso-wrap-style:square;mso-width-percent:0;mso-height-percent:0;mso-wrap-distance-left:9pt;mso-wrap-distance-top:0;mso-wrap-distance-right:9pt;mso-wrap-distance-bottom:0;mso-position-horizontal:absolute;mso-position-horizontal-relative:margin;mso-position-vertical:absolute;mso-position-vertical-relative:text;mso-width-percent:0;mso-height-percent:0;mso-width-relative:margin;mso-height-relative:margin;v-text-anchor:middle" o:gfxdata="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" fillcolor="white [3201]" strokecolor="black [3200]" strokeweight="1pt">
                 <v:textbox>
                   <w:txbxContent>
                     <w:p>
@@ -13597,7 +15382,7 @@
           </mc:Choice>
           <mc:Fallback>
             <w:pict>
-              <v:rect w14:anchorId="0143005F" id="Rectangle 44" o:spid="_x0000_s1074" style="position:absolute;left:0;text-align:left;margin-left:170.7pt;margin-top:29.35pt;width:115.2pt;height:27pt;z-index:251720704;visibility:visible;mso-wrap-style:square;mso-width-percent:0;mso-height-percent:0;mso-wrap-distance-left:9pt;mso-wrap-distance-top:0;mso-wrap-distance-right:9pt;mso-wrap-distance-bottom:0;mso-position-horizontal:absolute;mso-position-horizontal-relative:text;mso-position-vertical:absolute;mso-position-vertical-relative:text;mso-width-percent:0;mso-height-percent:0;mso-width-relative:margin;mso-height-relative:margin;v-text-anchor:middle" o:gfxdata="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" fillcolor="white [3201]" strokecolor="black [3200]" strokeweight="1pt">
+              <v:rect w14:anchorId="0143005F" id="Rectangle 44" o:spid="_x0000_s1073" style="position:absolute;left:0;text-align:left;margin-left:170.7pt;margin-top:29.35pt;width:115.2pt;height:27pt;z-index:251720704;visibility:visible;mso-wrap-style:square;mso-width-percent:0;mso-height-percent:0;mso-wrap-distance-left:9pt;mso-wrap-distance-top:0;mso-wrap-distance-right:9pt;mso-wrap-distance-bottom:0;mso-position-horizontal:absolute;mso-position-horizontal-relative:text;mso-position-vertical:absolute;mso-position-vertical-relative:text;mso-width-percent:0;mso-height-percent:0;mso-width-relative:margin;mso-height-relative:margin;v-text-anchor:middle" o:gfxdata="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" fillcolor="white [3201]" strokecolor="black [3200]" strokeweight="1pt">
                 <v:textbox>
                   <w:txbxContent>
                     <w:p>
@@ -13710,6 +15495,7 @@
         <w:rPr>
           <w:b/>
         </w:rPr>
+        <w:lastRenderedPageBreak/>
         <w:br/>
       </w:r>
       <w:r>
@@ -13720,6 +15506,749 @@
       </w:r>
       <w:r>
         <w:t>ng.</w:t>
+      </w:r>
+    </w:p>
+    <w:p>
+      <w:pPr>
+        <w:rPr>
+          <w:b/>
+        </w:rPr>
+      </w:pPr>
+      <w:r>
+        <w:rPr>
+          <w:b/>
+        </w:rPr>
+        <w:t>4.2.8 Danh sách thiết bị</w:t>
+      </w:r>
+      <w:r>
+        <w:rPr>
+          <w:b/>
+        </w:rPr>
+        <w:t xml:space="preserve"> điện tử</w:t>
+      </w:r>
+    </w:p>
+    <w:p>
+      <w:r>
+        <w:t xml:space="preserve">Bảng dưới </w:t>
+      </w:r>
+      <w:r>
+        <w:t xml:space="preserve">đây </w:t>
+      </w:r>
+      <w:r>
+        <w:t>mô tả danh sách các thiết bị</w:t>
+      </w:r>
+      <w:r>
+        <w:t xml:space="preserve"> điện tử sử dụ</w:t>
+      </w:r>
+      <w:r>
+        <w:t>ng trên robot</w:t>
+      </w:r>
+    </w:p>
+    <w:tbl>
+      <w:tblPr>
+        <w:tblStyle w:val="ListTable2-Accent1"/>
+        <w:tblW w:w="0" w:type="auto"/>
+        <w:tblLook w:val="04A0" w:firstRow="1" w:lastRow="0" w:firstColumn="1" w:lastColumn="0" w:noHBand="0" w:noVBand="1"/>
+      </w:tblPr>
+      <w:tblGrid>
+        <w:gridCol w:w="993"/>
+        <w:gridCol w:w="6237"/>
+        <w:gridCol w:w="1891"/>
+      </w:tblGrid>
+      <w:tr>
+        <w:trPr>
+          <w:cnfStyle w:val="100000000000" w:firstRow="1" w:lastRow="0" w:firstColumn="0" w:lastColumn="0" w:oddVBand="0" w:evenVBand="0" w:oddHBand="0" w:evenHBand="0" w:firstRowFirstColumn="0" w:firstRowLastColumn="0" w:lastRowFirstColumn="0" w:lastRowLastColumn="0"/>
+        </w:trPr>
+        <w:tc>
+          <w:tcPr>
+            <w:cnfStyle w:val="001000000000" w:firstRow="0" w:lastRow="0" w:firstColumn="1" w:lastColumn="0" w:oddVBand="0" w:evenVBand="0" w:oddHBand="0" w:evenHBand="0" w:firstRowFirstColumn="0" w:firstRowLastColumn="0" w:lastRowFirstColumn="0" w:lastRowLastColumn="0"/>
+            <w:tcW w:w="993" w:type="dxa"/>
+          </w:tcPr>
+          <w:p>
+            <w:pPr>
+              <w:spacing w:line="360" w:lineRule="auto"/>
+              <w:rPr>
+                <w:rFonts w:cs="Times New Roman"/>
+              </w:rPr>
+            </w:pPr>
+            <w:r>
+              <w:rPr>
+                <w:rFonts w:cs="Times New Roman"/>
+              </w:rPr>
+              <w:t>STT</w:t>
+            </w:r>
+          </w:p>
+        </w:tc>
+        <w:tc>
+          <w:tcPr>
+            <w:tcW w:w="6237" w:type="dxa"/>
+          </w:tcPr>
+          <w:p>
+            <w:pPr>
+              <w:spacing w:line="360" w:lineRule="auto"/>
+              <w:cnfStyle w:val="100000000000" w:firstRow="1" w:lastRow="0" w:firstColumn="0" w:lastColumn="0" w:oddVBand="0" w:evenVBand="0" w:oddHBand="0" w:evenHBand="0" w:firstRowFirstColumn="0" w:firstRowLastColumn="0" w:lastRowFirstColumn="0" w:lastRowLastColumn="0"/>
+              <w:rPr>
+                <w:rFonts w:cs="Times New Roman"/>
+              </w:rPr>
+            </w:pPr>
+            <w:r>
+              <w:rPr>
+                <w:rFonts w:cs="Times New Roman"/>
+              </w:rPr>
+              <w:t>Tên thiết bị</w:t>
+            </w:r>
+          </w:p>
+        </w:tc>
+        <w:tc>
+          <w:tcPr>
+            <w:tcW w:w="1891" w:type="dxa"/>
+          </w:tcPr>
+          <w:p>
+            <w:pPr>
+              <w:spacing w:line="360" w:lineRule="auto"/>
+              <w:cnfStyle w:val="100000000000" w:firstRow="1" w:lastRow="0" w:firstColumn="0" w:lastColumn="0" w:oddVBand="0" w:evenVBand="0" w:oddHBand="0" w:evenHBand="0" w:firstRowFirstColumn="0" w:firstRowLastColumn="0" w:lastRowFirstColumn="0" w:lastRowLastColumn="0"/>
+              <w:rPr>
+                <w:rFonts w:cs="Times New Roman"/>
+              </w:rPr>
+            </w:pPr>
+            <w:r>
+              <w:rPr>
+                <w:rFonts w:cs="Times New Roman"/>
+              </w:rPr>
+              <w:t>Số lượng</w:t>
+            </w:r>
+          </w:p>
+        </w:tc>
+      </w:tr>
+      <w:tr>
+        <w:trPr>
+          <w:cnfStyle w:val="000000100000" w:firstRow="0" w:lastRow="0" w:firstColumn="0" w:lastColumn="0" w:oddVBand="0" w:evenVBand="0" w:oddHBand="1" w:evenHBand="0" w:firstRowFirstColumn="0" w:firstRowLastColumn="0" w:lastRowFirstColumn="0" w:lastRowLastColumn="0"/>
+        </w:trPr>
+        <w:tc>
+          <w:tcPr>
+            <w:cnfStyle w:val="001000000000" w:firstRow="0" w:lastRow="0" w:firstColumn="1" w:lastColumn="0" w:oddVBand="0" w:evenVBand="0" w:oddHBand="0" w:evenHBand="0" w:firstRowFirstColumn="0" w:firstRowLastColumn="0" w:lastRowFirstColumn="0" w:lastRowLastColumn="0"/>
+            <w:tcW w:w="993" w:type="dxa"/>
+          </w:tcPr>
+          <w:p>
+            <w:pPr>
+              <w:spacing w:line="360" w:lineRule="auto"/>
+              <w:rPr>
+                <w:rFonts w:cs="Times New Roman"/>
+                <w:b w:val="0"/>
+              </w:rPr>
+            </w:pPr>
+            <w:r>
+              <w:rPr>
+                <w:rFonts w:cs="Times New Roman"/>
+                <w:b w:val="0"/>
+              </w:rPr>
+              <w:t>1</w:t>
+            </w:r>
+          </w:p>
+        </w:tc>
+        <w:tc>
+          <w:tcPr>
+            <w:tcW w:w="6237" w:type="dxa"/>
+          </w:tcPr>
+          <w:p>
+            <w:pPr>
+              <w:spacing w:line="360" w:lineRule="auto"/>
+              <w:cnfStyle w:val="000000100000" w:firstRow="0" w:lastRow="0" w:firstColumn="0" w:lastColumn="0" w:oddVBand="0" w:evenVBand="0" w:oddHBand="1" w:evenHBand="0" w:firstRowFirstColumn="0" w:firstRowLastColumn="0" w:lastRowFirstColumn="0" w:lastRowLastColumn="0"/>
+              <w:rPr>
+                <w:rFonts w:cs="Times New Roman"/>
+              </w:rPr>
+            </w:pPr>
+            <w:r>
+              <w:rPr>
+                <w:rFonts w:cs="Times New Roman"/>
+              </w:rPr>
+              <w:t>Arduino Mega 2560</w:t>
+            </w:r>
+          </w:p>
+        </w:tc>
+        <w:tc>
+          <w:tcPr>
+            <w:tcW w:w="1891" w:type="dxa"/>
+          </w:tcPr>
+          <w:p>
+            <w:pPr>
+              <w:spacing w:line="360" w:lineRule="auto"/>
+              <w:cnfStyle w:val="000000100000" w:firstRow="0" w:lastRow="0" w:firstColumn="0" w:lastColumn="0" w:oddVBand="0" w:evenVBand="0" w:oddHBand="1" w:evenHBand="0" w:firstRowFirstColumn="0" w:firstRowLastColumn="0" w:lastRowFirstColumn="0" w:lastRowLastColumn="0"/>
+              <w:rPr>
+                <w:rFonts w:cs="Times New Roman"/>
+              </w:rPr>
+            </w:pPr>
+            <w:r>
+              <w:rPr>
+                <w:rFonts w:cs="Times New Roman"/>
+              </w:rPr>
+              <w:t>1</w:t>
+            </w:r>
+          </w:p>
+        </w:tc>
+      </w:tr>
+      <w:tr>
+        <w:tc>
+          <w:tcPr>
+            <w:cnfStyle w:val="001000000000" w:firstRow="0" w:lastRow="0" w:firstColumn="1" w:lastColumn="0" w:oddVBand="0" w:evenVBand="0" w:oddHBand="0" w:evenHBand="0" w:firstRowFirstColumn="0" w:firstRowLastColumn="0" w:lastRowFirstColumn="0" w:lastRowLastColumn="0"/>
+            <w:tcW w:w="993" w:type="dxa"/>
+          </w:tcPr>
+          <w:p>
+            <w:pPr>
+              <w:spacing w:line="360" w:lineRule="auto"/>
+              <w:rPr>
+                <w:rFonts w:cs="Times New Roman"/>
+                <w:b w:val="0"/>
+              </w:rPr>
+            </w:pPr>
+            <w:r>
+              <w:rPr>
+                <w:rFonts w:cs="Times New Roman"/>
+                <w:b w:val="0"/>
+              </w:rPr>
+              <w:t>2</w:t>
+            </w:r>
+          </w:p>
+        </w:tc>
+        <w:tc>
+          <w:tcPr>
+            <w:tcW w:w="6237" w:type="dxa"/>
+          </w:tcPr>
+          <w:p>
+            <w:pPr>
+              <w:spacing w:line="360" w:lineRule="auto"/>
+              <w:cnfStyle w:val="000000000000" w:firstRow="0" w:lastRow="0" w:firstColumn="0" w:lastColumn="0" w:oddVBand="0" w:evenVBand="0" w:oddHBand="0" w:evenHBand="0" w:firstRowFirstColumn="0" w:firstRowLastColumn="0" w:lastRowFirstColumn="0" w:lastRowLastColumn="0"/>
+              <w:rPr>
+                <w:rFonts w:cs="Times New Roman"/>
+              </w:rPr>
+            </w:pPr>
+            <w:r>
+              <w:rPr>
+                <w:rFonts w:cs="Times New Roman"/>
+              </w:rPr>
+              <w:t>Mạch cầu BTS7960</w:t>
+            </w:r>
+          </w:p>
+        </w:tc>
+        <w:tc>
+          <w:tcPr>
+            <w:tcW w:w="1891" w:type="dxa"/>
+          </w:tcPr>
+          <w:p>
+            <w:pPr>
+              <w:spacing w:line="360" w:lineRule="auto"/>
+              <w:cnfStyle w:val="000000000000" w:firstRow="0" w:lastRow="0" w:firstColumn="0" w:lastColumn="0" w:oddVBand="0" w:evenVBand="0" w:oddHBand="0" w:evenHBand="0" w:firstRowFirstColumn="0" w:firstRowLastColumn="0" w:lastRowFirstColumn="0" w:lastRowLastColumn="0"/>
+              <w:rPr>
+                <w:rFonts w:cs="Times New Roman"/>
+              </w:rPr>
+            </w:pPr>
+            <w:r>
+              <w:rPr>
+                <w:rFonts w:cs="Times New Roman"/>
+              </w:rPr>
+              <w:t>2</w:t>
+            </w:r>
+          </w:p>
+        </w:tc>
+      </w:tr>
+      <w:tr>
+        <w:trPr>
+          <w:cnfStyle w:val="000000100000" w:firstRow="0" w:lastRow="0" w:firstColumn="0" w:lastColumn="0" w:oddVBand="0" w:evenVBand="0" w:oddHBand="1" w:evenHBand="0" w:firstRowFirstColumn="0" w:firstRowLastColumn="0" w:lastRowFirstColumn="0" w:lastRowLastColumn="0"/>
+        </w:trPr>
+        <w:tc>
+          <w:tcPr>
+            <w:cnfStyle w:val="001000000000" w:firstRow="0" w:lastRow="0" w:firstColumn="1" w:lastColumn="0" w:oddVBand="0" w:evenVBand="0" w:oddHBand="0" w:evenHBand="0" w:firstRowFirstColumn="0" w:firstRowLastColumn="0" w:lastRowFirstColumn="0" w:lastRowLastColumn="0"/>
+            <w:tcW w:w="993" w:type="dxa"/>
+          </w:tcPr>
+          <w:p>
+            <w:pPr>
+              <w:spacing w:line="360" w:lineRule="auto"/>
+              <w:rPr>
+                <w:rFonts w:cs="Times New Roman"/>
+                <w:b w:val="0"/>
+              </w:rPr>
+            </w:pPr>
+            <w:r>
+              <w:rPr>
+                <w:rFonts w:cs="Times New Roman"/>
+                <w:b w:val="0"/>
+              </w:rPr>
+              <w:t>3</w:t>
+            </w:r>
+          </w:p>
+        </w:tc>
+        <w:tc>
+          <w:tcPr>
+            <w:tcW w:w="6237" w:type="dxa"/>
+          </w:tcPr>
+          <w:p>
+            <w:pPr>
+              <w:spacing w:line="360" w:lineRule="auto"/>
+              <w:cnfStyle w:val="000000100000" w:firstRow="0" w:lastRow="0" w:firstColumn="0" w:lastColumn="0" w:oddVBand="0" w:evenVBand="0" w:oddHBand="1" w:evenHBand="0" w:firstRowFirstColumn="0" w:firstRowLastColumn="0" w:lastRowFirstColumn="0" w:lastRowLastColumn="0"/>
+              <w:rPr>
+                <w:rFonts w:cs="Times New Roman"/>
+              </w:rPr>
+            </w:pPr>
+            <w:r>
+              <w:t>Cảm biến gia tốc góc nghiêng GY-521 6DOF MPU6050</w:t>
+            </w:r>
+          </w:p>
+        </w:tc>
+        <w:tc>
+          <w:tcPr>
+            <w:tcW w:w="1891" w:type="dxa"/>
+          </w:tcPr>
+          <w:p>
+            <w:pPr>
+              <w:spacing w:line="360" w:lineRule="auto"/>
+              <w:cnfStyle w:val="000000100000" w:firstRow="0" w:lastRow="0" w:firstColumn="0" w:lastColumn="0" w:oddVBand="0" w:evenVBand="0" w:oddHBand="1" w:evenHBand="0" w:firstRowFirstColumn="0" w:firstRowLastColumn="0" w:lastRowFirstColumn="0" w:lastRowLastColumn="0"/>
+              <w:rPr>
+                <w:rFonts w:cs="Times New Roman"/>
+              </w:rPr>
+            </w:pPr>
+            <w:r>
+              <w:rPr>
+                <w:rFonts w:cs="Times New Roman"/>
+              </w:rPr>
+              <w:t>1</w:t>
+            </w:r>
+          </w:p>
+        </w:tc>
+      </w:tr>
+      <w:tr>
+        <w:tc>
+          <w:tcPr>
+            <w:cnfStyle w:val="001000000000" w:firstRow="0" w:lastRow="0" w:firstColumn="1" w:lastColumn="0" w:oddVBand="0" w:evenVBand="0" w:oddHBand="0" w:evenHBand="0" w:firstRowFirstColumn="0" w:firstRowLastColumn="0" w:lastRowFirstColumn="0" w:lastRowLastColumn="0"/>
+            <w:tcW w:w="993" w:type="dxa"/>
+          </w:tcPr>
+          <w:p>
+            <w:pPr>
+              <w:spacing w:line="360" w:lineRule="auto"/>
+              <w:rPr>
+                <w:rFonts w:cs="Times New Roman"/>
+                <w:b w:val="0"/>
+              </w:rPr>
+            </w:pPr>
+            <w:r>
+              <w:rPr>
+                <w:rFonts w:cs="Times New Roman"/>
+                <w:b w:val="0"/>
+              </w:rPr>
+              <w:t>4</w:t>
+            </w:r>
+          </w:p>
+        </w:tc>
+        <w:tc>
+          <w:tcPr>
+            <w:tcW w:w="6237" w:type="dxa"/>
+          </w:tcPr>
+          <w:p>
+            <w:pPr>
+              <w:spacing w:line="360" w:lineRule="auto"/>
+              <w:cnfStyle w:val="000000000000" w:firstRow="0" w:lastRow="0" w:firstColumn="0" w:lastColumn="0" w:oddVBand="0" w:evenVBand="0" w:oddHBand="0" w:evenHBand="0" w:firstRowFirstColumn="0" w:firstRowLastColumn="0" w:lastRowFirstColumn="0" w:lastRowLastColumn="0"/>
+              <w:rPr>
+                <w:rFonts w:cs="Times New Roman"/>
+              </w:rPr>
+            </w:pPr>
+            <w:r>
+              <w:rPr>
+                <w:rFonts w:cs="Times New Roman"/>
+              </w:rPr>
+              <w:t xml:space="preserve">Cảm biến </w:t>
+            </w:r>
+            <w:r>
+              <w:t xml:space="preserve">siêu âm UltraSonic </w:t>
+            </w:r>
+            <w:r>
+              <w:t>HY-SRF05</w:t>
+            </w:r>
+          </w:p>
+        </w:tc>
+        <w:tc>
+          <w:tcPr>
+            <w:tcW w:w="1891" w:type="dxa"/>
+          </w:tcPr>
+          <w:p>
+            <w:pPr>
+              <w:spacing w:line="360" w:lineRule="auto"/>
+              <w:cnfStyle w:val="000000000000" w:firstRow="0" w:lastRow="0" w:firstColumn="0" w:lastColumn="0" w:oddVBand="0" w:evenVBand="0" w:oddHBand="0" w:evenHBand="0" w:firstRowFirstColumn="0" w:firstRowLastColumn="0" w:lastRowFirstColumn="0" w:lastRowLastColumn="0"/>
+              <w:rPr>
+                <w:rFonts w:cs="Times New Roman"/>
+              </w:rPr>
+            </w:pPr>
+            <w:r>
+              <w:rPr>
+                <w:rFonts w:cs="Times New Roman"/>
+              </w:rPr>
+              <w:t>1</w:t>
+            </w:r>
+          </w:p>
+        </w:tc>
+      </w:tr>
+      <w:tr>
+        <w:trPr>
+          <w:cnfStyle w:val="000000100000" w:firstRow="0" w:lastRow="0" w:firstColumn="0" w:lastColumn="0" w:oddVBand="0" w:evenVBand="0" w:oddHBand="1" w:evenHBand="0" w:firstRowFirstColumn="0" w:firstRowLastColumn="0" w:lastRowFirstColumn="0" w:lastRowLastColumn="0"/>
+        </w:trPr>
+        <w:tc>
+          <w:tcPr>
+            <w:cnfStyle w:val="001000000000" w:firstRow="0" w:lastRow="0" w:firstColumn="1" w:lastColumn="0" w:oddVBand="0" w:evenVBand="0" w:oddHBand="0" w:evenHBand="0" w:firstRowFirstColumn="0" w:firstRowLastColumn="0" w:lastRowFirstColumn="0" w:lastRowLastColumn="0"/>
+            <w:tcW w:w="993" w:type="dxa"/>
+          </w:tcPr>
+          <w:p>
+            <w:pPr>
+              <w:spacing w:line="360" w:lineRule="auto"/>
+              <w:rPr>
+                <w:rFonts w:cs="Times New Roman"/>
+                <w:b w:val="0"/>
+              </w:rPr>
+            </w:pPr>
+            <w:r>
+              <w:rPr>
+                <w:rFonts w:cs="Times New Roman"/>
+                <w:b w:val="0"/>
+              </w:rPr>
+              <w:t>5</w:t>
+            </w:r>
+          </w:p>
+        </w:tc>
+        <w:tc>
+          <w:tcPr>
+            <w:tcW w:w="6237" w:type="dxa"/>
+          </w:tcPr>
+          <w:p>
+            <w:pPr>
+              <w:spacing w:line="360" w:lineRule="auto"/>
+              <w:cnfStyle w:val="000000100000" w:firstRow="0" w:lastRow="0" w:firstColumn="0" w:lastColumn="0" w:oddVBand="0" w:evenVBand="0" w:oddHBand="1" w:evenHBand="0" w:firstRowFirstColumn="0" w:firstRowLastColumn="0" w:lastRowFirstColumn="0" w:lastRowLastColumn="0"/>
+              <w:rPr>
+                <w:rFonts w:cs="Times New Roman"/>
+              </w:rPr>
+            </w:pPr>
+            <w:r>
+              <w:rPr>
+                <w:rFonts w:cs="Times New Roman"/>
+              </w:rPr>
+              <w:t xml:space="preserve">Tay cầm điều khiển RF </w:t>
+            </w:r>
+            <w:r>
+              <w:t>FlySky FS-TH9X</w:t>
+            </w:r>
+          </w:p>
+        </w:tc>
+        <w:tc>
+          <w:tcPr>
+            <w:tcW w:w="1891" w:type="dxa"/>
+          </w:tcPr>
+          <w:p>
+            <w:pPr>
+              <w:spacing w:line="360" w:lineRule="auto"/>
+              <w:cnfStyle w:val="000000100000" w:firstRow="0" w:lastRow="0" w:firstColumn="0" w:lastColumn="0" w:oddVBand="0" w:evenVBand="0" w:oddHBand="1" w:evenHBand="0" w:firstRowFirstColumn="0" w:firstRowLastColumn="0" w:lastRowFirstColumn="0" w:lastRowLastColumn="0"/>
+              <w:rPr>
+                <w:rFonts w:cs="Times New Roman"/>
+              </w:rPr>
+            </w:pPr>
+            <w:r>
+              <w:rPr>
+                <w:rFonts w:cs="Times New Roman"/>
+              </w:rPr>
+              <w:t>1</w:t>
+            </w:r>
+          </w:p>
+        </w:tc>
+      </w:tr>
+      <w:tr>
+        <w:tc>
+          <w:tcPr>
+            <w:cnfStyle w:val="001000000000" w:firstRow="0" w:lastRow="0" w:firstColumn="1" w:lastColumn="0" w:oddVBand="0" w:evenVBand="0" w:oddHBand="0" w:evenHBand="0" w:firstRowFirstColumn="0" w:firstRowLastColumn="0" w:lastRowFirstColumn="0" w:lastRowLastColumn="0"/>
+            <w:tcW w:w="993" w:type="dxa"/>
+          </w:tcPr>
+          <w:p>
+            <w:pPr>
+              <w:spacing w:line="360" w:lineRule="auto"/>
+              <w:rPr>
+                <w:rFonts w:cs="Times New Roman"/>
+                <w:b w:val="0"/>
+              </w:rPr>
+            </w:pPr>
+            <w:r>
+              <w:rPr>
+                <w:rFonts w:cs="Times New Roman"/>
+                <w:b w:val="0"/>
+              </w:rPr>
+              <w:t>6</w:t>
+            </w:r>
+          </w:p>
+        </w:tc>
+        <w:tc>
+          <w:tcPr>
+            <w:tcW w:w="6237" w:type="dxa"/>
+          </w:tcPr>
+          <w:p>
+            <w:pPr>
+              <w:spacing w:line="360" w:lineRule="auto"/>
+              <w:cnfStyle w:val="000000000000" w:firstRow="0" w:lastRow="0" w:firstColumn="0" w:lastColumn="0" w:oddVBand="0" w:evenVBand="0" w:oddHBand="0" w:evenHBand="0" w:firstRowFirstColumn="0" w:firstRowLastColumn="0" w:lastRowFirstColumn="0" w:lastRowLastColumn="0"/>
+              <w:rPr>
+                <w:rFonts w:cs="Times New Roman"/>
+              </w:rPr>
+            </w:pPr>
+            <w:r>
+              <w:rPr>
+                <w:rFonts w:cs="Times New Roman"/>
+              </w:rPr>
+              <w:t xml:space="preserve">Bộ thu phát tín hiệu RF </w:t>
+            </w:r>
+            <w:r>
+              <w:t>FlySky FS-TH9X</w:t>
+            </w:r>
+          </w:p>
+        </w:tc>
+        <w:tc>
+          <w:tcPr>
+            <w:tcW w:w="1891" w:type="dxa"/>
+          </w:tcPr>
+          <w:p>
+            <w:pPr>
+              <w:spacing w:line="360" w:lineRule="auto"/>
+              <w:cnfStyle w:val="000000000000" w:firstRow="0" w:lastRow="0" w:firstColumn="0" w:lastColumn="0" w:oddVBand="0" w:evenVBand="0" w:oddHBand="0" w:evenHBand="0" w:firstRowFirstColumn="0" w:firstRowLastColumn="0" w:lastRowFirstColumn="0" w:lastRowLastColumn="0"/>
+              <w:rPr>
+                <w:rFonts w:cs="Times New Roman"/>
+              </w:rPr>
+            </w:pPr>
+            <w:r>
+              <w:rPr>
+                <w:rFonts w:cs="Times New Roman"/>
+              </w:rPr>
+              <w:t>1</w:t>
+            </w:r>
+          </w:p>
+        </w:tc>
+      </w:tr>
+      <w:tr>
+        <w:trPr>
+          <w:cnfStyle w:val="000000100000" w:firstRow="0" w:lastRow="0" w:firstColumn="0" w:lastColumn="0" w:oddVBand="0" w:evenVBand="0" w:oddHBand="1" w:evenHBand="0" w:firstRowFirstColumn="0" w:firstRowLastColumn="0" w:lastRowFirstColumn="0" w:lastRowLastColumn="0"/>
+        </w:trPr>
+        <w:tc>
+          <w:tcPr>
+            <w:cnfStyle w:val="001000000000" w:firstRow="0" w:lastRow="0" w:firstColumn="1" w:lastColumn="0" w:oddVBand="0" w:evenVBand="0" w:oddHBand="0" w:evenHBand="0" w:firstRowFirstColumn="0" w:firstRowLastColumn="0" w:lastRowFirstColumn="0" w:lastRowLastColumn="0"/>
+            <w:tcW w:w="993" w:type="dxa"/>
+          </w:tcPr>
+          <w:p>
+            <w:pPr>
+              <w:spacing w:line="360" w:lineRule="auto"/>
+              <w:rPr>
+                <w:rFonts w:cs="Times New Roman"/>
+                <w:b w:val="0"/>
+              </w:rPr>
+            </w:pPr>
+            <w:r>
+              <w:rPr>
+                <w:rFonts w:cs="Times New Roman"/>
+                <w:b w:val="0"/>
+              </w:rPr>
+              <w:t>7</w:t>
+            </w:r>
+          </w:p>
+        </w:tc>
+        <w:tc>
+          <w:tcPr>
+            <w:tcW w:w="6237" w:type="dxa"/>
+          </w:tcPr>
+          <w:p>
+            <w:pPr>
+              <w:spacing w:line="360" w:lineRule="auto"/>
+              <w:cnfStyle w:val="000000100000" w:firstRow="0" w:lastRow="0" w:firstColumn="0" w:lastColumn="0" w:oddVBand="0" w:evenVBand="0" w:oddHBand="1" w:evenHBand="0" w:firstRowFirstColumn="0" w:firstRowLastColumn="0" w:lastRowFirstColumn="0" w:lastRowLastColumn="0"/>
+              <w:rPr>
+                <w:rFonts w:cs="Times New Roman"/>
+              </w:rPr>
+            </w:pPr>
+            <w:r>
+              <w:rPr>
+                <w:rFonts w:cs="Times New Roman"/>
+              </w:rPr>
+              <w:t>Acquy nguồn</w:t>
+            </w:r>
+            <w:r>
+              <w:rPr>
+                <w:rFonts w:cs="Times New Roman"/>
+              </w:rPr>
+              <w:t xml:space="preserve"> 12V</w:t>
+            </w:r>
+          </w:p>
+        </w:tc>
+        <w:tc>
+          <w:tcPr>
+            <w:tcW w:w="1891" w:type="dxa"/>
+          </w:tcPr>
+          <w:p>
+            <w:pPr>
+              <w:spacing w:line="360" w:lineRule="auto"/>
+              <w:cnfStyle w:val="000000100000" w:firstRow="0" w:lastRow="0" w:firstColumn="0" w:lastColumn="0" w:oddVBand="0" w:evenVBand="0" w:oddHBand="1" w:evenHBand="0" w:firstRowFirstColumn="0" w:firstRowLastColumn="0" w:lastRowFirstColumn="0" w:lastRowLastColumn="0"/>
+              <w:rPr>
+                <w:rFonts w:cs="Times New Roman"/>
+              </w:rPr>
+            </w:pPr>
+            <w:r>
+              <w:rPr>
+                <w:rFonts w:cs="Times New Roman"/>
+              </w:rPr>
+              <w:t>2</w:t>
+            </w:r>
+          </w:p>
+        </w:tc>
+      </w:tr>
+      <w:tr>
+        <w:tc>
+          <w:tcPr>
+            <w:cnfStyle w:val="001000000000" w:firstRow="0" w:lastRow="0" w:firstColumn="1" w:lastColumn="0" w:oddVBand="0" w:evenVBand="0" w:oddHBand="0" w:evenHBand="0" w:firstRowFirstColumn="0" w:firstRowLastColumn="0" w:lastRowFirstColumn="0" w:lastRowLastColumn="0"/>
+            <w:tcW w:w="993" w:type="dxa"/>
+          </w:tcPr>
+          <w:p>
+            <w:pPr>
+              <w:spacing w:line="360" w:lineRule="auto"/>
+              <w:rPr>
+                <w:rFonts w:cs="Times New Roman"/>
+                <w:b w:val="0"/>
+              </w:rPr>
+            </w:pPr>
+            <w:r>
+              <w:rPr>
+                <w:rFonts w:cs="Times New Roman"/>
+                <w:b w:val="0"/>
+              </w:rPr>
+              <w:t>8</w:t>
+            </w:r>
+          </w:p>
+        </w:tc>
+        <w:tc>
+          <w:tcPr>
+            <w:tcW w:w="6237" w:type="dxa"/>
+          </w:tcPr>
+          <w:p>
+            <w:pPr>
+              <w:spacing w:line="360" w:lineRule="auto"/>
+              <w:cnfStyle w:val="000000000000" w:firstRow="0" w:lastRow="0" w:firstColumn="0" w:lastColumn="0" w:oddVBand="0" w:evenVBand="0" w:oddHBand="0" w:evenHBand="0" w:firstRowFirstColumn="0" w:firstRowLastColumn="0" w:lastRowFirstColumn="0" w:lastRowLastColumn="0"/>
+              <w:rPr>
+                <w:rFonts w:cs="Times New Roman"/>
+              </w:rPr>
+            </w:pPr>
+            <w:r>
+              <w:rPr>
+                <w:rFonts w:cs="Times New Roman"/>
+              </w:rPr>
+              <w:t>Pin LiPo nguồn 24V</w:t>
+            </w:r>
+          </w:p>
+        </w:tc>
+        <w:tc>
+          <w:tcPr>
+            <w:tcW w:w="1891" w:type="dxa"/>
+          </w:tcPr>
+          <w:p>
+            <w:pPr>
+              <w:spacing w:line="360" w:lineRule="auto"/>
+              <w:cnfStyle w:val="000000000000" w:firstRow="0" w:lastRow="0" w:firstColumn="0" w:lastColumn="0" w:oddVBand="0" w:evenVBand="0" w:oddHBand="0" w:evenHBand="0" w:firstRowFirstColumn="0" w:firstRowLastColumn="0" w:lastRowFirstColumn="0" w:lastRowLastColumn="0"/>
+              <w:rPr>
+                <w:rFonts w:cs="Times New Roman"/>
+              </w:rPr>
+            </w:pPr>
+            <w:r>
+              <w:rPr>
+                <w:rFonts w:cs="Times New Roman"/>
+              </w:rPr>
+              <w:t>1</w:t>
+            </w:r>
+          </w:p>
+        </w:tc>
+      </w:tr>
+      <w:tr>
+        <w:trPr>
+          <w:cnfStyle w:val="000000100000" w:firstRow="0" w:lastRow="0" w:firstColumn="0" w:lastColumn="0" w:oddVBand="0" w:evenVBand="0" w:oddHBand="1" w:evenHBand="0" w:firstRowFirstColumn="0" w:firstRowLastColumn="0" w:lastRowFirstColumn="0" w:lastRowLastColumn="0"/>
+        </w:trPr>
+        <w:tc>
+          <w:tcPr>
+            <w:cnfStyle w:val="001000000000" w:firstRow="0" w:lastRow="0" w:firstColumn="1" w:lastColumn="0" w:oddVBand="0" w:evenVBand="0" w:oddHBand="0" w:evenHBand="0" w:firstRowFirstColumn="0" w:firstRowLastColumn="0" w:lastRowFirstColumn="0" w:lastRowLastColumn="0"/>
+            <w:tcW w:w="993" w:type="dxa"/>
+          </w:tcPr>
+          <w:p>
+            <w:pPr>
+              <w:spacing w:line="360" w:lineRule="auto"/>
+              <w:rPr>
+                <w:rFonts w:cs="Times New Roman"/>
+                <w:b w:val="0"/>
+              </w:rPr>
+            </w:pPr>
+            <w:r>
+              <w:rPr>
+                <w:rFonts w:cs="Times New Roman"/>
+                <w:b w:val="0"/>
+              </w:rPr>
+              <w:t>9</w:t>
+            </w:r>
+          </w:p>
+        </w:tc>
+        <w:tc>
+          <w:tcPr>
+            <w:tcW w:w="6237" w:type="dxa"/>
+          </w:tcPr>
+          <w:p>
+            <w:pPr>
+              <w:spacing w:line="360" w:lineRule="auto"/>
+              <w:cnfStyle w:val="000000100000" w:firstRow="0" w:lastRow="0" w:firstColumn="0" w:lastColumn="0" w:oddVBand="0" w:evenVBand="0" w:oddHBand="1" w:evenHBand="0" w:firstRowFirstColumn="0" w:firstRowLastColumn="0" w:lastRowFirstColumn="0" w:lastRowLastColumn="0"/>
+              <w:rPr>
+                <w:rFonts w:cs="Times New Roman"/>
+              </w:rPr>
+            </w:pPr>
+            <w:r>
+              <w:rPr>
+                <w:rFonts w:cs="Times New Roman"/>
+              </w:rPr>
+              <w:t>Pin sạc dự phòng 5V</w:t>
+            </w:r>
+          </w:p>
+        </w:tc>
+        <w:tc>
+          <w:tcPr>
+            <w:tcW w:w="1891" w:type="dxa"/>
+          </w:tcPr>
+          <w:p>
+            <w:pPr>
+              <w:spacing w:line="360" w:lineRule="auto"/>
+              <w:cnfStyle w:val="000000100000" w:firstRow="0" w:lastRow="0" w:firstColumn="0" w:lastColumn="0" w:oddVBand="0" w:evenVBand="0" w:oddHBand="1" w:evenHBand="0" w:firstRowFirstColumn="0" w:firstRowLastColumn="0" w:lastRowFirstColumn="0" w:lastRowLastColumn="0"/>
+              <w:rPr>
+                <w:rFonts w:cs="Times New Roman"/>
+              </w:rPr>
+            </w:pPr>
+            <w:r>
+              <w:rPr>
+                <w:rFonts w:cs="Times New Roman"/>
+              </w:rPr>
+              <w:t>1</w:t>
+            </w:r>
+          </w:p>
+        </w:tc>
+      </w:tr>
+    </w:tbl>
+    <w:p>
+      <w:pPr>
+        <w:rPr>
+          <w:b/>
+        </w:rPr>
+      </w:pPr>
+    </w:p>
+    <w:p>
+      <w:r>
+        <w:t>(Bả</w:t>
+      </w:r>
+      <w:r>
+        <w:t>ng danh</w:t>
+      </w:r>
+      <w:r>
+        <w:t xml:space="preserve"> sách thiết bị điện tử</w:t>
+      </w:r>
+      <w:r>
+        <w:t xml:space="preserve"> sử dụng</w:t>
+      </w:r>
+      <w:r>
+        <w:t>)</w:t>
       </w:r>
     </w:p>
     <w:sectPr>
